--- a/Documentation/3.Определение системы.docx
+++ b/Documentation/3.Определение системы.docx
@@ -1,6 +1,6 @@
 
 <file path=word/document.xml><?xml version="1.0" encoding="utf-8"?>
-<w:document xmlns:ve="http://schemas.openxmlformats.org/markup-compatibility/2006" xmlns:o="urn:schemas-microsoft-com:office:office" xmlns:r="http://schemas.openxmlformats.org/officeDocument/2006/relationships" xmlns:m="http://schemas.openxmlformats.org/officeDocument/2006/math" xmlns:v="urn:schemas-microsoft-com:vml" xmlns:wp="http://schemas.openxmlformats.org/drawingml/2006/wordprocessingDrawing" xmlns:w10="urn:schemas-microsoft-com:office:word" xmlns:w="http://schemas.openxmlformats.org/wordprocessingml/2006/main" xmlns:wne="http://schemas.microsoft.com/office/word/2006/wordml">
+<w:document xmlns:wpc="http://schemas.microsoft.com/office/word/2010/wordprocessingCanvas" xmlns:mc="http://schemas.openxmlformats.org/markup-compatibility/2006" xmlns:o="urn:schemas-microsoft-com:office:office" xmlns:r="http://schemas.openxmlformats.org/officeDocument/2006/relationships" xmlns:m="http://schemas.openxmlformats.org/officeDocument/2006/math" xmlns:v="urn:schemas-microsoft-com:vml" xmlns:wp14="http://schemas.microsoft.com/office/word/2010/wordprocessingDrawing" xmlns:wp="http://schemas.openxmlformats.org/drawingml/2006/wordprocessingDrawing" xmlns:w10="urn:schemas-microsoft-com:office:word" xmlns:w="http://schemas.openxmlformats.org/wordprocessingml/2006/main" xmlns:w14="http://schemas.microsoft.com/office/word/2010/wordml" xmlns:w15="http://schemas.microsoft.com/office/word/2012/wordml" xmlns:wpg="http://schemas.microsoft.com/office/word/2010/wordprocessingGroup" xmlns:wpi="http://schemas.microsoft.com/office/word/2010/wordprocessingInk" xmlns:wne="http://schemas.microsoft.com/office/word/2006/wordml" xmlns:wps="http://schemas.microsoft.com/office/word/2010/wordprocessingShape" mc:Ignorable="w14 w15 wp14">
   <w:body>
     <w:p>
       <w:pPr>
@@ -316,7 +316,7 @@
           <w:sz w:val="28"/>
           <w:lang w:val="ru-RU"/>
         </w:rPr>
-        <w:t>Находится в отдельном файле «</w:t>
+        <w:t>Находиться в отдельном файле «</w:t>
       </w:r>
       <w:r>
         <w:rPr>
@@ -418,402 +418,1235 @@
           <w:sz w:val="28"/>
           <w:lang w:val="ru-RU" w:eastAsia="ru-RU"/>
         </w:rPr>
-        <w:pict>
-          <v:group id="Группа 98" o:spid="_x0000_s1026" style="position:absolute;left:0;text-align:left;margin-left:23.4pt;margin-top:16pt;width:550.7pt;height:683.3pt;z-index:251659264;mso-position-horizontal-relative:page;mso-height-relative:margin" coordsize="69941,86776" o:gfxdata="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">
-            <v:group id="Группа 97" o:spid="_x0000_s1027" style="position:absolute;left:21851;top:67299;width:25923;height:19477" coordorigin="-3" coordsize="25923,19476" o:gfxdata="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">
-              <v:oval id="Овал 61" o:spid="_x0000_s1028" style="position:absolute;left:2194;width:21056;height:5512;visibility:visible;v-text-anchor:middle" o:gfxdata="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" fillcolor="#00b0f0" strokecolor="#0d0d0d [3069]" strokeweight="1pt">
-                <v:stroke joinstyle="miter"/>
-                <v:textbox>
-                  <w:txbxContent>
-                    <w:p>
-                      <w:pPr>
-                        <w:jc w:val="center"/>
-                        <w:rPr>
-                          <w:rFonts w:ascii="Times New Roman" w:hAnsi="Times New Roman" w:cs="Times New Roman"/>
-                          <w:color w:val="000000" w:themeColor="text1"/>
-                          <w:sz w:val="28"/>
-                        </w:rPr>
-                      </w:pPr>
-                      <w:r>
-                        <w:rPr>
-                          <w:rFonts w:ascii="Times New Roman" w:hAnsi="Times New Roman" w:cs="Times New Roman"/>
-                          <w:color w:val="000000" w:themeColor="text1"/>
-                          <w:sz w:val="28"/>
-                        </w:rPr>
-                        <w:t>Администратор</w:t>
-                      </w:r>
-                    </w:p>
-                    <w:p>
-                      <w:pPr>
-                        <w:jc w:val="center"/>
-                      </w:pPr>
-                    </w:p>
-                  </w:txbxContent>
-                </v:textbox>
-              </v:oval>
-              <v:shapetype id="_x0000_t32" coordsize="21600,21600" o:spt="32" o:oned="t" path="m,l21600,21600e" filled="f">
-                <v:path arrowok="t" fillok="f" o:connecttype="none"/>
-                <o:lock v:ext="edit" shapetype="t"/>
-              </v:shapetype>
-              <v:shape id="Прямая со стрелкой 62" o:spid="_x0000_s1029" type="#_x0000_t32" style="position:absolute;left:12618;top:5669;width:120;height:4227;visibility:visible" o:connectortype="straight" o:gfxdata="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" strokecolor="#0d0d0d [3069]" strokeweight=".5pt">
-                <v:stroke endarrow="block" joinstyle="miter"/>
-              </v:shape>
-              <v:roundrect id="Скругленный прямоугольник 63" o:spid="_x0000_s1030" style="position:absolute;left:-3;top:9957;width:25923;height:9519;visibility:visible;v-text-anchor:middle" arcsize="10923f" o:gfxdata="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" fillcolor="#bf8f00 [2407]" strokecolor="#7f5f00 [1607]" strokeweight="1pt">
-                <v:stroke joinstyle="miter"/>
-                <v:textbox>
-                  <w:txbxContent>
-                    <w:p>
-                      <w:pPr>
-                        <w:pStyle w:val="a3"/>
-                        <w:numPr>
-                          <w:ilvl w:val="0"/>
-                          <w:numId w:val="4"/>
-                        </w:numPr>
-                      </w:pPr>
-                      <w:r>
-                        <w:t>Учет жалоб</w:t>
-                      </w:r>
-                    </w:p>
-                    <w:p>
-                      <w:pPr>
-                        <w:pStyle w:val="a3"/>
-                        <w:numPr>
-                          <w:ilvl w:val="0"/>
-                          <w:numId w:val="4"/>
-                        </w:numPr>
-                      </w:pPr>
-                      <w:r>
-                        <w:t>Удаление из каталога рыбных мест</w:t>
-                      </w:r>
-                      <w:r>
-                        <w:t xml:space="preserve"> с плохими отзывами</w:t>
-                      </w:r>
-                    </w:p>
-                  </w:txbxContent>
-                </v:textbox>
-              </v:roundrect>
-            </v:group>
-            <v:group id="Группа 96" o:spid="_x0000_s1031" style="position:absolute;width:69941;height:66751" coordsize="69941,66751" o:gfxdata="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">
-              <v:group id="Группа 94" o:spid="_x0000_s1032" style="position:absolute;left:548;width:69391;height:28329" coordsize="69391,28329" o:gfxdata="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">
-                <v:group id="Группа 39" o:spid="_x0000_s1033" style="position:absolute;left:7589;top:2834;width:53742;height:0" coordsize="56869,0" o:gfxdata="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">
-                  <v:line id="Прямая соединительная линия 41" o:spid="_x0000_s1034" style="position:absolute;flip:x;visibility:visible" from="0,0" to="19812,0" o:connectortype="straight" o:gfxdata="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" strokecolor="black [3213]" strokeweight=".5pt">
-                    <v:stroke joinstyle="miter"/>
-                  </v:line>
-                  <v:line id="Прямая соединительная линия 42" o:spid="_x0000_s1035" style="position:absolute;flip:x;visibility:visible" from="37057,0" to="56869,0" o:connectortype="straight" o:gfxdata="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" strokecolor="black [3213]" strokeweight=".5pt">
-                    <v:stroke joinstyle="miter"/>
-                  </v:line>
-                </v:group>
-                <v:oval id="Овал 45" o:spid="_x0000_s1036" style="position:absolute;left:25234;width:17802;height:5513;visibility:visible;v-text-anchor:middle" o:gfxdata="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" fillcolor="#ffd966 [1943]" strokecolor="red" strokeweight="1pt">
-                  <v:stroke joinstyle="miter"/>
-                  <v:textbox>
-                    <w:txbxContent>
-                      <w:p>
-                        <w:pPr>
-                          <w:jc w:val="center"/>
-                          <w:rPr>
-                            <w:rFonts w:ascii="Times New Roman" w:hAnsi="Times New Roman" w:cs="Times New Roman"/>
-                            <w:color w:val="000000" w:themeColor="text1"/>
-                            <w:sz w:val="28"/>
-                          </w:rPr>
-                        </w:pPr>
-                        <w:r>
-                          <w:rPr>
-                            <w:rFonts w:ascii="Times New Roman" w:hAnsi="Times New Roman" w:cs="Times New Roman"/>
-                            <w:color w:val="000000" w:themeColor="text1"/>
-                            <w:sz w:val="28"/>
-                          </w:rPr>
-                          <w:t>Пользователь</w:t>
-                        </w:r>
-                      </w:p>
-                      <w:p>
-                        <w:pPr>
-                          <w:jc w:val="center"/>
-                        </w:pPr>
-                      </w:p>
-                    </w:txbxContent>
-                  </v:textbox>
-                </v:oval>
-                <v:rect id="Прямоугольник 46" o:spid="_x0000_s1037" style="position:absolute;top:9692;width:18646;height:18637;visibility:visible;v-text-anchor:middle" o:gfxdata="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" fillcolor="#92d050" strokecolor="#00b050" strokeweight="3pt">
-                  <v:textbox>
-                    <w:txbxContent>
-                      <w:p>
-                        <w:pPr>
-                          <w:jc w:val="center"/>
-                          <w:rPr>
-                            <w:rFonts w:ascii="Times New Roman" w:hAnsi="Times New Roman" w:cs="Times New Roman"/>
-                            <w:color w:val="000000" w:themeColor="text1"/>
-                            <w:sz w:val="40"/>
-                          </w:rPr>
-                        </w:pPr>
-                        <w:r>
-                          <w:rPr>
-                            <w:rFonts w:ascii="Times New Roman" w:hAnsi="Times New Roman" w:cs="Times New Roman"/>
-                            <w:color w:val="000000" w:themeColor="text1"/>
-                            <w:sz w:val="40"/>
-                          </w:rPr>
-                          <w:t>Карта</w:t>
-                        </w:r>
-                      </w:p>
-                      <w:p>
-                        <w:pPr>
-                          <w:pStyle w:val="a3"/>
-                          <w:numPr>
-                            <w:ilvl w:val="0"/>
-                            <w:numId w:val="3"/>
-                          </w:numPr>
-                          <w:rPr>
-                            <w:rFonts w:ascii="Times New Roman" w:hAnsi="Times New Roman" w:cs="Times New Roman"/>
-                            <w:i/>
-                            <w:color w:val="000000" w:themeColor="text1"/>
-                            <w:sz w:val="24"/>
-                          </w:rPr>
-                        </w:pPr>
-                        <w:r>
-                          <w:rPr>
-                            <w:rFonts w:ascii="Times New Roman" w:hAnsi="Times New Roman" w:cs="Times New Roman"/>
-                            <w:i/>
-                            <w:color w:val="000000" w:themeColor="text1"/>
-                            <w:sz w:val="24"/>
-                          </w:rPr>
-                          <w:t>Просмотр рыбных мест</w:t>
-                        </w:r>
-                        <w:r>
-                          <w:rPr>
-                            <w:rFonts w:ascii="Times New Roman" w:hAnsi="Times New Roman" w:cs="Times New Roman"/>
-                            <w:i/>
-                            <w:color w:val="000000" w:themeColor="text1"/>
-                            <w:sz w:val="24"/>
-                          </w:rPr>
-                          <w:t xml:space="preserve"> вокруг него</w:t>
-                        </w:r>
-                      </w:p>
-                      <w:p>
-                        <w:pPr>
-                          <w:pStyle w:val="a3"/>
-                          <w:numPr>
-                            <w:ilvl w:val="0"/>
-                            <w:numId w:val="3"/>
-                          </w:numPr>
-                          <w:rPr>
-                            <w:rFonts w:ascii="Times New Roman" w:hAnsi="Times New Roman" w:cs="Times New Roman"/>
-                            <w:i/>
-                            <w:color w:val="000000" w:themeColor="text1"/>
-                            <w:sz w:val="24"/>
-                          </w:rPr>
-                        </w:pPr>
-                        <w:r>
-                          <w:rPr>
-                            <w:rFonts w:ascii="Times New Roman" w:hAnsi="Times New Roman" w:cs="Times New Roman"/>
-                            <w:i/>
-                            <w:color w:val="000000" w:themeColor="text1"/>
-                            <w:sz w:val="24"/>
-                          </w:rPr>
-                          <w:t>Добавление нового места</w:t>
-                        </w:r>
-                      </w:p>
-                      <w:p>
-                        <w:pPr>
-                          <w:pStyle w:val="a3"/>
-                          <w:numPr>
-                            <w:ilvl w:val="0"/>
-                            <w:numId w:val="3"/>
-                          </w:numPr>
-                          <w:rPr>
-                            <w:rFonts w:ascii="Times New Roman" w:hAnsi="Times New Roman" w:cs="Times New Roman"/>
-                            <w:i/>
-                            <w:color w:val="000000" w:themeColor="text1"/>
-                            <w:sz w:val="24"/>
-                          </w:rPr>
-                        </w:pPr>
-                        <w:r>
-                          <w:rPr>
-                            <w:rFonts w:ascii="Times New Roman" w:hAnsi="Times New Roman" w:cs="Times New Roman"/>
-                            <w:i/>
-                            <w:color w:val="000000" w:themeColor="text1"/>
-                            <w:sz w:val="24"/>
-                          </w:rPr>
-                          <w:t>Сравнение цен</w:t>
-                        </w:r>
-                      </w:p>
-                    </w:txbxContent>
-                  </v:textbox>
-                </v:rect>
-                <v:rect id="Прямоугольник 47" o:spid="_x0000_s1038" style="position:absolute;left:25328;top:12435;width:18645;height:14364;visibility:visible;v-text-anchor:middle" o:gfxdata="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" fillcolor="#92d050" strokecolor="#00b050" strokeweight="3pt">
-                  <v:textbox>
-                    <w:txbxContent>
-                      <w:p>
-                        <w:pPr>
-                          <w:jc w:val="center"/>
-                          <w:rPr>
-                            <w:rFonts w:ascii="Times New Roman" w:hAnsi="Times New Roman" w:cs="Times New Roman"/>
-                            <w:color w:val="000000" w:themeColor="text1"/>
-                            <w:sz w:val="40"/>
-                          </w:rPr>
-                        </w:pPr>
-                        <w:r>
-                          <w:rPr>
-                            <w:rFonts w:ascii="Times New Roman" w:hAnsi="Times New Roman" w:cs="Times New Roman"/>
-                            <w:color w:val="000000" w:themeColor="text1"/>
-                            <w:sz w:val="40"/>
-                          </w:rPr>
-                          <w:t>Обратная связь</w:t>
-                        </w:r>
-                      </w:p>
-                      <w:p>
-                        <w:pPr>
-                          <w:pStyle w:val="a3"/>
-                          <w:numPr>
-                            <w:ilvl w:val="0"/>
-                            <w:numId w:val="3"/>
-                          </w:numPr>
-                          <w:rPr>
-                            <w:rFonts w:ascii="Times New Roman" w:hAnsi="Times New Roman" w:cs="Times New Roman"/>
-                            <w:i/>
-                            <w:color w:val="000000" w:themeColor="text1"/>
-                            <w:sz w:val="24"/>
-                          </w:rPr>
-                        </w:pPr>
-                        <w:r>
-                          <w:rPr>
-                            <w:rFonts w:ascii="Times New Roman" w:hAnsi="Times New Roman" w:cs="Times New Roman"/>
-                            <w:i/>
-                            <w:color w:val="000000" w:themeColor="text1"/>
-                            <w:sz w:val="24"/>
-                          </w:rPr>
-                          <w:t>Оставить отзыв</w:t>
-                        </w:r>
-                      </w:p>
-                      <w:p>
-                        <w:pPr>
-                          <w:pStyle w:val="a3"/>
-                          <w:numPr>
-                            <w:ilvl w:val="0"/>
-                            <w:numId w:val="3"/>
-                          </w:numPr>
-                          <w:rPr>
-                            <w:rFonts w:ascii="Times New Roman" w:hAnsi="Times New Roman" w:cs="Times New Roman"/>
-                            <w:i/>
-                            <w:color w:val="000000" w:themeColor="text1"/>
-                            <w:sz w:val="24"/>
-                          </w:rPr>
-                        </w:pPr>
-                        <w:r>
-                          <w:rPr>
-                            <w:rFonts w:ascii="Times New Roman" w:hAnsi="Times New Roman" w:cs="Times New Roman"/>
-                            <w:i/>
-                            <w:color w:val="000000" w:themeColor="text1"/>
-                            <w:sz w:val="24"/>
-                          </w:rPr>
-                          <w:t>Оставить комментарий</w:t>
-                        </w:r>
-                      </w:p>
-                      <w:p>
-                        <w:pPr>
-                          <w:pStyle w:val="a3"/>
-                          <w:numPr>
-                            <w:ilvl w:val="0"/>
-                            <w:numId w:val="3"/>
-                          </w:numPr>
-                          <w:rPr>
-                            <w:rFonts w:ascii="Times New Roman" w:hAnsi="Times New Roman" w:cs="Times New Roman"/>
-                            <w:i/>
-                            <w:color w:val="000000" w:themeColor="text1"/>
-                            <w:sz w:val="24"/>
-                          </w:rPr>
-                        </w:pPr>
-                        <w:r>
-                          <w:rPr>
-                            <w:rFonts w:ascii="Times New Roman" w:hAnsi="Times New Roman" w:cs="Times New Roman"/>
-                            <w:i/>
-                            <w:color w:val="000000" w:themeColor="text1"/>
-                            <w:sz w:val="24"/>
-                          </w:rPr>
-                          <w:t>Пожаловаться</w:t>
-                        </w:r>
-                      </w:p>
-                    </w:txbxContent>
-                  </v:textbox>
-                </v:rect>
-                <v:rect id="Прямоугольник 48" o:spid="_x0000_s1039" style="position:absolute;left:50746;top:9692;width:18645;height:12253;visibility:visible;v-text-anchor:middle" o:gfxdata="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" fillcolor="#92d050" strokecolor="#00b050" strokeweight="3pt">
-                  <v:textbox>
-                    <w:txbxContent>
-                      <w:p>
-                        <w:pPr>
-                          <w:jc w:val="center"/>
-                          <w:rPr>
-                            <w:rFonts w:ascii="Times New Roman" w:hAnsi="Times New Roman" w:cs="Times New Roman"/>
-                            <w:color w:val="000000" w:themeColor="text1"/>
-                            <w:sz w:val="40"/>
-                          </w:rPr>
-                        </w:pPr>
-                        <w:r>
-                          <w:rPr>
-                            <w:rFonts w:ascii="Times New Roman" w:hAnsi="Times New Roman" w:cs="Times New Roman"/>
-                            <w:color w:val="000000" w:themeColor="text1"/>
-                            <w:sz w:val="40"/>
-                          </w:rPr>
-                          <w:t>Оплата</w:t>
-                        </w:r>
-                      </w:p>
-                      <w:p>
-                        <w:pPr>
-                          <w:pStyle w:val="a3"/>
-                          <w:numPr>
-                            <w:ilvl w:val="0"/>
-                            <w:numId w:val="3"/>
-                          </w:numPr>
-                          <w:rPr>
-                            <w:rFonts w:ascii="Times New Roman" w:hAnsi="Times New Roman" w:cs="Times New Roman"/>
-                            <w:i/>
-                            <w:color w:val="000000" w:themeColor="text1"/>
-                            <w:sz w:val="24"/>
-                          </w:rPr>
-                        </w:pPr>
-                        <w:r>
-                          <w:rPr>
-                            <w:rFonts w:ascii="Times New Roman" w:hAnsi="Times New Roman" w:cs="Times New Roman"/>
-                            <w:i/>
-                            <w:color w:val="000000" w:themeColor="text1"/>
-                            <w:sz w:val="24"/>
-                          </w:rPr>
-                          <w:t>Оплатить место</w:t>
-                        </w:r>
-                      </w:p>
-                      <w:p>
-                        <w:pPr>
-                          <w:pStyle w:val="a3"/>
-                          <w:rPr>
-                            <w:rFonts w:ascii="Times New Roman" w:hAnsi="Times New Roman" w:cs="Times New Roman"/>
-                            <w:i/>
-                            <w:color w:val="000000" w:themeColor="text1"/>
-                            <w:sz w:val="24"/>
-                          </w:rPr>
-                        </w:pPr>
-                      </w:p>
-                    </w:txbxContent>
-                  </v:textbox>
-                </v:rect>
-                <v:shape id="Прямая со стрелкой 64" o:spid="_x0000_s1040" type="#_x0000_t32" style="position:absolute;left:7498;top:2743;width:91;height:6450;visibility:visible" o:connectortype="straight" o:gfxdata="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" strokecolor="#0d0d0d [3069]" strokeweight=".5pt">
-                  <v:stroke endarrow="block" joinstyle="miter"/>
-                </v:shape>
-                <v:shape id="Прямая со стрелкой 65" o:spid="_x0000_s1041" type="#_x0000_t32" style="position:absolute;left:34198;top:5486;width:92;height:6450;visibility:visible" o:connectortype="straight" o:gfxdata="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" strokecolor="#0d0d0d [3069]" strokeweight=".5pt">
-                  <v:stroke endarrow="block" joinstyle="miter"/>
-                </v:shape>
-                <v:shape id="Прямая со стрелкой 90" o:spid="_x0000_s1042" type="#_x0000_t32" style="position:absolute;left:61264;top:2743;width:89;height:6445;visibility:visible" o:connectortype="straight" o:gfxdata="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" strokecolor="#0d0d0d [3069]" strokeweight=".5pt">
-                  <v:stroke endarrow="block" joinstyle="miter"/>
-                </v:shape>
-              </v:group>
-              <v:group id="Группа 95" o:spid="_x0000_s1043" style="position:absolute;top:29075;width:69941;height:37676" coordorigin=",-2" coordsize="69941,37675" o:gfxdata="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">
-                <v:group id="Группа 50" o:spid="_x0000_s1044" style="position:absolute;left:8046;top:-2;width:53291;height:5512" coordorigin="283,-6953" coordsize="56391,5588" o:gfxdata="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">
-                  <v:group id="Группа 51" o:spid="_x0000_s1045" style="position:absolute;left:283;top:-4035;width:56392;height:93" coordorigin="283,-7043" coordsize="56391,92" o:gfxdata="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">
-                    <v:line id="Прямая соединительная линия 53" o:spid="_x0000_s1046" style="position:absolute;flip:x;visibility:visible" from="283,-7043" to="20095,-7043" o:connectortype="straight" o:gfxdata="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" strokecolor="black [3213]" strokeweight=".5pt">
-                      <v:stroke joinstyle="miter"/>
-                    </v:line>
-                    <v:line id="Прямая соединительная линия 54" o:spid="_x0000_s1047" style="position:absolute;flip:x;visibility:visible" from="36863,-6950" to="56675,-6950" o:connectortype="straight" o:gfxdata="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" strokecolor="black [3213]" strokeweight=".5pt">
-                      <v:stroke joinstyle="miter"/>
-                    </v:line>
-                  </v:group>
-                  <v:oval id="Овал 57" o:spid="_x0000_s1048" style="position:absolute;left:19668;top:-6953;width:17980;height:5588;visibility:visible;v-text-anchor:middle" o:gfxdata="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" fillcolor="#ffc000" strokecolor="red" strokeweight="1pt">
+        <mc:AlternateContent>
+          <mc:Choice Requires="wpg">
+            <w:drawing>
+              <wp:anchor distT="0" distB="0" distL="114300" distR="114300" simplePos="0" relativeHeight="251659264" behindDoc="0" locked="0" layoutInCell="1" allowOverlap="1" wp14:anchorId="06EEEE44" wp14:editId="17375383">
+                <wp:simplePos x="0" y="0"/>
+                <wp:positionH relativeFrom="page">
+                  <wp:posOffset>297180</wp:posOffset>
+                </wp:positionH>
+                <wp:positionV relativeFrom="paragraph">
+                  <wp:posOffset>203200</wp:posOffset>
+                </wp:positionV>
+                <wp:extent cx="7058232" cy="8677656"/>
+                <wp:effectExtent l="19050" t="0" r="28575" b="28575"/>
+                <wp:wrapNone/>
+                <wp:docPr id="98" name="Группа 98"/>
+                <wp:cNvGraphicFramePr/>
+                <a:graphic xmlns:a="http://schemas.openxmlformats.org/drawingml/2006/main">
+                  <a:graphicData uri="http://schemas.microsoft.com/office/word/2010/wordprocessingGroup">
+                    <wpg:wgp>
+                      <wpg:cNvGrpSpPr/>
+                      <wpg:grpSpPr>
+                        <a:xfrm>
+                          <a:off x="0" y="0"/>
+                          <a:ext cx="7058232" cy="8677656"/>
+                          <a:chOff x="0" y="0"/>
+                          <a:chExt cx="7058232" cy="8677656"/>
+                        </a:xfrm>
+                      </wpg:grpSpPr>
+                      <wpg:grpSp>
+                        <wpg:cNvPr id="97" name="Группа 97"/>
+                        <wpg:cNvGrpSpPr/>
+                        <wpg:grpSpPr>
+                          <a:xfrm>
+                            <a:off x="2185104" y="6729984"/>
+                            <a:ext cx="2592334" cy="1947672"/>
+                            <a:chOff x="-312" y="0"/>
+                            <a:chExt cx="2592334" cy="1947672"/>
+                          </a:xfrm>
+                        </wpg:grpSpPr>
+                        <wps:wsp>
+                          <wps:cNvPr id="61" name="Овал 61"/>
+                          <wps:cNvSpPr/>
+                          <wps:spPr>
+                            <a:xfrm>
+                              <a:off x="219456" y="0"/>
+                              <a:ext cx="2105573" cy="551274"/>
+                            </a:xfrm>
+                            <a:prstGeom prst="ellipse">
+                              <a:avLst/>
+                            </a:prstGeom>
+                            <a:solidFill>
+                              <a:srgbClr val="00B0F0"/>
+                            </a:solidFill>
+                            <a:ln w="12700" cap="flat" cmpd="sng" algn="ctr">
+                              <a:solidFill>
+                                <a:schemeClr val="tx1">
+                                  <a:lumMod val="95000"/>
+                                  <a:lumOff val="5000"/>
+                                </a:schemeClr>
+                              </a:solidFill>
+                              <a:prstDash val="solid"/>
+                              <a:miter lim="800000"/>
+                            </a:ln>
+                            <a:effectLst/>
+                          </wps:spPr>
+                          <wps:txbx>
+                            <w:txbxContent>
+                              <w:p>
+                                <w:pPr>
+                                  <w:jc w:val="center"/>
+                                  <w:rPr>
+                                    <w:rFonts w:ascii="Times New Roman" w:hAnsi="Times New Roman" w:cs="Times New Roman"/>
+                                    <w:color w:val="000000" w:themeColor="text1"/>
+                                    <w:sz w:val="28"/>
+                                  </w:rPr>
+                                </w:pPr>
+                                <w:r>
+                                  <w:rPr>
+                                    <w:rFonts w:ascii="Times New Roman" w:hAnsi="Times New Roman" w:cs="Times New Roman"/>
+                                    <w:color w:val="000000" w:themeColor="text1"/>
+                                    <w:sz w:val="28"/>
+                                  </w:rPr>
+                                  <w:t>Администратор</w:t>
+                                </w:r>
+                              </w:p>
+                              <w:p>
+                                <w:pPr>
+                                  <w:jc w:val="center"/>
+                                </w:pPr>
+                              </w:p>
+                            </w:txbxContent>
+                          </wps:txbx>
+                          <wps:bodyPr rot="0" spcFirstLastPara="0" vertOverflow="overflow" horzOverflow="overflow" vert="horz" wrap="square" lIns="91440" tIns="45720" rIns="91440" bIns="45720" numCol="1" spcCol="0" rtlCol="0" fromWordArt="0" anchor="ctr" anchorCtr="0" forceAA="0" compatLnSpc="1">
+                            <a:prstTxWarp prst="textNoShape">
+                              <a:avLst/>
+                            </a:prstTxWarp>
+                            <a:noAutofit/>
+                          </wps:bodyPr>
+                        </wps:wsp>
+                        <wps:wsp>
+                          <wps:cNvPr id="62" name="Прямая со стрелкой 62"/>
+                          <wps:cNvCnPr/>
+                          <wps:spPr>
+                            <a:xfrm>
+                              <a:off x="1261872" y="566928"/>
+                              <a:ext cx="12001" cy="422703"/>
+                            </a:xfrm>
+                            <a:prstGeom prst="straightConnector1">
+                              <a:avLst/>
+                            </a:prstGeom>
+                            <a:ln>
+                              <a:solidFill>
+                                <a:schemeClr val="tx1">
+                                  <a:lumMod val="95000"/>
+                                  <a:lumOff val="5000"/>
+                                </a:schemeClr>
+                              </a:solidFill>
+                              <a:tailEnd type="triangle"/>
+                            </a:ln>
+                          </wps:spPr>
+                          <wps:style>
+                            <a:lnRef idx="1">
+                              <a:schemeClr val="accent1"/>
+                            </a:lnRef>
+                            <a:fillRef idx="0">
+                              <a:schemeClr val="accent1"/>
+                            </a:fillRef>
+                            <a:effectRef idx="0">
+                              <a:schemeClr val="accent1"/>
+                            </a:effectRef>
+                            <a:fontRef idx="minor">
+                              <a:schemeClr val="tx1"/>
+                            </a:fontRef>
+                          </wps:style>
+                          <wps:bodyPr/>
+                        </wps:wsp>
+                        <wps:wsp>
+                          <wps:cNvPr id="63" name="Скругленный прямоугольник 63"/>
+                          <wps:cNvSpPr/>
+                          <wps:spPr>
+                            <a:xfrm>
+                              <a:off x="-312" y="995749"/>
+                              <a:ext cx="2592334" cy="951923"/>
+                            </a:xfrm>
+                            <a:prstGeom prst="roundRect">
+                              <a:avLst/>
+                            </a:prstGeom>
+                            <a:solidFill>
+                              <a:schemeClr val="accent4">
+                                <a:lumMod val="75000"/>
+                              </a:schemeClr>
+                            </a:solidFill>
+                            <a:ln>
+                              <a:solidFill>
+                                <a:schemeClr val="accent4">
+                                  <a:lumMod val="50000"/>
+                                </a:schemeClr>
+                              </a:solidFill>
+                            </a:ln>
+                          </wps:spPr>
+                          <wps:style>
+                            <a:lnRef idx="2">
+                              <a:schemeClr val="accent1">
+                                <a:shade val="50000"/>
+                              </a:schemeClr>
+                            </a:lnRef>
+                            <a:fillRef idx="1">
+                              <a:schemeClr val="accent1"/>
+                            </a:fillRef>
+                            <a:effectRef idx="0">
+                              <a:schemeClr val="accent1"/>
+                            </a:effectRef>
+                            <a:fontRef idx="minor">
+                              <a:schemeClr val="lt1"/>
+                            </a:fontRef>
+                          </wps:style>
+                          <wps:txbx>
+                            <w:txbxContent>
+                              <w:p>
+                                <w:pPr>
+                                  <w:pStyle w:val="a3"/>
+                                  <w:numPr>
+                                    <w:ilvl w:val="0"/>
+                                    <w:numId w:val="4"/>
+                                  </w:numPr>
+                                </w:pPr>
+                                <w:r>
+                                  <w:t>Учет жалоб</w:t>
+                                </w:r>
+                              </w:p>
+                              <w:p>
+                                <w:pPr>
+                                  <w:pStyle w:val="a3"/>
+                                  <w:numPr>
+                                    <w:ilvl w:val="0"/>
+                                    <w:numId w:val="4"/>
+                                  </w:numPr>
+                                </w:pPr>
+                                <w:r>
+                                  <w:t>Удаление из каталога рыбных мест</w:t>
+                                </w:r>
+                                <w:r>
+                                  <w:t xml:space="preserve"> с плохими отзывами</w:t>
+                                </w:r>
+                              </w:p>
+                            </w:txbxContent>
+                          </wps:txbx>
+                          <wps:bodyPr rot="0" spcFirstLastPara="0" vertOverflow="overflow" horzOverflow="overflow" vert="horz" wrap="square" lIns="91440" tIns="45720" rIns="91440" bIns="45720" numCol="1" spcCol="0" rtlCol="0" fromWordArt="0" anchor="ctr" anchorCtr="0" forceAA="0" compatLnSpc="1">
+                            <a:prstTxWarp prst="textNoShape">
+                              <a:avLst/>
+                            </a:prstTxWarp>
+                            <a:noAutofit/>
+                          </wps:bodyPr>
+                        </wps:wsp>
+                      </wpg:grpSp>
+                      <wpg:grpSp>
+                        <wpg:cNvPr id="96" name="Группа 96"/>
+                        <wpg:cNvGrpSpPr/>
+                        <wpg:grpSpPr>
+                          <a:xfrm>
+                            <a:off x="0" y="0"/>
+                            <a:ext cx="7058232" cy="6401173"/>
+                            <a:chOff x="0" y="0"/>
+                            <a:chExt cx="7058232" cy="6401173"/>
+                          </a:xfrm>
+                        </wpg:grpSpPr>
+                        <wpg:grpSp>
+                          <wpg:cNvPr id="94" name="Группа 94"/>
+                          <wpg:cNvGrpSpPr/>
+                          <wpg:grpSpPr>
+                            <a:xfrm>
+                              <a:off x="54864" y="0"/>
+                              <a:ext cx="7003368" cy="2832998"/>
+                              <a:chOff x="0" y="0"/>
+                              <a:chExt cx="7003368" cy="2832998"/>
+                            </a:xfrm>
+                          </wpg:grpSpPr>
+                          <wpg:grpSp>
+                            <wpg:cNvPr id="39" name="Группа 39"/>
+                            <wpg:cNvGrpSpPr/>
+                            <wpg:grpSpPr>
+                              <a:xfrm>
+                                <a:off x="758952" y="283464"/>
+                                <a:ext cx="5374165" cy="0"/>
+                                <a:chOff x="0" y="0"/>
+                                <a:chExt cx="5686926" cy="0"/>
+                              </a:xfrm>
+                            </wpg:grpSpPr>
+                            <wps:wsp>
+                              <wps:cNvPr id="41" name="Прямая соединительная линия 41"/>
+                              <wps:cNvCnPr/>
+                              <wps:spPr>
+                                <a:xfrm flipH="1">
+                                  <a:off x="0" y="0"/>
+                                  <a:ext cx="1981200" cy="0"/>
+                                </a:xfrm>
+                                <a:prstGeom prst="line">
+                                  <a:avLst/>
+                                </a:prstGeom>
+                                <a:ln>
+                                  <a:solidFill>
+                                    <a:schemeClr val="tx1"/>
+                                  </a:solidFill>
+                                </a:ln>
+                              </wps:spPr>
+                              <wps:style>
+                                <a:lnRef idx="1">
+                                  <a:schemeClr val="accent1"/>
+                                </a:lnRef>
+                                <a:fillRef idx="0">
+                                  <a:schemeClr val="accent1"/>
+                                </a:fillRef>
+                                <a:effectRef idx="0">
+                                  <a:schemeClr val="accent1"/>
+                                </a:effectRef>
+                                <a:fontRef idx="minor">
+                                  <a:schemeClr val="tx1"/>
+                                </a:fontRef>
+                              </wps:style>
+                              <wps:bodyPr/>
+                            </wps:wsp>
+                            <wps:wsp>
+                              <wps:cNvPr id="42" name="Прямая соединительная линия 42"/>
+                              <wps:cNvCnPr/>
+                              <wps:spPr>
+                                <a:xfrm flipH="1">
+                                  <a:off x="3705726" y="0"/>
+                                  <a:ext cx="1981200" cy="0"/>
+                                </a:xfrm>
+                                <a:prstGeom prst="line">
+                                  <a:avLst/>
+                                </a:prstGeom>
+                                <a:ln>
+                                  <a:solidFill>
+                                    <a:schemeClr val="tx1"/>
+                                  </a:solidFill>
+                                </a:ln>
+                              </wps:spPr>
+                              <wps:style>
+                                <a:lnRef idx="1">
+                                  <a:schemeClr val="accent1"/>
+                                </a:lnRef>
+                                <a:fillRef idx="0">
+                                  <a:schemeClr val="accent1"/>
+                                </a:fillRef>
+                                <a:effectRef idx="0">
+                                  <a:schemeClr val="accent1"/>
+                                </a:effectRef>
+                                <a:fontRef idx="minor">
+                                  <a:schemeClr val="tx1"/>
+                                </a:fontRef>
+                              </wps:style>
+                              <wps:bodyPr/>
+                            </wps:wsp>
+                          </wpg:grpSp>
+                          <wps:wsp>
+                            <wps:cNvPr id="45" name="Овал 45"/>
+                            <wps:cNvSpPr/>
+                            <wps:spPr>
+                              <a:xfrm>
+                                <a:off x="2523477" y="0"/>
+                                <a:ext cx="1780147" cy="551338"/>
+                              </a:xfrm>
+                              <a:prstGeom prst="ellipse">
+                                <a:avLst/>
+                              </a:prstGeom>
+                              <a:solidFill>
+                                <a:schemeClr val="accent4">
+                                  <a:lumMod val="60000"/>
+                                  <a:lumOff val="40000"/>
+                                </a:schemeClr>
+                              </a:solidFill>
+                              <a:ln>
+                                <a:solidFill>
+                                  <a:srgbClr val="FF0000"/>
+                                </a:solidFill>
+                              </a:ln>
+                            </wps:spPr>
+                            <wps:style>
+                              <a:lnRef idx="2">
+                                <a:schemeClr val="accent1">
+                                  <a:shade val="50000"/>
+                                </a:schemeClr>
+                              </a:lnRef>
+                              <a:fillRef idx="1">
+                                <a:schemeClr val="accent1"/>
+                              </a:fillRef>
+                              <a:effectRef idx="0">
+                                <a:schemeClr val="accent1"/>
+                              </a:effectRef>
+                              <a:fontRef idx="minor">
+                                <a:schemeClr val="lt1"/>
+                              </a:fontRef>
+                            </wps:style>
+                            <wps:txbx>
+                              <w:txbxContent>
+                                <w:p>
+                                  <w:pPr>
+                                    <w:jc w:val="center"/>
+                                    <w:rPr>
+                                      <w:rFonts w:ascii="Times New Roman" w:hAnsi="Times New Roman" w:cs="Times New Roman"/>
+                                      <w:color w:val="000000" w:themeColor="text1"/>
+                                      <w:sz w:val="28"/>
+                                    </w:rPr>
+                                  </w:pPr>
+                                  <w:r>
+                                    <w:rPr>
+                                      <w:rFonts w:ascii="Times New Roman" w:hAnsi="Times New Roman" w:cs="Times New Roman"/>
+                                      <w:color w:val="000000" w:themeColor="text1"/>
+                                      <w:sz w:val="28"/>
+                                    </w:rPr>
+                                    <w:t>Пользователь</w:t>
+                                  </w:r>
+                                </w:p>
+                                <w:p>
+                                  <w:pPr>
+                                    <w:jc w:val="center"/>
+                                  </w:pPr>
+                                </w:p>
+                              </w:txbxContent>
+                            </wps:txbx>
+                            <wps:bodyPr rot="0" spcFirstLastPara="0" vertOverflow="overflow" horzOverflow="overflow" vert="horz" wrap="square" lIns="91440" tIns="45720" rIns="91440" bIns="45720" numCol="1" spcCol="0" rtlCol="0" fromWordArt="0" anchor="ctr" anchorCtr="0" forceAA="0" compatLnSpc="1">
+                              <a:prstTxWarp prst="textNoShape">
+                                <a:avLst/>
+                              </a:prstTxWarp>
+                              <a:noAutofit/>
+                            </wps:bodyPr>
+                          </wps:wsp>
+                          <wps:wsp>
+                            <wps:cNvPr id="46" name="Прямоугольник 46"/>
+                            <wps:cNvSpPr/>
+                            <wps:spPr>
+                              <a:xfrm>
+                                <a:off x="0" y="969264"/>
+                                <a:ext cx="1864661" cy="1863734"/>
+                              </a:xfrm>
+                              <a:prstGeom prst="rect">
+                                <a:avLst/>
+                              </a:prstGeom>
+                              <a:solidFill>
+                                <a:srgbClr val="92D050"/>
+                              </a:solidFill>
+                              <a:ln w="38100">
+                                <a:solidFill>
+                                  <a:srgbClr val="00B050"/>
+                                </a:solidFill>
+                              </a:ln>
+                            </wps:spPr>
+                            <wps:style>
+                              <a:lnRef idx="2">
+                                <a:schemeClr val="accent1">
+                                  <a:shade val="50000"/>
+                                </a:schemeClr>
+                              </a:lnRef>
+                              <a:fillRef idx="1">
+                                <a:schemeClr val="accent1"/>
+                              </a:fillRef>
+                              <a:effectRef idx="0">
+                                <a:schemeClr val="accent1"/>
+                              </a:effectRef>
+                              <a:fontRef idx="minor">
+                                <a:schemeClr val="lt1"/>
+                              </a:fontRef>
+                            </wps:style>
+                            <wps:txbx>
+                              <w:txbxContent>
+                                <w:p>
+                                  <w:pPr>
+                                    <w:jc w:val="center"/>
+                                    <w:rPr>
+                                      <w:rFonts w:ascii="Times New Roman" w:hAnsi="Times New Roman" w:cs="Times New Roman"/>
+                                      <w:color w:val="000000" w:themeColor="text1"/>
+                                      <w:sz w:val="40"/>
+                                    </w:rPr>
+                                  </w:pPr>
+                                  <w:r>
+                                    <w:rPr>
+                                      <w:rFonts w:ascii="Times New Roman" w:hAnsi="Times New Roman" w:cs="Times New Roman"/>
+                                      <w:color w:val="000000" w:themeColor="text1"/>
+                                      <w:sz w:val="40"/>
+                                    </w:rPr>
+                                    <w:t>Карта</w:t>
+                                  </w:r>
+                                </w:p>
+                                <w:p>
+                                  <w:pPr>
+                                    <w:pStyle w:val="a3"/>
+                                    <w:numPr>
+                                      <w:ilvl w:val="0"/>
+                                      <w:numId w:val="3"/>
+                                    </w:numPr>
+                                    <w:rPr>
+                                      <w:rFonts w:ascii="Times New Roman" w:hAnsi="Times New Roman" w:cs="Times New Roman"/>
+                                      <w:i/>
+                                      <w:color w:val="000000" w:themeColor="text1"/>
+                                      <w:sz w:val="24"/>
+                                    </w:rPr>
+                                  </w:pPr>
+                                  <w:r>
+                                    <w:rPr>
+                                      <w:rFonts w:ascii="Times New Roman" w:hAnsi="Times New Roman" w:cs="Times New Roman"/>
+                                      <w:i/>
+                                      <w:color w:val="000000" w:themeColor="text1"/>
+                                      <w:sz w:val="24"/>
+                                    </w:rPr>
+                                    <w:t>Просмотр рыбных мест</w:t>
+                                  </w:r>
+                                  <w:r>
+                                    <w:rPr>
+                                      <w:rFonts w:ascii="Times New Roman" w:hAnsi="Times New Roman" w:cs="Times New Roman"/>
+                                      <w:i/>
+                                      <w:color w:val="000000" w:themeColor="text1"/>
+                                      <w:sz w:val="24"/>
+                                    </w:rPr>
+                                    <w:t xml:space="preserve"> вокруг него</w:t>
+                                  </w:r>
+                                </w:p>
+                                <w:p>
+                                  <w:pPr>
+                                    <w:pStyle w:val="a3"/>
+                                    <w:numPr>
+                                      <w:ilvl w:val="0"/>
+                                      <w:numId w:val="3"/>
+                                    </w:numPr>
+                                    <w:rPr>
+                                      <w:rFonts w:ascii="Times New Roman" w:hAnsi="Times New Roman" w:cs="Times New Roman"/>
+                                      <w:i/>
+                                      <w:color w:val="000000" w:themeColor="text1"/>
+                                      <w:sz w:val="24"/>
+                                    </w:rPr>
+                                  </w:pPr>
+                                  <w:r>
+                                    <w:rPr>
+                                      <w:rFonts w:ascii="Times New Roman" w:hAnsi="Times New Roman" w:cs="Times New Roman"/>
+                                      <w:i/>
+                                      <w:color w:val="000000" w:themeColor="text1"/>
+                                      <w:sz w:val="24"/>
+                                    </w:rPr>
+                                    <w:t>Добавление нового места</w:t>
+                                  </w:r>
+                                </w:p>
+                                <w:p>
+                                  <w:pPr>
+                                    <w:pStyle w:val="a3"/>
+                                    <w:numPr>
+                                      <w:ilvl w:val="0"/>
+                                      <w:numId w:val="3"/>
+                                    </w:numPr>
+                                    <w:rPr>
+                                      <w:rFonts w:ascii="Times New Roman" w:hAnsi="Times New Roman" w:cs="Times New Roman"/>
+                                      <w:i/>
+                                      <w:color w:val="000000" w:themeColor="text1"/>
+                                      <w:sz w:val="24"/>
+                                    </w:rPr>
+                                  </w:pPr>
+                                  <w:r>
+                                    <w:rPr>
+                                      <w:rFonts w:ascii="Times New Roman" w:hAnsi="Times New Roman" w:cs="Times New Roman"/>
+                                      <w:i/>
+                                      <w:color w:val="000000" w:themeColor="text1"/>
+                                      <w:sz w:val="24"/>
+                                    </w:rPr>
+                                    <w:t>Сравнение цен</w:t>
+                                  </w:r>
+                                </w:p>
+                              </w:txbxContent>
+                            </wps:txbx>
+                            <wps:bodyPr rot="0" spcFirstLastPara="0" vertOverflow="overflow" horzOverflow="overflow" vert="horz" wrap="square" lIns="91440" tIns="45720" rIns="91440" bIns="45720" numCol="1" spcCol="0" rtlCol="0" fromWordArt="0" anchor="ctr" anchorCtr="0" forceAA="0" compatLnSpc="1">
+                              <a:prstTxWarp prst="textNoShape">
+                                <a:avLst/>
+                              </a:prstTxWarp>
+                              <a:noAutofit/>
+                            </wps:bodyPr>
+                          </wps:wsp>
+                          <wps:wsp>
+                            <wps:cNvPr id="47" name="Прямоугольник 47"/>
+                            <wps:cNvSpPr/>
+                            <wps:spPr>
+                              <a:xfrm>
+                                <a:off x="5138928" y="969276"/>
+                                <a:ext cx="1864440" cy="1436382"/>
+                              </a:xfrm>
+                              <a:prstGeom prst="rect">
+                                <a:avLst/>
+                              </a:prstGeom>
+                              <a:solidFill>
+                                <a:srgbClr val="92D050"/>
+                              </a:solidFill>
+                              <a:ln w="38100" cap="flat" cmpd="sng" algn="ctr">
+                                <a:solidFill>
+                                  <a:srgbClr val="00B050"/>
+                                </a:solidFill>
+                                <a:prstDash val="solid"/>
+                                <a:miter lim="800000"/>
+                              </a:ln>
+                              <a:effectLst/>
+                            </wps:spPr>
+                            <wps:txbx>
+                              <w:txbxContent>
+                                <w:p>
+                                  <w:pPr>
+                                    <w:jc w:val="center"/>
+                                    <w:rPr>
+                                      <w:rFonts w:ascii="Times New Roman" w:hAnsi="Times New Roman" w:cs="Times New Roman"/>
+                                      <w:color w:val="000000" w:themeColor="text1"/>
+                                      <w:sz w:val="40"/>
+                                    </w:rPr>
+                                  </w:pPr>
+                                  <w:r>
+                                    <w:rPr>
+                                      <w:rFonts w:ascii="Times New Roman" w:hAnsi="Times New Roman" w:cs="Times New Roman"/>
+                                      <w:color w:val="000000" w:themeColor="text1"/>
+                                      <w:sz w:val="40"/>
+                                    </w:rPr>
+                                    <w:t>Обратная связь</w:t>
+                                  </w:r>
+                                </w:p>
+                                <w:p>
+                                  <w:pPr>
+                                    <w:pStyle w:val="a3"/>
+                                    <w:numPr>
+                                      <w:ilvl w:val="0"/>
+                                      <w:numId w:val="3"/>
+                                    </w:numPr>
+                                    <w:rPr>
+                                      <w:rFonts w:ascii="Times New Roman" w:hAnsi="Times New Roman" w:cs="Times New Roman"/>
+                                      <w:i/>
+                                      <w:color w:val="000000" w:themeColor="text1"/>
+                                      <w:sz w:val="24"/>
+                                    </w:rPr>
+                                  </w:pPr>
+                                  <w:r>
+                                    <w:rPr>
+                                      <w:rFonts w:ascii="Times New Roman" w:hAnsi="Times New Roman" w:cs="Times New Roman"/>
+                                      <w:i/>
+                                      <w:color w:val="000000" w:themeColor="text1"/>
+                                      <w:sz w:val="24"/>
+                                    </w:rPr>
+                                    <w:t>Оставить отзыв</w:t>
+                                  </w:r>
+                                </w:p>
+                                <w:p>
+                                  <w:pPr>
+                                    <w:pStyle w:val="a3"/>
+                                    <w:numPr>
+                                      <w:ilvl w:val="0"/>
+                                      <w:numId w:val="3"/>
+                                    </w:numPr>
+                                    <w:rPr>
+                                      <w:rFonts w:ascii="Times New Roman" w:hAnsi="Times New Roman" w:cs="Times New Roman"/>
+                                      <w:i/>
+                                      <w:color w:val="000000" w:themeColor="text1"/>
+                                      <w:sz w:val="24"/>
+                                    </w:rPr>
+                                  </w:pPr>
+                                  <w:r>
+                                    <w:rPr>
+                                      <w:rFonts w:ascii="Times New Roman" w:hAnsi="Times New Roman" w:cs="Times New Roman"/>
+                                      <w:i/>
+                                      <w:color w:val="000000" w:themeColor="text1"/>
+                                      <w:sz w:val="24"/>
+                                    </w:rPr>
+                                    <w:t>Оставить комментарий</w:t>
+                                  </w:r>
+                                </w:p>
+                                <w:p>
+                                  <w:pPr>
+                                    <w:pStyle w:val="a3"/>
+                                    <w:numPr>
+                                      <w:ilvl w:val="0"/>
+                                      <w:numId w:val="3"/>
+                                    </w:numPr>
+                                    <w:rPr>
+                                      <w:rFonts w:ascii="Times New Roman" w:hAnsi="Times New Roman" w:cs="Times New Roman"/>
+                                      <w:i/>
+                                      <w:color w:val="000000" w:themeColor="text1"/>
+                                      <w:sz w:val="24"/>
+                                    </w:rPr>
+                                  </w:pPr>
+                                  <w:r>
+                                    <w:rPr>
+                                      <w:rFonts w:ascii="Times New Roman" w:hAnsi="Times New Roman" w:cs="Times New Roman"/>
+                                      <w:i/>
+                                      <w:color w:val="000000" w:themeColor="text1"/>
+                                      <w:sz w:val="24"/>
+                                    </w:rPr>
+                                    <w:t>Пожаловаться</w:t>
+                                  </w:r>
+                                </w:p>
+                              </w:txbxContent>
+                            </wps:txbx>
+                            <wps:bodyPr rot="0" spcFirstLastPara="0" vertOverflow="overflow" horzOverflow="overflow" vert="horz" wrap="square" lIns="91440" tIns="45720" rIns="91440" bIns="45720" numCol="1" spcCol="0" rtlCol="0" fromWordArt="0" anchor="ctr" anchorCtr="0" forceAA="0" compatLnSpc="1">
+                              <a:prstTxWarp prst="textNoShape">
+                                <a:avLst/>
+                              </a:prstTxWarp>
+                              <a:noAutofit/>
+                            </wps:bodyPr>
+                          </wps:wsp>
+                          <wps:wsp>
+                            <wps:cNvPr id="64" name="Прямая со стрелкой 64"/>
+                            <wps:cNvCnPr/>
+                            <wps:spPr>
+                              <a:xfrm>
+                                <a:off x="749808" y="274320"/>
+                                <a:ext cx="9144" cy="645059"/>
+                              </a:xfrm>
+                              <a:prstGeom prst="straightConnector1">
+                                <a:avLst/>
+                              </a:prstGeom>
+                              <a:ln>
+                                <a:solidFill>
+                                  <a:schemeClr val="tx1">
+                                    <a:lumMod val="95000"/>
+                                    <a:lumOff val="5000"/>
+                                  </a:schemeClr>
+                                </a:solidFill>
+                                <a:tailEnd type="triangle"/>
+                              </a:ln>
+                            </wps:spPr>
+                            <wps:style>
+                              <a:lnRef idx="1">
+                                <a:schemeClr val="accent1"/>
+                              </a:lnRef>
+                              <a:fillRef idx="0">
+                                <a:schemeClr val="accent1"/>
+                              </a:fillRef>
+                              <a:effectRef idx="0">
+                                <a:schemeClr val="accent1"/>
+                              </a:effectRef>
+                              <a:fontRef idx="minor">
+                                <a:schemeClr val="tx1"/>
+                              </a:fontRef>
+                            </wps:style>
+                            <wps:bodyPr/>
+                          </wps:wsp>
+                          <wps:wsp>
+                            <wps:cNvPr id="90" name="Прямая со стрелкой 90"/>
+                            <wps:cNvCnPr/>
+                            <wps:spPr>
+                              <a:xfrm>
+                                <a:off x="6126480" y="274320"/>
+                                <a:ext cx="8890" cy="644525"/>
+                              </a:xfrm>
+                              <a:prstGeom prst="straightConnector1">
+                                <a:avLst/>
+                              </a:prstGeom>
+                              <a:ln>
+                                <a:solidFill>
+                                  <a:schemeClr val="tx1">
+                                    <a:lumMod val="95000"/>
+                                    <a:lumOff val="5000"/>
+                                  </a:schemeClr>
+                                </a:solidFill>
+                                <a:tailEnd type="triangle"/>
+                              </a:ln>
+                            </wps:spPr>
+                            <wps:style>
+                              <a:lnRef idx="1">
+                                <a:schemeClr val="accent1"/>
+                              </a:lnRef>
+                              <a:fillRef idx="0">
+                                <a:schemeClr val="accent1"/>
+                              </a:fillRef>
+                              <a:effectRef idx="0">
+                                <a:schemeClr val="accent1"/>
+                              </a:effectRef>
+                              <a:fontRef idx="minor">
+                                <a:schemeClr val="tx1"/>
+                              </a:fontRef>
+                            </wps:style>
+                            <wps:bodyPr/>
+                          </wps:wsp>
+                        </wpg:grpSp>
+                        <wpg:grpSp>
+                          <wpg:cNvPr id="95" name="Группа 95"/>
+                          <wpg:cNvGrpSpPr/>
+                          <wpg:grpSpPr>
+                            <a:xfrm>
+                              <a:off x="0" y="2907536"/>
+                              <a:ext cx="6919277" cy="3493637"/>
+                              <a:chOff x="0" y="-256"/>
+                              <a:chExt cx="6919277" cy="3493637"/>
+                            </a:xfrm>
+                          </wpg:grpSpPr>
+                          <wpg:grpSp>
+                            <wpg:cNvPr id="50" name="Группа 50"/>
+                            <wpg:cNvGrpSpPr/>
+                            <wpg:grpSpPr>
+                              <a:xfrm>
+                                <a:off x="804672" y="-256"/>
+                                <a:ext cx="5329050" cy="551339"/>
+                                <a:chOff x="28389" y="-695341"/>
+                                <a:chExt cx="5639185" cy="558800"/>
+                              </a:xfrm>
+                            </wpg:grpSpPr>
+                            <wpg:grpSp>
+                              <wpg:cNvPr id="51" name="Группа 51"/>
+                              <wpg:cNvGrpSpPr/>
+                              <wpg:grpSpPr>
+                                <a:xfrm>
+                                  <a:off x="28389" y="-403559"/>
+                                  <a:ext cx="5639185" cy="9268"/>
+                                  <a:chOff x="28389" y="-704349"/>
+                                  <a:chExt cx="5639185" cy="9268"/>
+                                </a:xfrm>
+                              </wpg:grpSpPr>
+                              <wps:wsp>
+                                <wps:cNvPr id="53" name="Прямая соединительная линия 53"/>
+                                <wps:cNvCnPr/>
+                                <wps:spPr>
+                                  <a:xfrm flipH="1">
+                                    <a:off x="28389" y="-704349"/>
+                                    <a:ext cx="1981200" cy="0"/>
+                                  </a:xfrm>
+                                  <a:prstGeom prst="line">
+                                    <a:avLst/>
+                                  </a:prstGeom>
+                                  <a:ln>
+                                    <a:solidFill>
+                                      <a:schemeClr val="tx1"/>
+                                    </a:solidFill>
+                                  </a:ln>
+                                </wps:spPr>
+                                <wps:style>
+                                  <a:lnRef idx="1">
+                                    <a:schemeClr val="accent1"/>
+                                  </a:lnRef>
+                                  <a:fillRef idx="0">
+                                    <a:schemeClr val="accent1"/>
+                                  </a:fillRef>
+                                  <a:effectRef idx="0">
+                                    <a:schemeClr val="accent1"/>
+                                  </a:effectRef>
+                                  <a:fontRef idx="minor">
+                                    <a:schemeClr val="tx1"/>
+                                  </a:fontRef>
+                                </wps:style>
+                                <wps:bodyPr/>
+                              </wps:wsp>
+                              <wps:wsp>
+                                <wps:cNvPr id="54" name="Прямая соединительная линия 54"/>
+                                <wps:cNvCnPr/>
+                                <wps:spPr>
+                                  <a:xfrm flipH="1">
+                                    <a:off x="3686374" y="-695081"/>
+                                    <a:ext cx="1981200" cy="0"/>
+                                  </a:xfrm>
+                                  <a:prstGeom prst="line">
+                                    <a:avLst/>
+                                  </a:prstGeom>
+                                  <a:ln>
+                                    <a:solidFill>
+                                      <a:schemeClr val="tx1"/>
+                                    </a:solidFill>
+                                  </a:ln>
+                                </wps:spPr>
+                                <wps:style>
+                                  <a:lnRef idx="1">
+                                    <a:schemeClr val="accent1"/>
+                                  </a:lnRef>
+                                  <a:fillRef idx="0">
+                                    <a:schemeClr val="accent1"/>
+                                  </a:fillRef>
+                                  <a:effectRef idx="0">
+                                    <a:schemeClr val="accent1"/>
+                                  </a:effectRef>
+                                  <a:fontRef idx="minor">
+                                    <a:schemeClr val="tx1"/>
+                                  </a:fontRef>
+                                </wps:style>
+                                <wps:bodyPr/>
+                              </wps:wsp>
+                            </wpg:grpSp>
+                            <wps:wsp>
+                              <wps:cNvPr id="57" name="Овал 57"/>
+                              <wps:cNvSpPr/>
+                              <wps:spPr>
+                                <a:xfrm>
+                                  <a:off x="1966845" y="-695341"/>
+                                  <a:ext cx="1797992" cy="558800"/>
+                                </a:xfrm>
+                                <a:prstGeom prst="ellipse">
+                                  <a:avLst/>
+                                </a:prstGeom>
+                                <a:solidFill>
+                                  <a:srgbClr val="FFC000"/>
+                                </a:solidFill>
+                                <a:ln w="12700" cap="flat" cmpd="sng" algn="ctr">
+                                  <a:solidFill>
+                                    <a:srgbClr val="FF0000"/>
+                                  </a:solidFill>
+                                  <a:prstDash val="solid"/>
+                                  <a:miter lim="800000"/>
+                                </a:ln>
+                                <a:effectLst/>
+                              </wps:spPr>
+                              <wps:txbx>
+                                <w:txbxContent>
+                                  <w:p>
+                                    <w:pPr>
+                                      <w:jc w:val="center"/>
+                                      <w:rPr>
+                                        <w:rFonts w:ascii="Times New Roman" w:hAnsi="Times New Roman" w:cs="Times New Roman"/>
+                                        <w:color w:val="000000" w:themeColor="text1"/>
+                                        <w:sz w:val="28"/>
+                                      </w:rPr>
+                                    </w:pPr>
+                                    <w:r>
+                                      <w:rPr>
+                                        <w:rFonts w:ascii="Times New Roman" w:hAnsi="Times New Roman" w:cs="Times New Roman"/>
+                                        <w:color w:val="000000" w:themeColor="text1"/>
+                                        <w:sz w:val="28"/>
+                                      </w:rPr>
+                                      <w:t>Приложение</w:t>
+                                    </w:r>
+                                  </w:p>
+                                  <w:p>
+                                    <w:pPr>
+                                      <w:jc w:val="center"/>
+                                    </w:pPr>
+                                  </w:p>
+                                </w:txbxContent>
+                              </wps:txbx>
+                              <wps:bodyPr rot="0" spcFirstLastPara="0" vertOverflow="overflow" horzOverflow="overflow" vert="horz" wrap="square" lIns="91440" tIns="45720" rIns="91440" bIns="45720" numCol="1" spcCol="0" rtlCol="0" fromWordArt="0" anchor="ctr" anchorCtr="0" forceAA="0" compatLnSpc="1">
+                                <a:prstTxWarp prst="textNoShape">
+                                  <a:avLst/>
+                                </a:prstTxWarp>
+                                <a:noAutofit/>
+                              </wps:bodyPr>
+                            </wps:wsp>
+                          </wpg:grpSp>
+                          <wps:wsp>
+                            <wps:cNvPr id="58" name="Прямоугольник 58"/>
+                            <wps:cNvSpPr/>
+                            <wps:spPr>
+                              <a:xfrm>
+                                <a:off x="0" y="960120"/>
+                                <a:ext cx="1864568" cy="1887136"/>
+                              </a:xfrm>
+                              <a:prstGeom prst="rect">
+                                <a:avLst/>
+                              </a:prstGeom>
+                              <a:solidFill>
+                                <a:srgbClr val="92D050"/>
+                              </a:solidFill>
+                              <a:ln w="38100" cap="flat" cmpd="sng" algn="ctr">
+                                <a:solidFill>
+                                  <a:srgbClr val="00B050"/>
+                                </a:solidFill>
+                                <a:prstDash val="solid"/>
+                                <a:miter lim="800000"/>
+                              </a:ln>
+                              <a:effectLst/>
+                            </wps:spPr>
+                            <wps:txbx>
+                              <w:txbxContent>
+                                <w:p>
+                                  <w:pPr>
+                                    <w:jc w:val="center"/>
+                                    <w:rPr>
+                                      <w:rFonts w:ascii="Times New Roman" w:hAnsi="Times New Roman" w:cs="Times New Roman"/>
+                                      <w:color w:val="000000" w:themeColor="text1"/>
+                                      <w:sz w:val="40"/>
+                                    </w:rPr>
+                                  </w:pPr>
+                                  <w:r>
+                                    <w:rPr>
+                                      <w:rFonts w:ascii="Times New Roman" w:hAnsi="Times New Roman" w:cs="Times New Roman"/>
+                                      <w:color w:val="000000" w:themeColor="text1"/>
+                                      <w:sz w:val="40"/>
+                                    </w:rPr>
+                                    <w:t>Карта</w:t>
+                                  </w:r>
+                                </w:p>
+                                <w:p>
+                                  <w:pPr>
+                                    <w:pStyle w:val="a3"/>
+                                    <w:numPr>
+                                      <w:ilvl w:val="0"/>
+                                      <w:numId w:val="3"/>
+                                    </w:numPr>
+                                    <w:rPr>
+                                      <w:rFonts w:ascii="Times New Roman" w:hAnsi="Times New Roman" w:cs="Times New Roman"/>
+                                      <w:i/>
+                                      <w:color w:val="000000" w:themeColor="text1"/>
+                                      <w:sz w:val="24"/>
+                                    </w:rPr>
+                                  </w:pPr>
+                                  <w:r>
+                                    <w:rPr>
+                                      <w:rFonts w:ascii="Times New Roman" w:hAnsi="Times New Roman" w:cs="Times New Roman"/>
+                                      <w:i/>
+                                      <w:color w:val="000000" w:themeColor="text1"/>
+                                      <w:sz w:val="24"/>
+                                    </w:rPr>
+                                    <w:t xml:space="preserve">Добавление адреса </w:t>
+                                  </w:r>
+                                  <w:r>
+                                    <w:rPr>
+                                      <w:rFonts w:ascii="Times New Roman" w:hAnsi="Times New Roman" w:cs="Times New Roman"/>
+                                      <w:i/>
+                                      <w:color w:val="000000" w:themeColor="text1"/>
+                                      <w:sz w:val="24"/>
+                                    </w:rPr>
+                                    <w:t>места</w:t>
+                                  </w:r>
+                                  <w:r>
+                                    <w:rPr>
+                                      <w:rFonts w:ascii="Times New Roman" w:hAnsi="Times New Roman" w:cs="Times New Roman"/>
+                                      <w:i/>
+                                      <w:color w:val="000000" w:themeColor="text1"/>
+                                      <w:sz w:val="24"/>
+                                    </w:rPr>
+                                    <w:t xml:space="preserve"> на карту</w:t>
+                                  </w:r>
+                                </w:p>
+                                <w:p>
+                                  <w:pPr>
+                                    <w:pStyle w:val="a3"/>
+                                    <w:numPr>
+                                      <w:ilvl w:val="0"/>
+                                      <w:numId w:val="3"/>
+                                    </w:numPr>
+                                    <w:rPr>
+                                      <w:rFonts w:ascii="Times New Roman" w:hAnsi="Times New Roman" w:cs="Times New Roman"/>
+                                      <w:i/>
+                                      <w:color w:val="000000" w:themeColor="text1"/>
+                                      <w:sz w:val="24"/>
+                                    </w:rPr>
+                                  </w:pPr>
+                                  <w:r>
+                                    <w:rPr>
+                                      <w:rFonts w:ascii="Times New Roman" w:hAnsi="Times New Roman" w:cs="Times New Roman"/>
+                                      <w:i/>
+                                      <w:color w:val="000000" w:themeColor="text1"/>
+                                      <w:sz w:val="24"/>
+                                    </w:rPr>
+                                    <w:t>Добавление</w:t>
+                                  </w:r>
+                                  <w:r>
+                                    <w:rPr>
+                                      <w:rFonts w:ascii="Times New Roman" w:hAnsi="Times New Roman" w:cs="Times New Roman"/>
+                                      <w:i/>
+                                      <w:color w:val="000000" w:themeColor="text1"/>
+                                      <w:sz w:val="24"/>
+                                    </w:rPr>
+                                    <w:t xml:space="preserve"> сети магазинов рыболовных снастей</w:t>
+                                  </w:r>
+                                </w:p>
+                              </w:txbxContent>
+                            </wps:txbx>
+                            <wps:bodyPr rot="0" spcFirstLastPara="0" vertOverflow="overflow" horzOverflow="overflow" vert="horz" wrap="square" lIns="91440" tIns="45720" rIns="91440" bIns="45720" numCol="1" spcCol="0" rtlCol="0" fromWordArt="0" anchor="ctr" anchorCtr="0" forceAA="0" compatLnSpc="1">
+                              <a:prstTxWarp prst="textNoShape">
+                                <a:avLst/>
+                              </a:prstTxWarp>
+                              <a:noAutofit/>
+                            </wps:bodyPr>
+                          </wps:wsp>
+                          <wps:wsp>
+                            <wps:cNvPr id="59" name="Прямоугольник 59"/>
+                            <wps:cNvSpPr/>
+                            <wps:spPr>
+                              <a:xfrm>
+                                <a:off x="5054930" y="937679"/>
+                                <a:ext cx="1864347" cy="2555702"/>
+                              </a:xfrm>
+                              <a:prstGeom prst="rect">
+                                <a:avLst/>
+                              </a:prstGeom>
+                              <a:solidFill>
+                                <a:srgbClr val="92D050"/>
+                              </a:solidFill>
+                              <a:ln w="38100" cap="flat" cmpd="sng" algn="ctr">
+                                <a:solidFill>
+                                  <a:srgbClr val="00B050"/>
+                                </a:solidFill>
+                                <a:prstDash val="solid"/>
+                                <a:miter lim="800000"/>
+                              </a:ln>
+                              <a:effectLst/>
+                            </wps:spPr>
+                            <wps:txbx>
+                              <w:txbxContent>
+                                <w:p>
+                                  <w:pPr>
+                                    <w:jc w:val="center"/>
+                                    <w:rPr>
+                                      <w:rFonts w:ascii="Times New Roman" w:hAnsi="Times New Roman" w:cs="Times New Roman"/>
+                                      <w:color w:val="000000" w:themeColor="text1"/>
+                                      <w:sz w:val="40"/>
+                                    </w:rPr>
+                                  </w:pPr>
+                                  <w:r>
+                                    <w:rPr>
+                                      <w:rFonts w:ascii="Times New Roman" w:hAnsi="Times New Roman" w:cs="Times New Roman"/>
+                                      <w:color w:val="000000" w:themeColor="text1"/>
+                                      <w:sz w:val="40"/>
+                                    </w:rPr>
+                                    <w:t>Обратная связь</w:t>
+                                  </w:r>
+                                </w:p>
+                                <w:p>
+                                  <w:pPr>
+                                    <w:pStyle w:val="a3"/>
+                                    <w:numPr>
+                                      <w:ilvl w:val="0"/>
+                                      <w:numId w:val="3"/>
+                                    </w:numPr>
+                                    <w:rPr>
+                                      <w:rFonts w:ascii="Times New Roman" w:hAnsi="Times New Roman" w:cs="Times New Roman"/>
+                                      <w:i/>
+                                      <w:color w:val="000000" w:themeColor="text1"/>
+                                      <w:sz w:val="24"/>
+                                    </w:rPr>
+                                  </w:pPr>
+                                  <w:r>
+                                    <w:rPr>
+                                      <w:rFonts w:ascii="Times New Roman" w:hAnsi="Times New Roman" w:cs="Times New Roman"/>
+                                      <w:i/>
+                                      <w:color w:val="000000" w:themeColor="text1"/>
+                                      <w:sz w:val="24"/>
+                                    </w:rPr>
+                                    <w:t>Связаться с пользователем</w:t>
+                                  </w:r>
+                                  <w:r>
+                                    <w:rPr>
+                                      <w:rFonts w:ascii="Times New Roman" w:hAnsi="Times New Roman" w:cs="Times New Roman"/>
+                                      <w:i/>
+                                      <w:color w:val="000000" w:themeColor="text1"/>
+                                      <w:sz w:val="24"/>
+                                    </w:rPr>
+                                    <w:t xml:space="preserve"> и оповестить об обновленных лучших местах</w:t>
+                                  </w:r>
+                                </w:p>
+                                <w:p>
+                                  <w:pPr>
+                                    <w:pStyle w:val="a3"/>
+                                    <w:numPr>
+                                      <w:ilvl w:val="0"/>
+                                      <w:numId w:val="3"/>
+                                    </w:numPr>
+                                    <w:rPr>
+                                      <w:rFonts w:ascii="Times New Roman" w:hAnsi="Times New Roman" w:cs="Times New Roman"/>
+                                      <w:i/>
+                                      <w:color w:val="000000" w:themeColor="text1"/>
+                                      <w:sz w:val="24"/>
+                                    </w:rPr>
+                                  </w:pPr>
+                                  <w:r>
+                                    <w:rPr>
+                                      <w:rFonts w:ascii="Times New Roman" w:hAnsi="Times New Roman" w:cs="Times New Roman"/>
+                                      <w:i/>
+                                      <w:color w:val="000000" w:themeColor="text1"/>
+                                      <w:sz w:val="24"/>
+                                    </w:rPr>
+                                    <w:t xml:space="preserve">Оповестить </w:t>
+                                  </w:r>
+                                  <w:r>
+                                    <w:rPr>
+                                      <w:rFonts w:ascii="Times New Roman" w:hAnsi="Times New Roman" w:cs="Times New Roman"/>
+                                      <w:i/>
+                                      <w:color w:val="000000" w:themeColor="text1"/>
+                                      <w:sz w:val="24"/>
+                                    </w:rPr>
+                                    <w:t>пользователя об изменении правил на ловлю рыбы</w:t>
+                                  </w:r>
+                                </w:p>
+                              </w:txbxContent>
+                            </wps:txbx>
+                            <wps:bodyPr rot="0" spcFirstLastPara="0" vertOverflow="overflow" horzOverflow="overflow" vert="horz" wrap="square" lIns="91440" tIns="45720" rIns="91440" bIns="45720" numCol="1" spcCol="0" rtlCol="0" fromWordArt="0" anchor="ctr" anchorCtr="0" forceAA="0" compatLnSpc="1">
+                              <a:prstTxWarp prst="textNoShape">
+                                <a:avLst/>
+                              </a:prstTxWarp>
+                              <a:noAutofit/>
+                            </wps:bodyPr>
+                          </wps:wsp>
+                          <wps:wsp>
+                            <wps:cNvPr id="91" name="Прямая со стрелкой 91"/>
+                            <wps:cNvCnPr/>
+                            <wps:spPr>
+                              <a:xfrm>
+                                <a:off x="795528" y="283464"/>
+                                <a:ext cx="9144" cy="645059"/>
+                              </a:xfrm>
+                              <a:prstGeom prst="straightConnector1">
+                                <a:avLst/>
+                              </a:prstGeom>
+                              <a:ln>
+                                <a:solidFill>
+                                  <a:schemeClr val="tx1">
+                                    <a:lumMod val="95000"/>
+                                    <a:lumOff val="5000"/>
+                                  </a:schemeClr>
+                                </a:solidFill>
+                                <a:tailEnd type="triangle"/>
+                              </a:ln>
+                            </wps:spPr>
+                            <wps:style>
+                              <a:lnRef idx="1">
+                                <a:schemeClr val="accent1"/>
+                              </a:lnRef>
+                              <a:fillRef idx="0">
+                                <a:schemeClr val="accent1"/>
+                              </a:fillRef>
+                              <a:effectRef idx="0">
+                                <a:schemeClr val="accent1"/>
+                              </a:effectRef>
+                              <a:fontRef idx="minor">
+                                <a:schemeClr val="tx1"/>
+                              </a:fontRef>
+                            </wps:style>
+                            <wps:bodyPr/>
+                          </wps:wsp>
+                          <wps:wsp>
+                            <wps:cNvPr id="93" name="Прямая со стрелкой 93"/>
+                            <wps:cNvCnPr/>
+                            <wps:spPr>
+                              <a:xfrm>
+                                <a:off x="6126480" y="292608"/>
+                                <a:ext cx="9144" cy="645059"/>
+                              </a:xfrm>
+                              <a:prstGeom prst="straightConnector1">
+                                <a:avLst/>
+                              </a:prstGeom>
+                              <a:ln>
+                                <a:solidFill>
+                                  <a:schemeClr val="tx1">
+                                    <a:lumMod val="95000"/>
+                                    <a:lumOff val="5000"/>
+                                  </a:schemeClr>
+                                </a:solidFill>
+                                <a:tailEnd type="triangle"/>
+                              </a:ln>
+                            </wps:spPr>
+                            <wps:style>
+                              <a:lnRef idx="1">
+                                <a:schemeClr val="accent1"/>
+                              </a:lnRef>
+                              <a:fillRef idx="0">
+                                <a:schemeClr val="accent1"/>
+                              </a:fillRef>
+                              <a:effectRef idx="0">
+                                <a:schemeClr val="accent1"/>
+                              </a:effectRef>
+                              <a:fontRef idx="minor">
+                                <a:schemeClr val="tx1"/>
+                              </a:fontRef>
+                            </wps:style>
+                            <wps:bodyPr/>
+                          </wps:wsp>
+                        </wpg:grpSp>
+                      </wpg:grpSp>
+                    </wpg:wgp>
+                  </a:graphicData>
+                </a:graphic>
+                <wp14:sizeRelH relativeFrom="margin">
+                  <wp14:pctWidth>0</wp14:pctWidth>
+                </wp14:sizeRelH>
+                <wp14:sizeRelV relativeFrom="margin">
+                  <wp14:pctHeight>0</wp14:pctHeight>
+                </wp14:sizeRelV>
+              </wp:anchor>
+            </w:drawing>
+          </mc:Choice>
+          <mc:Fallback>
+            <w:pict>
+              <v:group w14:anchorId="06EEEE44" id="Группа 98" o:spid="_x0000_s1026" style="position:absolute;left:0;text-align:left;margin-left:23.4pt;margin-top:16pt;width:555.75pt;height:683.3pt;z-index:251659264;mso-position-horizontal-relative:page;mso-width-relative:margin;mso-height-relative:margin" coordsize="70582,86776" o:gfxdata="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">
+                <v:group id="Группа 97" o:spid="_x0000_s1027" style="position:absolute;left:21851;top:67299;width:25923;height:19477" coordorigin="-3" coordsize="25923,19476" o:gfxdata="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">
+                  <v:oval id="Овал 61" o:spid="_x0000_s1028" style="position:absolute;left:2194;width:21056;height:5512;visibility:visible;mso-wrap-style:square;v-text-anchor:middle" o:gfxdata="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" fillcolor="#00b0f0" strokecolor="#0d0d0d [3069]" strokeweight="1pt">
                     <v:stroke joinstyle="miter"/>
                     <v:textbox>
                       <w:txbxContent>
@@ -832,7 +1665,7 @@
                               <w:color w:val="000000" w:themeColor="text1"/>
                               <w:sz w:val="28"/>
                             </w:rPr>
-                            <w:t>Приложение</w:t>
+                            <w:t>Администратор</w:t>
                           </w:r>
                         </w:p>
                         <w:p>
@@ -843,231 +1676,539 @@
                       </w:txbxContent>
                     </v:textbox>
                   </v:oval>
+                  <v:shapetype id="_x0000_t32" coordsize="21600,21600" o:spt="32" o:oned="t" path="m,l21600,21600e" filled="f">
+                    <v:path arrowok="t" fillok="f" o:connecttype="none"/>
+                    <o:lock v:ext="edit" shapetype="t"/>
+                  </v:shapetype>
+                  <v:shape id="Прямая со стрелкой 62" o:spid="_x0000_s1029" type="#_x0000_t32" style="position:absolute;left:12618;top:5669;width:120;height:4227;visibility:visible;mso-wrap-style:square" o:connectortype="straight" o:gfxdata="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" strokecolor="#0d0d0d [3069]" strokeweight=".5pt">
+                    <v:stroke endarrow="block" joinstyle="miter"/>
+                  </v:shape>
+                  <v:roundrect id="Скругленный прямоугольник 63" o:spid="_x0000_s1030" style="position:absolute;left:-3;top:9957;width:25923;height:9519;visibility:visible;mso-wrap-style:square;v-text-anchor:middle" arcsize="10923f" o:gfxdata="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" fillcolor="#bf8f00 [2407]" strokecolor="#7f5f00 [1607]" strokeweight="1pt">
+                    <v:stroke joinstyle="miter"/>
+                    <v:textbox>
+                      <w:txbxContent>
+                        <w:p>
+                          <w:pPr>
+                            <w:pStyle w:val="a3"/>
+                            <w:numPr>
+                              <w:ilvl w:val="0"/>
+                              <w:numId w:val="4"/>
+                            </w:numPr>
+                          </w:pPr>
+                          <w:r>
+                            <w:t>Учет жалоб</w:t>
+                          </w:r>
+                        </w:p>
+                        <w:p>
+                          <w:pPr>
+                            <w:pStyle w:val="a3"/>
+                            <w:numPr>
+                              <w:ilvl w:val="0"/>
+                              <w:numId w:val="4"/>
+                            </w:numPr>
+                          </w:pPr>
+                          <w:r>
+                            <w:t>Удаление из каталога рыбных мест</w:t>
+                          </w:r>
+                          <w:r>
+                            <w:t xml:space="preserve"> с плохими отзывами</w:t>
+                          </w:r>
+                        </w:p>
+                      </w:txbxContent>
+                    </v:textbox>
+                  </v:roundrect>
                 </v:group>
-                <v:rect id="Прямоугольник 58" o:spid="_x0000_s1049" style="position:absolute;top:9601;width:18645;height:18871;visibility:visible;v-text-anchor:middle" o:gfxdata="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" fillcolor="#92d050" strokecolor="#00b050" strokeweight="3pt">
-                  <v:textbox>
-                    <w:txbxContent>
-                      <w:p>
-                        <w:pPr>
-                          <w:jc w:val="center"/>
-                          <w:rPr>
-                            <w:rFonts w:ascii="Times New Roman" w:hAnsi="Times New Roman" w:cs="Times New Roman"/>
-                            <w:color w:val="000000" w:themeColor="text1"/>
-                            <w:sz w:val="40"/>
-                          </w:rPr>
-                        </w:pPr>
-                        <w:r>
-                          <w:rPr>
-                            <w:rFonts w:ascii="Times New Roman" w:hAnsi="Times New Roman" w:cs="Times New Roman"/>
-                            <w:color w:val="000000" w:themeColor="text1"/>
-                            <w:sz w:val="40"/>
-                          </w:rPr>
-                          <w:t>Карта</w:t>
-                        </w:r>
-                      </w:p>
-                      <w:p>
-                        <w:pPr>
-                          <w:pStyle w:val="a3"/>
-                          <w:numPr>
-                            <w:ilvl w:val="0"/>
-                            <w:numId w:val="3"/>
-                          </w:numPr>
-                          <w:rPr>
-                            <w:rFonts w:ascii="Times New Roman" w:hAnsi="Times New Roman" w:cs="Times New Roman"/>
-                            <w:i/>
-                            <w:color w:val="000000" w:themeColor="text1"/>
-                            <w:sz w:val="24"/>
-                          </w:rPr>
-                        </w:pPr>
-                        <w:r>
-                          <w:rPr>
-                            <w:rFonts w:ascii="Times New Roman" w:hAnsi="Times New Roman" w:cs="Times New Roman"/>
-                            <w:i/>
-                            <w:color w:val="000000" w:themeColor="text1"/>
-                            <w:sz w:val="24"/>
-                          </w:rPr>
-                          <w:t>Добавление адреса места на карту</w:t>
-                        </w:r>
-                      </w:p>
-                      <w:p>
-                        <w:pPr>
-                          <w:pStyle w:val="a3"/>
-                          <w:numPr>
-                            <w:ilvl w:val="0"/>
-                            <w:numId w:val="3"/>
-                          </w:numPr>
-                          <w:rPr>
-                            <w:rFonts w:ascii="Times New Roman" w:hAnsi="Times New Roman" w:cs="Times New Roman"/>
-                            <w:i/>
-                            <w:color w:val="000000" w:themeColor="text1"/>
-                            <w:sz w:val="24"/>
-                          </w:rPr>
-                        </w:pPr>
-                        <w:r>
-                          <w:rPr>
-                            <w:rFonts w:ascii="Times New Roman" w:hAnsi="Times New Roman" w:cs="Times New Roman"/>
-                            <w:i/>
-                            <w:color w:val="000000" w:themeColor="text1"/>
-                            <w:sz w:val="24"/>
-                          </w:rPr>
-                          <w:t>Добавление</w:t>
-                        </w:r>
-                        <w:r>
-                          <w:rPr>
-                            <w:rFonts w:ascii="Times New Roman" w:hAnsi="Times New Roman" w:cs="Times New Roman"/>
-                            <w:i/>
-                            <w:color w:val="000000" w:themeColor="text1"/>
-                            <w:sz w:val="24"/>
-                          </w:rPr>
-                          <w:t xml:space="preserve"> сети магазинов рыболовных снастей</w:t>
-                        </w:r>
-                      </w:p>
-                    </w:txbxContent>
-                  </v:textbox>
-                </v:rect>
-                <v:rect id="Прямоугольник 59" o:spid="_x0000_s1050" style="position:absolute;left:25784;top:12116;width:18643;height:25557;visibility:visible;v-text-anchor:middle" o:gfxdata="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" fillcolor="#92d050" strokecolor="#00b050" strokeweight="3pt">
-                  <v:textbox>
-                    <w:txbxContent>
-                      <w:p>
-                        <w:pPr>
-                          <w:jc w:val="center"/>
-                          <w:rPr>
-                            <w:rFonts w:ascii="Times New Roman" w:hAnsi="Times New Roman" w:cs="Times New Roman"/>
-                            <w:color w:val="000000" w:themeColor="text1"/>
-                            <w:sz w:val="40"/>
-                          </w:rPr>
-                        </w:pPr>
-                        <w:r>
-                          <w:rPr>
-                            <w:rFonts w:ascii="Times New Roman" w:hAnsi="Times New Roman" w:cs="Times New Roman"/>
-                            <w:color w:val="000000" w:themeColor="text1"/>
-                            <w:sz w:val="40"/>
-                          </w:rPr>
-                          <w:t>Обратная связь</w:t>
-                        </w:r>
-                      </w:p>
-                      <w:p>
-                        <w:pPr>
-                          <w:pStyle w:val="a3"/>
-                          <w:numPr>
-                            <w:ilvl w:val="0"/>
-                            <w:numId w:val="3"/>
-                          </w:numPr>
-                          <w:rPr>
-                            <w:rFonts w:ascii="Times New Roman" w:hAnsi="Times New Roman" w:cs="Times New Roman"/>
-                            <w:i/>
-                            <w:color w:val="000000" w:themeColor="text1"/>
-                            <w:sz w:val="24"/>
-                          </w:rPr>
-                        </w:pPr>
-                        <w:r>
-                          <w:rPr>
-                            <w:rFonts w:ascii="Times New Roman" w:hAnsi="Times New Roman" w:cs="Times New Roman"/>
-                            <w:i/>
-                            <w:color w:val="000000" w:themeColor="text1"/>
-                            <w:sz w:val="24"/>
-                          </w:rPr>
-                          <w:t>Связаться с пользователем</w:t>
-                        </w:r>
-                        <w:r>
-                          <w:rPr>
-                            <w:rFonts w:ascii="Times New Roman" w:hAnsi="Times New Roman" w:cs="Times New Roman"/>
-                            <w:i/>
-                            <w:color w:val="000000" w:themeColor="text1"/>
-                            <w:sz w:val="24"/>
-                          </w:rPr>
-                          <w:t xml:space="preserve"> и оповестить об обновленных лучших местах</w:t>
-                        </w:r>
-                      </w:p>
-                      <w:p>
-                        <w:pPr>
-                          <w:pStyle w:val="a3"/>
-                          <w:numPr>
-                            <w:ilvl w:val="0"/>
-                            <w:numId w:val="3"/>
-                          </w:numPr>
-                          <w:rPr>
-                            <w:rFonts w:ascii="Times New Roman" w:hAnsi="Times New Roman" w:cs="Times New Roman"/>
-                            <w:i/>
-                            <w:color w:val="000000" w:themeColor="text1"/>
-                            <w:sz w:val="24"/>
-                          </w:rPr>
-                        </w:pPr>
-                        <w:r>
-                          <w:rPr>
-                            <w:rFonts w:ascii="Times New Roman" w:hAnsi="Times New Roman" w:cs="Times New Roman"/>
-                            <w:i/>
-                            <w:color w:val="000000" w:themeColor="text1"/>
-                            <w:sz w:val="24"/>
-                          </w:rPr>
-                          <w:t>Оповестить пользователя об изменении правил на ловлю рыбы</w:t>
-                        </w:r>
-                      </w:p>
-                    </w:txbxContent>
-                  </v:textbox>
-                </v:rect>
-                <v:rect id="Прямоугольник 60" o:spid="_x0000_s1051" style="position:absolute;left:51297;top:9509;width:18644;height:11087;visibility:visible;v-text-anchor:middle" o:gfxdata="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" fillcolor="#92d050" strokecolor="#00b050" strokeweight="3pt">
-                  <v:textbox>
-                    <w:txbxContent>
-                      <w:p>
-                        <w:pPr>
-                          <w:jc w:val="center"/>
-                          <w:rPr>
-                            <w:rFonts w:ascii="Times New Roman" w:hAnsi="Times New Roman" w:cs="Times New Roman"/>
-                            <w:color w:val="000000" w:themeColor="text1"/>
-                            <w:sz w:val="40"/>
-                          </w:rPr>
-                        </w:pPr>
-                        <w:r>
-                          <w:rPr>
-                            <w:rFonts w:ascii="Times New Roman" w:hAnsi="Times New Roman" w:cs="Times New Roman"/>
-                            <w:color w:val="000000" w:themeColor="text1"/>
-                            <w:sz w:val="40"/>
-                          </w:rPr>
-                          <w:t>Оплата</w:t>
-                        </w:r>
-                      </w:p>
-                      <w:p>
-                        <w:pPr>
-                          <w:pStyle w:val="a3"/>
-                          <w:numPr>
-                            <w:ilvl w:val="0"/>
-                            <w:numId w:val="3"/>
-                          </w:numPr>
-                          <w:rPr>
-                            <w:rFonts w:ascii="Times New Roman" w:hAnsi="Times New Roman" w:cs="Times New Roman"/>
-                            <w:i/>
-                            <w:color w:val="000000" w:themeColor="text1"/>
-                            <w:sz w:val="24"/>
-                          </w:rPr>
-                        </w:pPr>
-                        <w:r>
-                          <w:rPr>
-                            <w:rFonts w:ascii="Times New Roman" w:hAnsi="Times New Roman" w:cs="Times New Roman"/>
-                            <w:i/>
-                            <w:color w:val="000000" w:themeColor="text1"/>
-                            <w:sz w:val="24"/>
-                          </w:rPr>
-                          <w:t>Подтверждение оплаты за рыбное место</w:t>
-                        </w:r>
-                      </w:p>
-                    </w:txbxContent>
-                  </v:textbox>
-                </v:rect>
-                <v:shape id="Прямая со стрелкой 91" o:spid="_x0000_s1052" type="#_x0000_t32" style="position:absolute;left:7955;top:2834;width:91;height:6451;visibility:visible" o:connectortype="straight" o:gfxdata="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" strokecolor="#0d0d0d [3069]" strokeweight=".5pt">
-                  <v:stroke endarrow="block" joinstyle="miter"/>
-                </v:shape>
-                <v:shape id="Прямая со стрелкой 92" o:spid="_x0000_s1053" type="#_x0000_t32" style="position:absolute;left:34564;top:5669;width:91;height:6450;visibility:visible" o:connectortype="straight" o:gfxdata="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" strokecolor="#0d0d0d [3069]" strokeweight=".5pt">
-                  <v:stroke endarrow="block" joinstyle="miter"/>
-                </v:shape>
-                <v:shape id="Прямая со стрелкой 93" o:spid="_x0000_s1054" type="#_x0000_t32" style="position:absolute;left:61264;top:2926;width:92;height:6450;visibility:visible" o:connectortype="straight" o:gfxdata="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" strokecolor="#0d0d0d [3069]" strokeweight=".5pt">
-                  <v:stroke endarrow="block" joinstyle="miter"/>
-                </v:shape>
+                <v:group id="Группа 96" o:spid="_x0000_s1031" style="position:absolute;width:70582;height:64011" coordsize="70582,64011" o:gfxdata="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">
+                  <v:group id="Группа 94" o:spid="_x0000_s1032" style="position:absolute;left:548;width:70034;height:28329" coordsize="70033,28329" o:gfxdata="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">
+                    <v:group id="Группа 39" o:spid="_x0000_s1033" style="position:absolute;left:7589;top:2834;width:53742;height:0" coordsize="56869,0" o:gfxdata="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">
+                      <v:line id="Прямая соединительная линия 41" o:spid="_x0000_s1034" style="position:absolute;flip:x;visibility:visible;mso-wrap-style:square" from="0,0" to="19812,0" o:connectortype="straight" o:gfxdata="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" strokecolor="black [3213]" strokeweight=".5pt">
+                        <v:stroke joinstyle="miter"/>
+                      </v:line>
+                      <v:line id="Прямая соединительная линия 42" o:spid="_x0000_s1035" style="position:absolute;flip:x;visibility:visible;mso-wrap-style:square" from="37057,0" to="56869,0" o:connectortype="straight" o:gfxdata="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" strokecolor="black [3213]" strokeweight=".5pt">
+                        <v:stroke joinstyle="miter"/>
+                      </v:line>
+                    </v:group>
+                    <v:oval id="Овал 45" o:spid="_x0000_s1036" style="position:absolute;left:25234;width:17802;height:5513;visibility:visible;mso-wrap-style:square;v-text-anchor:middle" o:gfxdata="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" fillcolor="#ffd966 [1943]" strokecolor="red" strokeweight="1pt">
+                      <v:stroke joinstyle="miter"/>
+                      <v:textbox>
+                        <w:txbxContent>
+                          <w:p>
+                            <w:pPr>
+                              <w:jc w:val="center"/>
+                              <w:rPr>
+                                <w:rFonts w:ascii="Times New Roman" w:hAnsi="Times New Roman" w:cs="Times New Roman"/>
+                                <w:color w:val="000000" w:themeColor="text1"/>
+                                <w:sz w:val="28"/>
+                              </w:rPr>
+                            </w:pPr>
+                            <w:r>
+                              <w:rPr>
+                                <w:rFonts w:ascii="Times New Roman" w:hAnsi="Times New Roman" w:cs="Times New Roman"/>
+                                <w:color w:val="000000" w:themeColor="text1"/>
+                                <w:sz w:val="28"/>
+                              </w:rPr>
+                              <w:t>Пользователь</w:t>
+                            </w:r>
+                          </w:p>
+                          <w:p>
+                            <w:pPr>
+                              <w:jc w:val="center"/>
+                            </w:pPr>
+                          </w:p>
+                        </w:txbxContent>
+                      </v:textbox>
+                    </v:oval>
+                    <v:rect id="Прямоугольник 46" o:spid="_x0000_s1037" style="position:absolute;top:9692;width:18646;height:18637;visibility:visible;mso-wrap-style:square;v-text-anchor:middle" o:gfxdata="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" fillcolor="#92d050" strokecolor="#00b050" strokeweight="3pt">
+                      <v:textbox>
+                        <w:txbxContent>
+                          <w:p>
+                            <w:pPr>
+                              <w:jc w:val="center"/>
+                              <w:rPr>
+                                <w:rFonts w:ascii="Times New Roman" w:hAnsi="Times New Roman" w:cs="Times New Roman"/>
+                                <w:color w:val="000000" w:themeColor="text1"/>
+                                <w:sz w:val="40"/>
+                              </w:rPr>
+                            </w:pPr>
+                            <w:r>
+                              <w:rPr>
+                                <w:rFonts w:ascii="Times New Roman" w:hAnsi="Times New Roman" w:cs="Times New Roman"/>
+                                <w:color w:val="000000" w:themeColor="text1"/>
+                                <w:sz w:val="40"/>
+                              </w:rPr>
+                              <w:t>Карта</w:t>
+                            </w:r>
+                          </w:p>
+                          <w:p>
+                            <w:pPr>
+                              <w:pStyle w:val="a3"/>
+                              <w:numPr>
+                                <w:ilvl w:val="0"/>
+                                <w:numId w:val="3"/>
+                              </w:numPr>
+                              <w:rPr>
+                                <w:rFonts w:ascii="Times New Roman" w:hAnsi="Times New Roman" w:cs="Times New Roman"/>
+                                <w:i/>
+                                <w:color w:val="000000" w:themeColor="text1"/>
+                                <w:sz w:val="24"/>
+                              </w:rPr>
+                            </w:pPr>
+                            <w:r>
+                              <w:rPr>
+                                <w:rFonts w:ascii="Times New Roman" w:hAnsi="Times New Roman" w:cs="Times New Roman"/>
+                                <w:i/>
+                                <w:color w:val="000000" w:themeColor="text1"/>
+                                <w:sz w:val="24"/>
+                              </w:rPr>
+                              <w:t>Просмотр рыбных мест</w:t>
+                            </w:r>
+                            <w:r>
+                              <w:rPr>
+                                <w:rFonts w:ascii="Times New Roman" w:hAnsi="Times New Roman" w:cs="Times New Roman"/>
+                                <w:i/>
+                                <w:color w:val="000000" w:themeColor="text1"/>
+                                <w:sz w:val="24"/>
+                              </w:rPr>
+                              <w:t xml:space="preserve"> вокруг него</w:t>
+                            </w:r>
+                          </w:p>
+                          <w:p>
+                            <w:pPr>
+                              <w:pStyle w:val="a3"/>
+                              <w:numPr>
+                                <w:ilvl w:val="0"/>
+                                <w:numId w:val="3"/>
+                              </w:numPr>
+                              <w:rPr>
+                                <w:rFonts w:ascii="Times New Roman" w:hAnsi="Times New Roman" w:cs="Times New Roman"/>
+                                <w:i/>
+                                <w:color w:val="000000" w:themeColor="text1"/>
+                                <w:sz w:val="24"/>
+                              </w:rPr>
+                            </w:pPr>
+                            <w:r>
+                              <w:rPr>
+                                <w:rFonts w:ascii="Times New Roman" w:hAnsi="Times New Roman" w:cs="Times New Roman"/>
+                                <w:i/>
+                                <w:color w:val="000000" w:themeColor="text1"/>
+                                <w:sz w:val="24"/>
+                              </w:rPr>
+                              <w:t>Добавление нового места</w:t>
+                            </w:r>
+                          </w:p>
+                          <w:p>
+                            <w:pPr>
+                              <w:pStyle w:val="a3"/>
+                              <w:numPr>
+                                <w:ilvl w:val="0"/>
+                                <w:numId w:val="3"/>
+                              </w:numPr>
+                              <w:rPr>
+                                <w:rFonts w:ascii="Times New Roman" w:hAnsi="Times New Roman" w:cs="Times New Roman"/>
+                                <w:i/>
+                                <w:color w:val="000000" w:themeColor="text1"/>
+                                <w:sz w:val="24"/>
+                              </w:rPr>
+                            </w:pPr>
+                            <w:r>
+                              <w:rPr>
+                                <w:rFonts w:ascii="Times New Roman" w:hAnsi="Times New Roman" w:cs="Times New Roman"/>
+                                <w:i/>
+                                <w:color w:val="000000" w:themeColor="text1"/>
+                                <w:sz w:val="24"/>
+                              </w:rPr>
+                              <w:t>Сравнение цен</w:t>
+                            </w:r>
+                          </w:p>
+                        </w:txbxContent>
+                      </v:textbox>
+                    </v:rect>
+                    <v:rect id="Прямоугольник 47" o:spid="_x0000_s1038" style="position:absolute;left:51389;top:9692;width:18644;height:14364;visibility:visible;mso-wrap-style:square;v-text-anchor:middle" o:gfxdata="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" fillcolor="#92d050" strokecolor="#00b050" strokeweight="3pt">
+                      <v:textbox>
+                        <w:txbxContent>
+                          <w:p>
+                            <w:pPr>
+                              <w:jc w:val="center"/>
+                              <w:rPr>
+                                <w:rFonts w:ascii="Times New Roman" w:hAnsi="Times New Roman" w:cs="Times New Roman"/>
+                                <w:color w:val="000000" w:themeColor="text1"/>
+                                <w:sz w:val="40"/>
+                              </w:rPr>
+                            </w:pPr>
+                            <w:r>
+                              <w:rPr>
+                                <w:rFonts w:ascii="Times New Roman" w:hAnsi="Times New Roman" w:cs="Times New Roman"/>
+                                <w:color w:val="000000" w:themeColor="text1"/>
+                                <w:sz w:val="40"/>
+                              </w:rPr>
+                              <w:t>Обратная связь</w:t>
+                            </w:r>
+                          </w:p>
+                          <w:p>
+                            <w:pPr>
+                              <w:pStyle w:val="a3"/>
+                              <w:numPr>
+                                <w:ilvl w:val="0"/>
+                                <w:numId w:val="3"/>
+                              </w:numPr>
+                              <w:rPr>
+                                <w:rFonts w:ascii="Times New Roman" w:hAnsi="Times New Roman" w:cs="Times New Roman"/>
+                                <w:i/>
+                                <w:color w:val="000000" w:themeColor="text1"/>
+                                <w:sz w:val="24"/>
+                              </w:rPr>
+                            </w:pPr>
+                            <w:r>
+                              <w:rPr>
+                                <w:rFonts w:ascii="Times New Roman" w:hAnsi="Times New Roman" w:cs="Times New Roman"/>
+                                <w:i/>
+                                <w:color w:val="000000" w:themeColor="text1"/>
+                                <w:sz w:val="24"/>
+                              </w:rPr>
+                              <w:t>Оставить отзыв</w:t>
+                            </w:r>
+                          </w:p>
+                          <w:p>
+                            <w:pPr>
+                              <w:pStyle w:val="a3"/>
+                              <w:numPr>
+                                <w:ilvl w:val="0"/>
+                                <w:numId w:val="3"/>
+                              </w:numPr>
+                              <w:rPr>
+                                <w:rFonts w:ascii="Times New Roman" w:hAnsi="Times New Roman" w:cs="Times New Roman"/>
+                                <w:i/>
+                                <w:color w:val="000000" w:themeColor="text1"/>
+                                <w:sz w:val="24"/>
+                              </w:rPr>
+                            </w:pPr>
+                            <w:r>
+                              <w:rPr>
+                                <w:rFonts w:ascii="Times New Roman" w:hAnsi="Times New Roman" w:cs="Times New Roman"/>
+                                <w:i/>
+                                <w:color w:val="000000" w:themeColor="text1"/>
+                                <w:sz w:val="24"/>
+                              </w:rPr>
+                              <w:t>Оставить комментарий</w:t>
+                            </w:r>
+                          </w:p>
+                          <w:p>
+                            <w:pPr>
+                              <w:pStyle w:val="a3"/>
+                              <w:numPr>
+                                <w:ilvl w:val="0"/>
+                                <w:numId w:val="3"/>
+                              </w:numPr>
+                              <w:rPr>
+                                <w:rFonts w:ascii="Times New Roman" w:hAnsi="Times New Roman" w:cs="Times New Roman"/>
+                                <w:i/>
+                                <w:color w:val="000000" w:themeColor="text1"/>
+                                <w:sz w:val="24"/>
+                              </w:rPr>
+                            </w:pPr>
+                            <w:r>
+                              <w:rPr>
+                                <w:rFonts w:ascii="Times New Roman" w:hAnsi="Times New Roman" w:cs="Times New Roman"/>
+                                <w:i/>
+                                <w:color w:val="000000" w:themeColor="text1"/>
+                                <w:sz w:val="24"/>
+                              </w:rPr>
+                              <w:t>Пожаловаться</w:t>
+                            </w:r>
+                          </w:p>
+                        </w:txbxContent>
+                      </v:textbox>
+                    </v:rect>
+                    <v:shape id="Прямая со стрелкой 64" o:spid="_x0000_s1039" type="#_x0000_t32" style="position:absolute;left:7498;top:2743;width:91;height:6450;visibility:visible;mso-wrap-style:square" o:connectortype="straight" o:gfxdata="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" strokecolor="#0d0d0d [3069]" strokeweight=".5pt">
+                      <v:stroke endarrow="block" joinstyle="miter"/>
+                    </v:shape>
+                    <v:shape id="Прямая со стрелкой 90" o:spid="_x0000_s1040" type="#_x0000_t32" style="position:absolute;left:61264;top:2743;width:89;height:6445;visibility:visible;mso-wrap-style:square" o:connectortype="straight" o:gfxdata="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" strokecolor="#0d0d0d [3069]" strokeweight=".5pt">
+                      <v:stroke endarrow="block" joinstyle="miter"/>
+                    </v:shape>
+                  </v:group>
+                  <v:group id="Группа 95" o:spid="_x0000_s1041" style="position:absolute;top:29075;width:69192;height:34936" coordorigin=",-2" coordsize="69192,34936" o:gfxdata="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">
+                    <v:group id="Группа 50" o:spid="_x0000_s1042" style="position:absolute;left:8046;top:-2;width:53291;height:5512" coordorigin="283,-6953" coordsize="56391,5588" o:gfxdata="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">
+                      <v:group id="Группа 51" o:spid="_x0000_s1043" style="position:absolute;left:283;top:-4035;width:56392;height:93" coordorigin="283,-7043" coordsize="56391,92" o:gfxdata="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">
+                        <v:line id="Прямая соединительная линия 53" o:spid="_x0000_s1044" style="position:absolute;flip:x;visibility:visible;mso-wrap-style:square" from="283,-7043" to="20095,-7043" o:connectortype="straight" o:gfxdata="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" strokecolor="black [3213]" strokeweight=".5pt">
+                          <v:stroke joinstyle="miter"/>
+                        </v:line>
+                        <v:line id="Прямая соединительная линия 54" o:spid="_x0000_s1045" style="position:absolute;flip:x;visibility:visible;mso-wrap-style:square" from="36863,-6950" to="56675,-6950" o:connectortype="straight" o:gfxdata="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" strokecolor="black [3213]" strokeweight=".5pt">
+                          <v:stroke joinstyle="miter"/>
+                        </v:line>
+                      </v:group>
+                      <v:oval id="Овал 57" o:spid="_x0000_s1046" style="position:absolute;left:19668;top:-6953;width:17980;height:5588;visibility:visible;mso-wrap-style:square;v-text-anchor:middle" o:gfxdata="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" fillcolor="#ffc000" strokecolor="red" strokeweight="1pt">
+                        <v:stroke joinstyle="miter"/>
+                        <v:textbox>
+                          <w:txbxContent>
+                            <w:p>
+                              <w:pPr>
+                                <w:jc w:val="center"/>
+                                <w:rPr>
+                                  <w:rFonts w:ascii="Times New Roman" w:hAnsi="Times New Roman" w:cs="Times New Roman"/>
+                                  <w:color w:val="000000" w:themeColor="text1"/>
+                                  <w:sz w:val="28"/>
+                                </w:rPr>
+                              </w:pPr>
+                              <w:r>
+                                <w:rPr>
+                                  <w:rFonts w:ascii="Times New Roman" w:hAnsi="Times New Roman" w:cs="Times New Roman"/>
+                                  <w:color w:val="000000" w:themeColor="text1"/>
+                                  <w:sz w:val="28"/>
+                                </w:rPr>
+                                <w:t>Приложение</w:t>
+                              </w:r>
+                            </w:p>
+                            <w:p>
+                              <w:pPr>
+                                <w:jc w:val="center"/>
+                              </w:pPr>
+                            </w:p>
+                          </w:txbxContent>
+                        </v:textbox>
+                      </v:oval>
+                    </v:group>
+                    <v:rect id="Прямоугольник 58" o:spid="_x0000_s1047" style="position:absolute;top:9601;width:18645;height:18871;visibility:visible;mso-wrap-style:square;v-text-anchor:middle" o:gfxdata="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" fillcolor="#92d050" strokecolor="#00b050" strokeweight="3pt">
+                      <v:textbox>
+                        <w:txbxContent>
+                          <w:p>
+                            <w:pPr>
+                              <w:jc w:val="center"/>
+                              <w:rPr>
+                                <w:rFonts w:ascii="Times New Roman" w:hAnsi="Times New Roman" w:cs="Times New Roman"/>
+                                <w:color w:val="000000" w:themeColor="text1"/>
+                                <w:sz w:val="40"/>
+                              </w:rPr>
+                            </w:pPr>
+                            <w:r>
+                              <w:rPr>
+                                <w:rFonts w:ascii="Times New Roman" w:hAnsi="Times New Roman" w:cs="Times New Roman"/>
+                                <w:color w:val="000000" w:themeColor="text1"/>
+                                <w:sz w:val="40"/>
+                              </w:rPr>
+                              <w:t>Карта</w:t>
+                            </w:r>
+                          </w:p>
+                          <w:p>
+                            <w:pPr>
+                              <w:pStyle w:val="a3"/>
+                              <w:numPr>
+                                <w:ilvl w:val="0"/>
+                                <w:numId w:val="3"/>
+                              </w:numPr>
+                              <w:rPr>
+                                <w:rFonts w:ascii="Times New Roman" w:hAnsi="Times New Roman" w:cs="Times New Roman"/>
+                                <w:i/>
+                                <w:color w:val="000000" w:themeColor="text1"/>
+                                <w:sz w:val="24"/>
+                              </w:rPr>
+                            </w:pPr>
+                            <w:r>
+                              <w:rPr>
+                                <w:rFonts w:ascii="Times New Roman" w:hAnsi="Times New Roman" w:cs="Times New Roman"/>
+                                <w:i/>
+                                <w:color w:val="000000" w:themeColor="text1"/>
+                                <w:sz w:val="24"/>
+                              </w:rPr>
+                              <w:t xml:space="preserve">Добавление адреса </w:t>
+                            </w:r>
+                            <w:r>
+                              <w:rPr>
+                                <w:rFonts w:ascii="Times New Roman" w:hAnsi="Times New Roman" w:cs="Times New Roman"/>
+                                <w:i/>
+                                <w:color w:val="000000" w:themeColor="text1"/>
+                                <w:sz w:val="24"/>
+                              </w:rPr>
+                              <w:t>места</w:t>
+                            </w:r>
+                            <w:r>
+                              <w:rPr>
+                                <w:rFonts w:ascii="Times New Roman" w:hAnsi="Times New Roman" w:cs="Times New Roman"/>
+                                <w:i/>
+                                <w:color w:val="000000" w:themeColor="text1"/>
+                                <w:sz w:val="24"/>
+                              </w:rPr>
+                              <w:t xml:space="preserve"> на карту</w:t>
+                            </w:r>
+                          </w:p>
+                          <w:p>
+                            <w:pPr>
+                              <w:pStyle w:val="a3"/>
+                              <w:numPr>
+                                <w:ilvl w:val="0"/>
+                                <w:numId w:val="3"/>
+                              </w:numPr>
+                              <w:rPr>
+                                <w:rFonts w:ascii="Times New Roman" w:hAnsi="Times New Roman" w:cs="Times New Roman"/>
+                                <w:i/>
+                                <w:color w:val="000000" w:themeColor="text1"/>
+                                <w:sz w:val="24"/>
+                              </w:rPr>
+                            </w:pPr>
+                            <w:r>
+                              <w:rPr>
+                                <w:rFonts w:ascii="Times New Roman" w:hAnsi="Times New Roman" w:cs="Times New Roman"/>
+                                <w:i/>
+                                <w:color w:val="000000" w:themeColor="text1"/>
+                                <w:sz w:val="24"/>
+                              </w:rPr>
+                              <w:t>Добавление</w:t>
+                            </w:r>
+                            <w:r>
+                              <w:rPr>
+                                <w:rFonts w:ascii="Times New Roman" w:hAnsi="Times New Roman" w:cs="Times New Roman"/>
+                                <w:i/>
+                                <w:color w:val="000000" w:themeColor="text1"/>
+                                <w:sz w:val="24"/>
+                              </w:rPr>
+                              <w:t xml:space="preserve"> сети магазинов рыболовных снастей</w:t>
+                            </w:r>
+                          </w:p>
+                        </w:txbxContent>
+                      </v:textbox>
+                    </v:rect>
+                    <v:rect id="Прямоугольник 59" o:spid="_x0000_s1048" style="position:absolute;left:50549;top:9376;width:18643;height:25557;visibility:visible;mso-wrap-style:square;v-text-anchor:middle" o:gfxdata="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" fillcolor="#92d050" strokecolor="#00b050" strokeweight="3pt">
+                      <v:textbox>
+                        <w:txbxContent>
+                          <w:p>
+                            <w:pPr>
+                              <w:jc w:val="center"/>
+                              <w:rPr>
+                                <w:rFonts w:ascii="Times New Roman" w:hAnsi="Times New Roman" w:cs="Times New Roman"/>
+                                <w:color w:val="000000" w:themeColor="text1"/>
+                                <w:sz w:val="40"/>
+                              </w:rPr>
+                            </w:pPr>
+                            <w:r>
+                              <w:rPr>
+                                <w:rFonts w:ascii="Times New Roman" w:hAnsi="Times New Roman" w:cs="Times New Roman"/>
+                                <w:color w:val="000000" w:themeColor="text1"/>
+                                <w:sz w:val="40"/>
+                              </w:rPr>
+                              <w:t>Обратная связь</w:t>
+                            </w:r>
+                          </w:p>
+                          <w:p>
+                            <w:pPr>
+                              <w:pStyle w:val="a3"/>
+                              <w:numPr>
+                                <w:ilvl w:val="0"/>
+                                <w:numId w:val="3"/>
+                              </w:numPr>
+                              <w:rPr>
+                                <w:rFonts w:ascii="Times New Roman" w:hAnsi="Times New Roman" w:cs="Times New Roman"/>
+                                <w:i/>
+                                <w:color w:val="000000" w:themeColor="text1"/>
+                                <w:sz w:val="24"/>
+                              </w:rPr>
+                            </w:pPr>
+                            <w:r>
+                              <w:rPr>
+                                <w:rFonts w:ascii="Times New Roman" w:hAnsi="Times New Roman" w:cs="Times New Roman"/>
+                                <w:i/>
+                                <w:color w:val="000000" w:themeColor="text1"/>
+                                <w:sz w:val="24"/>
+                              </w:rPr>
+                              <w:t>Связаться с пользователем</w:t>
+                            </w:r>
+                            <w:r>
+                              <w:rPr>
+                                <w:rFonts w:ascii="Times New Roman" w:hAnsi="Times New Roman" w:cs="Times New Roman"/>
+                                <w:i/>
+                                <w:color w:val="000000" w:themeColor="text1"/>
+                                <w:sz w:val="24"/>
+                              </w:rPr>
+                              <w:t xml:space="preserve"> и оповестить об обновленных лучших местах</w:t>
+                            </w:r>
+                          </w:p>
+                          <w:p>
+                            <w:pPr>
+                              <w:pStyle w:val="a3"/>
+                              <w:numPr>
+                                <w:ilvl w:val="0"/>
+                                <w:numId w:val="3"/>
+                              </w:numPr>
+                              <w:rPr>
+                                <w:rFonts w:ascii="Times New Roman" w:hAnsi="Times New Roman" w:cs="Times New Roman"/>
+                                <w:i/>
+                                <w:color w:val="000000" w:themeColor="text1"/>
+                                <w:sz w:val="24"/>
+                              </w:rPr>
+                            </w:pPr>
+                            <w:r>
+                              <w:rPr>
+                                <w:rFonts w:ascii="Times New Roman" w:hAnsi="Times New Roman" w:cs="Times New Roman"/>
+                                <w:i/>
+                                <w:color w:val="000000" w:themeColor="text1"/>
+                                <w:sz w:val="24"/>
+                              </w:rPr>
+                              <w:t xml:space="preserve">Оповестить </w:t>
+                            </w:r>
+                            <w:r>
+                              <w:rPr>
+                                <w:rFonts w:ascii="Times New Roman" w:hAnsi="Times New Roman" w:cs="Times New Roman"/>
+                                <w:i/>
+                                <w:color w:val="000000" w:themeColor="text1"/>
+                                <w:sz w:val="24"/>
+                              </w:rPr>
+                              <w:t>пользователя об изменении правил на ловлю рыбы</w:t>
+                            </w:r>
+                          </w:p>
+                        </w:txbxContent>
+                      </v:textbox>
+                    </v:rect>
+                    <v:shape id="Прямая со стрелкой 91" o:spid="_x0000_s1049" type="#_x0000_t32" style="position:absolute;left:7955;top:2834;width:91;height:6451;visibility:visible;mso-wrap-style:square" o:connectortype="straight" o:gfxdata="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" strokecolor="#0d0d0d [3069]" strokeweight=".5pt">
+                      <v:stroke endarrow="block" joinstyle="miter"/>
+                    </v:shape>
+                    <v:shape id="Прямая со стрелкой 93" o:spid="_x0000_s1050" type="#_x0000_t32" style="position:absolute;left:61264;top:2926;width:92;height:6450;visibility:visible;mso-wrap-style:square" o:connectortype="straight" o:gfxdata="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" strokecolor="#0d0d0d [3069]" strokeweight=".5pt">
+                      <v:stroke endarrow="block" joinstyle="miter"/>
+                    </v:shape>
+                  </v:group>
+                </v:group>
+                <w10:wrap anchorx="page"/>
               </v:group>
-            </v:group>
-            <w10:wrap anchorx="page"/>
-          </v:group>
-        </w:pict>
+            </w:pict>
+          </mc:Fallback>
+        </mc:AlternateContent>
       </w:r>
       <w:r>
         <w:rPr>
@@ -1247,7 +2388,7 @@
           <w:noProof/>
           <w:sz w:val="28"/>
           <w:szCs w:val="24"/>
-          <w:lang w:val="uk-UA" w:eastAsia="uk-UA"/>
+          <w:lang w:eastAsia="ru-RU"/>
         </w:rPr>
         <w:drawing>
           <wp:anchor distT="0" distB="0" distL="114300" distR="114300" simplePos="0" relativeHeight="251669504" behindDoc="0" locked="0" layoutInCell="1" allowOverlap="1">
@@ -1276,7 +2417,7 @@
                     <a:blip r:embed="rId5" cstate="print">
                       <a:extLst>
                         <a:ext uri="{28A0092B-C50C-407E-A947-70E740481C1C}">
-                          <a14:useLocalDpi xmlns:a14="http://schemas.microsoft.com/office/drawing/2010/main" xmlns:wps="http://schemas.microsoft.com/office/word/2010/wordprocessingShape" xmlns:wpi="http://schemas.microsoft.com/office/word/2010/wordprocessingInk" xmlns:wpg="http://schemas.microsoft.com/office/word/2010/wordprocessingGroup" xmlns:w15="http://schemas.microsoft.com/office/word/2012/wordml" xmlns:w14="http://schemas.microsoft.com/office/word/2010/wordml" xmlns:w="http://schemas.openxmlformats.org/wordprocessingml/2006/main" xmlns:w10="urn:schemas-microsoft-com:office:word" xmlns:wp14="http://schemas.microsoft.com/office/word/2010/wordprocessingDrawing" xmlns:v="urn:schemas-microsoft-com:vml" xmlns:o="urn:schemas-microsoft-com:office:office" xmlns:mc="http://schemas.openxmlformats.org/markup-compatibility/2006" xmlns:wpc="http://schemas.microsoft.com/office/word/2010/wordprocessingCanvas" xmlns="" val="0"/>
+                          <a14:useLocalDpi xmlns:a14="http://schemas.microsoft.com/office/drawing/2010/main" val="0"/>
                         </a:ext>
                       </a:extLst>
                     </a:blip>
@@ -1304,7 +2445,7 @@
           <w:noProof/>
           <w:sz w:val="28"/>
           <w:szCs w:val="28"/>
-          <w:lang w:val="uk-UA" w:eastAsia="uk-UA"/>
+          <w:lang w:eastAsia="ru-RU"/>
         </w:rPr>
         <w:drawing>
           <wp:anchor distT="0" distB="0" distL="114300" distR="114300" simplePos="0" relativeHeight="251668480" behindDoc="0" locked="0" layoutInCell="1" allowOverlap="1">
@@ -1333,7 +2474,7 @@
                     <a:blip r:embed="rId6" cstate="print">
                       <a:extLst>
                         <a:ext uri="{28A0092B-C50C-407E-A947-70E740481C1C}">
-                          <a14:useLocalDpi xmlns:a14="http://schemas.microsoft.com/office/drawing/2010/main" xmlns:wps="http://schemas.microsoft.com/office/word/2010/wordprocessingShape" xmlns:wpi="http://schemas.microsoft.com/office/word/2010/wordprocessingInk" xmlns:wpg="http://schemas.microsoft.com/office/word/2010/wordprocessingGroup" xmlns:w15="http://schemas.microsoft.com/office/word/2012/wordml" xmlns:w14="http://schemas.microsoft.com/office/word/2010/wordml" xmlns:w="http://schemas.openxmlformats.org/wordprocessingml/2006/main" xmlns:w10="urn:schemas-microsoft-com:office:word" xmlns:wp14="http://schemas.microsoft.com/office/word/2010/wordprocessingDrawing" xmlns:v="urn:schemas-microsoft-com:vml" xmlns:o="urn:schemas-microsoft-com:office:office" xmlns:mc="http://schemas.openxmlformats.org/markup-compatibility/2006" xmlns:wpc="http://schemas.microsoft.com/office/word/2010/wordprocessingCanvas" xmlns="" val="0"/>
+                          <a14:useLocalDpi xmlns:a14="http://schemas.microsoft.com/office/drawing/2010/main" val="0"/>
                         </a:ext>
                       </a:extLst>
                     </a:blip>
@@ -1364,99 +2505,1213 @@
           <w:szCs w:val="24"/>
           <w:lang w:eastAsia="ru-RU"/>
         </w:rPr>
-        <w:pict>
-          <v:group id="Группа 99" o:spid="_x0000_s1055" style="position:absolute;margin-left:61.2pt;margin-top:99.9pt;width:480pt;height:256.2pt;z-index:251661312;mso-position-horizontal-relative:page;mso-position-vertical-relative:text" coordorigin=",9296" coordsize="60960,32537" o:gfxdata="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">
-            <v:group id="Группа 139" o:spid="_x0000_s1056" style="position:absolute;left:45262;top:9448;width:15698;height:3201" coordorigin="45262,9448" coordsize="15697,3200" o:gfxdata="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">
-              <v:shapetype id="_x0000_t53" coordsize="21600,21600" o:spt="53" adj="5400,2700" path="m,l@3,qx@4@11l@4@10@5@10@5@11qy@6,l@21,0@19@15@21@16@9@16@9@17qy@8@22l@1@22qx@0@17l@0@16,0@16,2700@15xem@4@11nfqy@3@12l@1@12qx@0@13@1@10l@4@10em@5@11nfqy@6@12l@8@12qx@9@13@8@10l@5@10em@0@13nfl@0@16em@9@13nfl@9@16e">
-                <v:formulas>
-                  <v:f eqn="val #0"/>
-                  <v:f eqn="sum @0 675 0"/>
-                  <v:f eqn="sum @1 675 0"/>
-                  <v:f eqn="sum @2 675 0"/>
-                  <v:f eqn="sum @3 675 0"/>
-                  <v:f eqn="sum width 0 @4"/>
-                  <v:f eqn="sum width 0 @3"/>
-                  <v:f eqn="sum width 0 @2"/>
-                  <v:f eqn="sum width 0 @1"/>
-                  <v:f eqn="sum width 0 @0"/>
-                  <v:f eqn="val #1"/>
-                  <v:f eqn="prod @10 1 4"/>
-                  <v:f eqn="prod @11 2 1"/>
-                  <v:f eqn="prod @11 3 1"/>
-                  <v:f eqn="prod height 1 2"/>
-                  <v:f eqn="sum @14 0 @12"/>
-                  <v:f eqn="sum height 0 @10"/>
-                  <v:f eqn="sum height 0 @11"/>
-                  <v:f eqn="prod width 1 2"/>
-                  <v:f eqn="sum width 0 2700"/>
-                  <v:f eqn="sum @18 0 2700"/>
-                  <v:f eqn="val width"/>
-                  <v:f eqn="val height"/>
-                </v:formulas>
-                <v:path o:extrusionok="f" o:connecttype="custom" o:connectlocs="@18,@10;2700,@15;@18,21600;@19,@15" o:connectangles="270,180,90,0" textboxrect="@0,@10,@9,21600"/>
-                <v:handles>
-                  <v:h position="#0,bottomRight" xrange="2700,8100"/>
-                  <v:h position="center,#1" yrange="0,7200"/>
-                </v:handles>
-                <o:complex v:ext="view"/>
-              </v:shapetype>
-              <v:shape id="Лента лицом вниз 175" o:spid="_x0000_s1057" type="#_x0000_t53" style="position:absolute;left:45262;top:9448;width:15698;height:3201;visibility:visible;v-text-anchor:middle" o:gfxdata="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" adj=",3600" fillcolor="#4472c4 [3208]" strokecolor="#1f3763 [1608]" strokeweight="1pt">
-                <v:stroke joinstyle="miter"/>
-              </v:shape>
-              <v:shapetype id="_x0000_t202" coordsize="21600,21600" o:spt="202" path="m,l,21600r21600,l21600,xe">
-                <v:stroke joinstyle="miter"/>
-                <v:path gradientshapeok="t" o:connecttype="rect"/>
-              </v:shapetype>
-              <v:shape id="Надпись 20" o:spid="_x0000_s1058" type="#_x0000_t202" style="position:absolute;left:49453;top:10210;width:7544;height:2286;visibility:visible" o:gfxdata="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" fillcolor="white [3201]" strokeweight=".5pt">
-                <v:textbox>
-                  <w:txbxContent>
-                    <w:p>
-                      <w:pPr>
-                        <w:rPr>
-                          <w:i/>
-                          <w:sz w:val="20"/>
-                        </w:rPr>
-                      </w:pPr>
-                      <w:r>
-                        <w:rPr>
-                          <w:i/>
-                          <w:sz w:val="16"/>
-                        </w:rPr>
-                        <w:t>Приложение</w:t>
-                      </w:r>
-                    </w:p>
-                  </w:txbxContent>
-                </v:textbox>
-              </v:shape>
-            </v:group>
-            <v:group id="Группа 156" o:spid="_x0000_s1059" style="position:absolute;top:9296;width:16154;height:2972" coordorigin=",9296" coordsize="16154,2971" o:gfxdata="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">
-              <v:shape id="Лента лицом вниз 157" o:spid="_x0000_s1060" type="#_x0000_t53" style="position:absolute;top:9296;width:16154;height:2972;visibility:visible;v-text-anchor:middle" o:gfxdata="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" adj=",3600" fillcolor="#5b9bd5 [3204]" strokecolor="#1f4d78 [1604]" strokeweight="1pt">
-                <v:stroke joinstyle="miter"/>
-              </v:shape>
-              <v:shape id="Надпись 22" o:spid="_x0000_s1061" type="#_x0000_t202" style="position:absolute;left:4572;top:10058;width:7467;height:1753;visibility:visible" o:gfxdata="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" fillcolor="white [3201]" strokeweight=".5pt">
-                <v:textbox>
-                  <w:txbxContent>
-                    <w:p>
-                      <w:pPr>
-                        <w:rPr>
-                          <w:sz w:val="14"/>
-                          <w:szCs w:val="14"/>
-                        </w:rPr>
-                      </w:pPr>
-                      <w:r>
-                        <w:rPr>
-                          <w:sz w:val="14"/>
-                          <w:szCs w:val="14"/>
-                        </w:rPr>
-                        <w:t>Пользователь</w:t>
-                      </w:r>
-                    </w:p>
-                  </w:txbxContent>
-                </v:textbox>
-              </v:shape>
-            </v:group>
-            <v:group id="Группа 141" o:spid="_x0000_s1062" style="position:absolute;left:8610;top:12344;width:46621;height:15469" coordorigin="8610,12344" coordsize="46620,15468" o:gfxdata="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">
-              <v:roundrect id="Скругленный прямоугольник 145" o:spid="_x0000_s1063" style="position:absolute;left:35585;top:21793;width:19646;height:4919;rotation:-1087981fd;visibility:visible;v-text-anchor:middle" arcsize="10923f" o:gfxdata="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" fillcolor="white [3201]" strokecolor="white [3212]" strokeweight="1pt">
+        <mc:AlternateContent>
+          <mc:Choice Requires="wpg">
+            <w:drawing>
+              <wp:anchor distT="0" distB="0" distL="114300" distR="114300" simplePos="0" relativeHeight="251661312" behindDoc="0" locked="0" layoutInCell="1" allowOverlap="1" wp14:anchorId="3B7B204F" wp14:editId="7D934D8A">
+                <wp:simplePos x="0" y="0"/>
+                <wp:positionH relativeFrom="page">
+                  <wp:posOffset>777240</wp:posOffset>
+                </wp:positionH>
+                <wp:positionV relativeFrom="paragraph">
+                  <wp:posOffset>1268730</wp:posOffset>
+                </wp:positionV>
+                <wp:extent cx="6096000" cy="3253740"/>
+                <wp:effectExtent l="38100" t="0" r="57150" b="22860"/>
+                <wp:wrapNone/>
+                <wp:docPr id="99" name="Группа 99"/>
+                <wp:cNvGraphicFramePr/>
+                <a:graphic xmlns:a="http://schemas.openxmlformats.org/drawingml/2006/main">
+                  <a:graphicData uri="http://schemas.microsoft.com/office/word/2010/wordprocessingGroup">
+                    <wpg:wgp>
+                      <wpg:cNvGrpSpPr/>
+                      <wpg:grpSpPr>
+                        <a:xfrm>
+                          <a:off x="0" y="0"/>
+                          <a:ext cx="6096000" cy="3253740"/>
+                          <a:chOff x="0" y="929640"/>
+                          <a:chExt cx="6096000" cy="3253740"/>
+                        </a:xfrm>
+                      </wpg:grpSpPr>
+                      <wpg:grpSp>
+                        <wpg:cNvPr id="139" name="Группа 139"/>
+                        <wpg:cNvGrpSpPr/>
+                        <wpg:grpSpPr>
+                          <a:xfrm>
+                            <a:off x="4526280" y="944880"/>
+                            <a:ext cx="1569720" cy="320040"/>
+                            <a:chOff x="4526280" y="944880"/>
+                            <a:chExt cx="1569720" cy="320040"/>
+                          </a:xfrm>
+                        </wpg:grpSpPr>
+                        <wps:wsp>
+                          <wps:cNvPr id="175" name="Лента лицом вниз 175"/>
+                          <wps:cNvSpPr/>
+                          <wps:spPr>
+                            <a:xfrm>
+                              <a:off x="4526280" y="944880"/>
+                              <a:ext cx="1569720" cy="320040"/>
+                            </a:xfrm>
+                            <a:prstGeom prst="ribbon">
+                              <a:avLst/>
+                            </a:prstGeom>
+                            <a:ln/>
+                          </wps:spPr>
+                          <wps:style>
+                            <a:lnRef idx="2">
+                              <a:schemeClr val="accent5">
+                                <a:shade val="50000"/>
+                              </a:schemeClr>
+                            </a:lnRef>
+                            <a:fillRef idx="1">
+                              <a:schemeClr val="accent5"/>
+                            </a:fillRef>
+                            <a:effectRef idx="0">
+                              <a:schemeClr val="accent5"/>
+                            </a:effectRef>
+                            <a:fontRef idx="minor">
+                              <a:schemeClr val="lt1"/>
+                            </a:fontRef>
+                          </wps:style>
+                          <wps:bodyPr rot="0" spcFirstLastPara="0" vert="horz" wrap="square" lIns="91440" tIns="45720" rIns="91440" bIns="45720" numCol="1" spcCol="0" rtlCol="0" fromWordArt="0" anchor="ctr" anchorCtr="0" forceAA="0" compatLnSpc="1">
+                            <a:prstTxWarp prst="textNoShape">
+                              <a:avLst/>
+                            </a:prstTxWarp>
+                            <a:noAutofit/>
+                          </wps:bodyPr>
+                        </wps:wsp>
+                        <wps:wsp>
+                          <wps:cNvPr id="176" name="Надпись 20"/>
+                          <wps:cNvSpPr txBox="1"/>
+                          <wps:spPr>
+                            <a:xfrm>
+                              <a:off x="4945380" y="1021080"/>
+                              <a:ext cx="754380" cy="228600"/>
+                            </a:xfrm>
+                            <a:prstGeom prst="rect">
+                              <a:avLst/>
+                            </a:prstGeom>
+                            <a:solidFill>
+                              <a:schemeClr val="lt1"/>
+                            </a:solidFill>
+                            <a:ln w="6350">
+                              <a:solidFill>
+                                <a:prstClr val="black"/>
+                              </a:solidFill>
+                            </a:ln>
+                          </wps:spPr>
+                          <wps:txbx>
+                            <w:txbxContent>
+                              <w:p>
+                                <w:pPr>
+                                  <w:rPr>
+                                    <w:i/>
+                                    <w:sz w:val="20"/>
+                                  </w:rPr>
+                                </w:pPr>
+                                <w:r>
+                                  <w:rPr>
+                                    <w:i/>
+                                    <w:sz w:val="16"/>
+                                  </w:rPr>
+                                  <w:t>Приложение</w:t>
+                                </w:r>
+                              </w:p>
+                            </w:txbxContent>
+                          </wps:txbx>
+                          <wps:bodyPr rot="0" spcFirstLastPara="0" vert="horz" wrap="square" lIns="91440" tIns="45720" rIns="91440" bIns="45720" numCol="1" spcCol="0" rtlCol="0" fromWordArt="0" anchor="t" anchorCtr="0" forceAA="0" compatLnSpc="1">
+                            <a:prstTxWarp prst="textNoShape">
+                              <a:avLst/>
+                            </a:prstTxWarp>
+                            <a:noAutofit/>
+                          </wps:bodyPr>
+                        </wps:wsp>
+                      </wpg:grpSp>
+                      <wpg:grpSp>
+                        <wpg:cNvPr id="156" name="Группа 156"/>
+                        <wpg:cNvGrpSpPr/>
+                        <wpg:grpSpPr>
+                          <a:xfrm>
+                            <a:off x="0" y="929640"/>
+                            <a:ext cx="1615440" cy="297180"/>
+                            <a:chOff x="0" y="929640"/>
+                            <a:chExt cx="1615440" cy="297180"/>
+                          </a:xfrm>
+                        </wpg:grpSpPr>
+                        <wps:wsp>
+                          <wps:cNvPr id="157" name="Лента лицом вниз 157"/>
+                          <wps:cNvSpPr/>
+                          <wps:spPr>
+                            <a:xfrm>
+                              <a:off x="0" y="929640"/>
+                              <a:ext cx="1615440" cy="297180"/>
+                            </a:xfrm>
+                            <a:prstGeom prst="ribbon">
+                              <a:avLst/>
+                            </a:prstGeom>
+                          </wps:spPr>
+                          <wps:style>
+                            <a:lnRef idx="2">
+                              <a:schemeClr val="accent1">
+                                <a:shade val="50000"/>
+                              </a:schemeClr>
+                            </a:lnRef>
+                            <a:fillRef idx="1">
+                              <a:schemeClr val="accent1"/>
+                            </a:fillRef>
+                            <a:effectRef idx="0">
+                              <a:schemeClr val="accent1"/>
+                            </a:effectRef>
+                            <a:fontRef idx="minor">
+                              <a:schemeClr val="lt1"/>
+                            </a:fontRef>
+                          </wps:style>
+                          <wps:bodyPr rot="0" spcFirstLastPara="0" vert="horz" wrap="square" lIns="91440" tIns="45720" rIns="91440" bIns="45720" numCol="1" spcCol="0" rtlCol="0" fromWordArt="0" anchor="ctr" anchorCtr="0" forceAA="0" compatLnSpc="1">
+                            <a:prstTxWarp prst="textNoShape">
+                              <a:avLst/>
+                            </a:prstTxWarp>
+                            <a:noAutofit/>
+                          </wps:bodyPr>
+                        </wps:wsp>
+                        <wps:wsp>
+                          <wps:cNvPr id="158" name="Надпись 22"/>
+                          <wps:cNvSpPr txBox="1"/>
+                          <wps:spPr>
+                            <a:xfrm>
+                              <a:off x="457200" y="1005840"/>
+                              <a:ext cx="746760" cy="175260"/>
+                            </a:xfrm>
+                            <a:prstGeom prst="rect">
+                              <a:avLst/>
+                            </a:prstGeom>
+                            <a:solidFill>
+                              <a:schemeClr val="lt1"/>
+                            </a:solidFill>
+                            <a:ln w="6350">
+                              <a:solidFill>
+                                <a:prstClr val="black"/>
+                              </a:solidFill>
+                            </a:ln>
+                          </wps:spPr>
+                          <wps:txbx>
+                            <w:txbxContent>
+                              <w:p>
+                                <w:pPr>
+                                  <w:rPr>
+                                    <w:sz w:val="14"/>
+                                    <w:szCs w:val="14"/>
+                                  </w:rPr>
+                                </w:pPr>
+                                <w:r>
+                                  <w:rPr>
+                                    <w:sz w:val="14"/>
+                                    <w:szCs w:val="14"/>
+                                  </w:rPr>
+                                  <w:t>Пользователь</w:t>
+                                </w:r>
+                              </w:p>
+                            </w:txbxContent>
+                          </wps:txbx>
+                          <wps:bodyPr rot="0" spcFirstLastPara="0" vert="horz" wrap="square" lIns="91440" tIns="45720" rIns="91440" bIns="45720" numCol="1" spcCol="0" rtlCol="0" fromWordArt="0" anchor="t" anchorCtr="0" forceAA="0" compatLnSpc="1">
+                            <a:prstTxWarp prst="textNoShape">
+                              <a:avLst/>
+                            </a:prstTxWarp>
+                            <a:noAutofit/>
+                          </wps:bodyPr>
+                        </wps:wsp>
+                      </wpg:grpSp>
+                      <wpg:grpSp>
+                        <wpg:cNvPr id="141" name="Группа 141"/>
+                        <wpg:cNvGrpSpPr/>
+                        <wpg:grpSpPr>
+                          <a:xfrm>
+                            <a:off x="861060" y="1234440"/>
+                            <a:ext cx="4662055" cy="1546860"/>
+                            <a:chOff x="861060" y="1234440"/>
+                            <a:chExt cx="4662055" cy="1546860"/>
+                          </a:xfrm>
+                        </wpg:grpSpPr>
+                        <wps:wsp>
+                          <wps:cNvPr id="145" name="Скругленный прямоугольник 145"/>
+                          <wps:cNvSpPr/>
+                          <wps:spPr>
+                            <a:xfrm rot="20603924">
+                              <a:off x="3558540" y="2179320"/>
+                              <a:ext cx="1964575" cy="491954"/>
+                            </a:xfrm>
+                            <a:prstGeom prst="roundRect">
+                              <a:avLst/>
+                            </a:prstGeom>
+                            <a:ln>
+                              <a:solidFill>
+                                <a:schemeClr val="bg1"/>
+                              </a:solidFill>
+                            </a:ln>
+                          </wps:spPr>
+                          <wps:style>
+                            <a:lnRef idx="2">
+                              <a:schemeClr val="accent6"/>
+                            </a:lnRef>
+                            <a:fillRef idx="1">
+                              <a:schemeClr val="lt1"/>
+                            </a:fillRef>
+                            <a:effectRef idx="0">
+                              <a:schemeClr val="accent6"/>
+                            </a:effectRef>
+                            <a:fontRef idx="minor">
+                              <a:schemeClr val="dk1"/>
+                            </a:fontRef>
+                          </wps:style>
+                          <wps:txbx>
+                            <w:txbxContent>
+                              <w:p>
+                                <w:pPr>
+                                  <w:jc w:val="center"/>
+                                  <w:rPr>
+                                    <w:sz w:val="16"/>
+                                  </w:rPr>
+                                </w:pPr>
+                                <w:r>
+                                  <w:rPr>
+                                    <w:sz w:val="16"/>
+                                  </w:rPr>
+                                  <w:t>Добавляе</w:t>
+                                </w:r>
+                                <w:r>
+                                  <w:rPr>
+                                    <w:sz w:val="16"/>
+                                  </w:rPr>
+                                  <w:t xml:space="preserve">т на карту адрес рыбных мест </w:t>
+                                </w:r>
+                              </w:p>
+                            </w:txbxContent>
+                          </wps:txbx>
+                          <wps:bodyPr rot="0" spcFirstLastPara="0" vert="horz" wrap="square" lIns="91440" tIns="45720" rIns="91440" bIns="45720" numCol="1" spcCol="0" rtlCol="0" fromWordArt="0" anchor="ctr" anchorCtr="0" forceAA="0" compatLnSpc="1">
+                            <a:prstTxWarp prst="textNoShape">
+                              <a:avLst/>
+                            </a:prstTxWarp>
+                            <a:noAutofit/>
+                          </wps:bodyPr>
+                        </wps:wsp>
+                        <wps:wsp>
+                          <wps:cNvPr id="146" name="Надпись 33"/>
+                          <wps:cNvSpPr txBox="1"/>
+                          <wps:spPr>
+                            <a:xfrm rot="767413">
+                              <a:off x="1013460" y="2316480"/>
+                              <a:ext cx="1616847" cy="365760"/>
+                            </a:xfrm>
+                            <a:prstGeom prst="rect">
+                              <a:avLst/>
+                            </a:prstGeom>
+                            <a:solidFill>
+                              <a:schemeClr val="lt1"/>
+                            </a:solidFill>
+                            <a:ln w="6350">
+                              <a:solidFill>
+                                <a:schemeClr val="bg1"/>
+                              </a:solidFill>
+                            </a:ln>
+                          </wps:spPr>
+                          <wps:txbx>
+                            <w:txbxContent>
+                              <w:p>
+                                <w:pPr>
+                                  <w:jc w:val="center"/>
+                                  <w:rPr>
+                                    <w:sz w:val="16"/>
+                                  </w:rPr>
+                                </w:pPr>
+                                <w:r>
+                                  <w:rPr>
+                                    <w:sz w:val="16"/>
+                                  </w:rPr>
+                                  <w:t>Выбирает подходящее место</w:t>
+                                </w:r>
+                                <w:r>
+                                  <w:rPr>
+                                    <w:sz w:val="16"/>
+                                  </w:rPr>
+                                  <w:t xml:space="preserve"> на карте</w:t>
+                                </w:r>
+                              </w:p>
+                            </w:txbxContent>
+                          </wps:txbx>
+                          <wps:bodyPr rot="0" spcFirstLastPara="0" vert="horz" wrap="square" lIns="91440" tIns="45720" rIns="91440" bIns="45720" numCol="1" spcCol="0" rtlCol="0" fromWordArt="0" anchor="t" anchorCtr="0" forceAA="0" compatLnSpc="1">
+                            <a:prstTxWarp prst="textNoShape">
+                              <a:avLst/>
+                            </a:prstTxWarp>
+                            <a:noAutofit/>
+                          </wps:bodyPr>
+                        </wps:wsp>
+                        <wps:wsp>
+                          <wps:cNvPr id="147" name="Надпись 29"/>
+                          <wps:cNvSpPr txBox="1"/>
+                          <wps:spPr>
+                            <a:xfrm rot="21333797">
+                              <a:off x="3718560" y="1363980"/>
+                              <a:ext cx="1721283" cy="400050"/>
+                            </a:xfrm>
+                            <a:prstGeom prst="rect">
+                              <a:avLst/>
+                            </a:prstGeom>
+                            <a:solidFill>
+                              <a:schemeClr val="lt1"/>
+                            </a:solidFill>
+                            <a:ln w="6350">
+                              <a:solidFill>
+                                <a:schemeClr val="bg1"/>
+                              </a:solidFill>
+                            </a:ln>
+                          </wps:spPr>
+                          <wps:txbx>
+                            <w:txbxContent>
+                              <w:p>
+                                <w:pPr>
+                                  <w:rPr>
+                                    <w:sz w:val="16"/>
+                                  </w:rPr>
+                                </w:pPr>
+                                <w:r>
+                                  <w:rPr>
+                                    <w:sz w:val="16"/>
+                                  </w:rPr>
+                                  <w:t>Д</w:t>
+                                </w:r>
+                                <w:r>
+                                  <w:rPr>
+                                    <w:sz w:val="16"/>
+                                  </w:rPr>
+                                  <w:t>обавляет в список свои рыбные места</w:t>
+                                </w:r>
+                              </w:p>
+                            </w:txbxContent>
+                          </wps:txbx>
+                          <wps:bodyPr rot="0" spcFirstLastPara="0" vert="horz" wrap="square" lIns="91440" tIns="45720" rIns="91440" bIns="45720" numCol="1" spcCol="0" rtlCol="0" fromWordArt="0" anchor="t" anchorCtr="0" forceAA="0" compatLnSpc="1">
+                            <a:prstTxWarp prst="textNoShape">
+                              <a:avLst/>
+                            </a:prstTxWarp>
+                            <a:noAutofit/>
+                          </wps:bodyPr>
+                        </wps:wsp>
+                        <wps:wsp>
+                          <wps:cNvPr id="148" name="Надпись 28"/>
+                          <wps:cNvSpPr txBox="1"/>
+                          <wps:spPr>
+                            <a:xfrm rot="423138">
+                              <a:off x="899160" y="1501140"/>
+                              <a:ext cx="1579631" cy="341630"/>
+                            </a:xfrm>
+                            <a:prstGeom prst="rect">
+                              <a:avLst/>
+                            </a:prstGeom>
+                            <a:solidFill>
+                              <a:schemeClr val="lt1"/>
+                            </a:solidFill>
+                            <a:ln w="6350">
+                              <a:solidFill>
+                                <a:schemeClr val="bg1"/>
+                              </a:solidFill>
+                            </a:ln>
+                          </wps:spPr>
+                          <wps:txbx>
+                            <w:txbxContent>
+                              <w:p>
+                                <w:pPr>
+                                  <w:rPr>
+                                    <w:sz w:val="16"/>
+                                  </w:rPr>
+                                </w:pPr>
+                                <w:r>
+                                  <w:rPr>
+                                    <w:sz w:val="16"/>
+                                  </w:rPr>
+                                  <w:t>Выбирает нужный ему вариант</w:t>
+                                </w:r>
+                              </w:p>
+                            </w:txbxContent>
+                          </wps:txbx>
+                          <wps:bodyPr rot="0" spcFirstLastPara="0" vert="horz" wrap="square" lIns="91440" tIns="45720" rIns="91440" bIns="45720" numCol="1" spcCol="0" rtlCol="0" fromWordArt="0" anchor="t" anchorCtr="0" forceAA="0" compatLnSpc="1">
+                            <a:prstTxWarp prst="textNoShape">
+                              <a:avLst/>
+                            </a:prstTxWarp>
+                            <a:noAutofit/>
+                          </wps:bodyPr>
+                        </wps:wsp>
+                        <wps:wsp>
+                          <wps:cNvPr id="149" name="Скругленный прямоугольник 149"/>
+                          <wps:cNvSpPr/>
+                          <wps:spPr>
+                            <a:xfrm>
+                              <a:off x="2560320" y="1417320"/>
+                              <a:ext cx="1150620" cy="754380"/>
+                            </a:xfrm>
+                            <a:prstGeom prst="roundRect">
+                              <a:avLst/>
+                            </a:prstGeom>
+                          </wps:spPr>
+                          <wps:style>
+                            <a:lnRef idx="2">
+                              <a:schemeClr val="accent4">
+                                <a:shade val="50000"/>
+                              </a:schemeClr>
+                            </a:lnRef>
+                            <a:fillRef idx="1">
+                              <a:schemeClr val="accent4"/>
+                            </a:fillRef>
+                            <a:effectRef idx="0">
+                              <a:schemeClr val="accent4"/>
+                            </a:effectRef>
+                            <a:fontRef idx="minor">
+                              <a:schemeClr val="lt1"/>
+                            </a:fontRef>
+                          </wps:style>
+                          <wps:bodyPr rot="0" spcFirstLastPara="0" vert="horz" wrap="square" lIns="91440" tIns="45720" rIns="91440" bIns="45720" numCol="1" spcCol="0" rtlCol="0" fromWordArt="0" anchor="ctr" anchorCtr="0" forceAA="0" compatLnSpc="1">
+                            <a:prstTxWarp prst="textNoShape">
+                              <a:avLst/>
+                            </a:prstTxWarp>
+                            <a:noAutofit/>
+                          </wps:bodyPr>
+                        </wps:wsp>
+                        <wps:wsp>
+                          <wps:cNvPr id="150" name="Надпись 24"/>
+                          <wps:cNvSpPr txBox="1"/>
+                          <wps:spPr>
+                            <a:xfrm>
+                              <a:off x="2621280" y="1493520"/>
+                              <a:ext cx="1021080" cy="579120"/>
+                            </a:xfrm>
+                            <a:prstGeom prst="rect">
+                              <a:avLst/>
+                            </a:prstGeom>
+                            <a:solidFill>
+                              <a:schemeClr val="lt1"/>
+                            </a:solidFill>
+                            <a:ln w="6350">
+                              <a:solidFill>
+                                <a:prstClr val="black"/>
+                              </a:solidFill>
+                            </a:ln>
+                          </wps:spPr>
+                          <wps:txbx>
+                            <w:txbxContent>
+                              <w:p>
+                                <w:pPr>
+                                  <w:jc w:val="center"/>
+                                  <w:rPr>
+                                    <w:sz w:val="28"/>
+                                  </w:rPr>
+                                </w:pPr>
+                                <w:r>
+                                  <w:rPr>
+                                    <w:sz w:val="28"/>
+                                  </w:rPr>
+                                  <w:t>Каталог мест</w:t>
+                                </w:r>
+                              </w:p>
+                            </w:txbxContent>
+                          </wps:txbx>
+                          <wps:bodyPr rot="0" spcFirstLastPara="0" vert="horz" wrap="square" lIns="91440" tIns="45720" rIns="91440" bIns="45720" numCol="1" spcCol="0" rtlCol="0" fromWordArt="0" anchor="t" anchorCtr="0" forceAA="0" compatLnSpc="1">
+                            <a:prstTxWarp prst="textNoShape">
+                              <a:avLst/>
+                            </a:prstTxWarp>
+                            <a:noAutofit/>
+                          </wps:bodyPr>
+                        </wps:wsp>
+                        <wps:wsp>
+                          <wps:cNvPr id="151" name="Скругленная соединительная линия 151"/>
+                          <wps:cNvCnPr/>
+                          <wps:spPr>
+                            <a:xfrm>
+                              <a:off x="861060" y="1234440"/>
+                              <a:ext cx="1661160" cy="571500"/>
+                            </a:xfrm>
+                            <a:prstGeom prst="curvedConnector3">
+                              <a:avLst>
+                                <a:gd name="adj1" fmla="val -610"/>
+                              </a:avLst>
+                            </a:prstGeom>
+                            <a:ln>
+                              <a:tailEnd type="triangle"/>
+                            </a:ln>
+                          </wps:spPr>
+                          <wps:style>
+                            <a:lnRef idx="1">
+                              <a:schemeClr val="accent1"/>
+                            </a:lnRef>
+                            <a:fillRef idx="0">
+                              <a:schemeClr val="accent1"/>
+                            </a:fillRef>
+                            <a:effectRef idx="0">
+                              <a:schemeClr val="accent1"/>
+                            </a:effectRef>
+                            <a:fontRef idx="minor">
+                              <a:schemeClr val="tx1"/>
+                            </a:fontRef>
+                          </wps:style>
+                          <wps:bodyPr/>
+                        </wps:wsp>
+                        <wps:wsp>
+                          <wps:cNvPr id="152" name="Скругленная соединительная линия 152"/>
+                          <wps:cNvCnPr/>
+                          <wps:spPr>
+                            <a:xfrm flipH="1">
+                              <a:off x="3756660" y="1272540"/>
+                              <a:ext cx="1615440" cy="525780"/>
+                            </a:xfrm>
+                            <a:prstGeom prst="curvedConnector3">
+                              <a:avLst>
+                                <a:gd name="adj1" fmla="val 0"/>
+                              </a:avLst>
+                            </a:prstGeom>
+                            <a:ln>
+                              <a:tailEnd type="triangle"/>
+                            </a:ln>
+                          </wps:spPr>
+                          <wps:style>
+                            <a:lnRef idx="1">
+                              <a:schemeClr val="accent1"/>
+                            </a:lnRef>
+                            <a:fillRef idx="0">
+                              <a:schemeClr val="accent1"/>
+                            </a:fillRef>
+                            <a:effectRef idx="0">
+                              <a:schemeClr val="accent1"/>
+                            </a:effectRef>
+                            <a:fontRef idx="minor">
+                              <a:schemeClr val="tx1"/>
+                            </a:fontRef>
+                          </wps:style>
+                          <wps:bodyPr/>
+                        </wps:wsp>
+                        <wps:wsp>
+                          <wps:cNvPr id="153" name="Скругленная соединительная линия 153"/>
+                          <wps:cNvCnPr/>
+                          <wps:spPr>
+                            <a:xfrm>
+                              <a:off x="861060" y="1234440"/>
+                              <a:ext cx="1752600" cy="1546860"/>
+                            </a:xfrm>
+                            <a:prstGeom prst="curvedConnector3">
+                              <a:avLst>
+                                <a:gd name="adj1" fmla="val -450"/>
+                              </a:avLst>
+                            </a:prstGeom>
+                            <a:ln>
+                              <a:tailEnd type="triangle"/>
+                            </a:ln>
+                          </wps:spPr>
+                          <wps:style>
+                            <a:lnRef idx="1">
+                              <a:schemeClr val="accent1"/>
+                            </a:lnRef>
+                            <a:fillRef idx="0">
+                              <a:schemeClr val="accent1"/>
+                            </a:fillRef>
+                            <a:effectRef idx="0">
+                              <a:schemeClr val="accent1"/>
+                            </a:effectRef>
+                            <a:fontRef idx="minor">
+                              <a:schemeClr val="tx1"/>
+                            </a:fontRef>
+                          </wps:style>
+                          <wps:bodyPr/>
+                        </wps:wsp>
+                        <wps:wsp>
+                          <wps:cNvPr id="154" name="Скругленная соединительная линия 154"/>
+                          <wps:cNvCnPr/>
+                          <wps:spPr>
+                            <a:xfrm flipH="1">
+                              <a:off x="3657600" y="1257300"/>
+                              <a:ext cx="1714500" cy="1470660"/>
+                            </a:xfrm>
+                            <a:prstGeom prst="curvedConnector3">
+                              <a:avLst>
+                                <a:gd name="adj1" fmla="val -222"/>
+                              </a:avLst>
+                            </a:prstGeom>
+                            <a:ln>
+                              <a:tailEnd type="triangle"/>
+                            </a:ln>
+                          </wps:spPr>
+                          <wps:style>
+                            <a:lnRef idx="1">
+                              <a:schemeClr val="accent1"/>
+                            </a:lnRef>
+                            <a:fillRef idx="0">
+                              <a:schemeClr val="accent1"/>
+                            </a:fillRef>
+                            <a:effectRef idx="0">
+                              <a:schemeClr val="accent1"/>
+                            </a:effectRef>
+                            <a:fontRef idx="minor">
+                              <a:schemeClr val="tx1"/>
+                            </a:fontRef>
+                          </wps:style>
+                          <wps:bodyPr/>
+                        </wps:wsp>
+                      </wpg:grpSp>
+                      <wps:wsp>
+                        <wps:cNvPr id="142" name="Стрелка углом вверх 142"/>
+                        <wps:cNvSpPr/>
+                        <wps:spPr>
+                          <a:xfrm>
+                            <a:off x="3802380" y="1310640"/>
+                            <a:ext cx="1851660" cy="2606040"/>
+                          </a:xfrm>
+                          <a:prstGeom prst="bentUpArrow">
+                            <a:avLst>
+                              <a:gd name="adj1" fmla="val 4257"/>
+                              <a:gd name="adj2" fmla="val 6595"/>
+                              <a:gd name="adj3" fmla="val 25000"/>
+                            </a:avLst>
+                          </a:prstGeom>
+                        </wps:spPr>
+                        <wps:style>
+                          <a:lnRef idx="2">
+                            <a:schemeClr val="accent1">
+                              <a:shade val="50000"/>
+                            </a:schemeClr>
+                          </a:lnRef>
+                          <a:fillRef idx="1">
+                            <a:schemeClr val="accent1"/>
+                          </a:fillRef>
+                          <a:effectRef idx="0">
+                            <a:schemeClr val="accent1"/>
+                          </a:effectRef>
+                          <a:fontRef idx="minor">
+                            <a:schemeClr val="lt1"/>
+                          </a:fontRef>
+                        </wps:style>
+                        <wps:bodyPr rot="0" spcFirstLastPara="0" vert="horz" wrap="square" lIns="91440" tIns="45720" rIns="91440" bIns="45720" numCol="1" spcCol="0" rtlCol="0" fromWordArt="0" anchor="ctr" anchorCtr="0" forceAA="0" compatLnSpc="1">
+                          <a:prstTxWarp prst="textNoShape">
+                            <a:avLst/>
+                          </a:prstTxWarp>
+                          <a:noAutofit/>
+                        </wps:bodyPr>
+                      </wps:wsp>
+                      <wps:wsp>
+                        <wps:cNvPr id="143" name="Шеврон 143"/>
+                        <wps:cNvSpPr/>
+                        <wps:spPr>
+                          <a:xfrm>
+                            <a:off x="2461260" y="3558540"/>
+                            <a:ext cx="1438517" cy="624840"/>
+                          </a:xfrm>
+                          <a:prstGeom prst="chevron">
+                            <a:avLst/>
+                          </a:prstGeom>
+                        </wps:spPr>
+                        <wps:style>
+                          <a:lnRef idx="2">
+                            <a:schemeClr val="accent2">
+                              <a:shade val="50000"/>
+                            </a:schemeClr>
+                          </a:lnRef>
+                          <a:fillRef idx="1">
+                            <a:schemeClr val="accent2"/>
+                          </a:fillRef>
+                          <a:effectRef idx="0">
+                            <a:schemeClr val="accent2"/>
+                          </a:effectRef>
+                          <a:fontRef idx="minor">
+                            <a:schemeClr val="lt1"/>
+                          </a:fontRef>
+                        </wps:style>
+                        <wps:txbx>
+                          <w:txbxContent>
+                            <w:p>
+                              <w:pPr>
+                                <w:jc w:val="center"/>
+                                <w:rPr>
+                                  <w:i/>
+                                </w:rPr>
+                              </w:pPr>
+                              <w:r>
+                                <w:rPr>
+                                  <w:i/>
+                                </w:rPr>
+                                <w:t>Маршрут</w:t>
+                              </w:r>
+                            </w:p>
+                          </w:txbxContent>
+                        </wps:txbx>
+                        <wps:bodyPr rot="0" spcFirstLastPara="0" vert="horz" wrap="square" lIns="91440" tIns="45720" rIns="91440" bIns="45720" numCol="1" spcCol="0" rtlCol="0" fromWordArt="0" anchor="ctr" anchorCtr="0" forceAA="0" compatLnSpc="1">
+                          <a:prstTxWarp prst="textNoShape">
+                            <a:avLst/>
+                          </a:prstTxWarp>
+                          <a:noAutofit/>
+                        </wps:bodyPr>
+                      </wps:wsp>
+                      <wps:wsp>
+                        <wps:cNvPr id="144" name="Стрелка вниз 144"/>
+                        <wps:cNvSpPr/>
+                        <wps:spPr>
+                          <a:xfrm>
+                            <a:off x="3048000" y="3185160"/>
+                            <a:ext cx="160020" cy="358140"/>
+                          </a:xfrm>
+                          <a:prstGeom prst="downArrow">
+                            <a:avLst/>
+                          </a:prstGeom>
+                        </wps:spPr>
+                        <wps:style>
+                          <a:lnRef idx="2">
+                            <a:schemeClr val="accent1">
+                              <a:shade val="50000"/>
+                            </a:schemeClr>
+                          </a:lnRef>
+                          <a:fillRef idx="1">
+                            <a:schemeClr val="accent1"/>
+                          </a:fillRef>
+                          <a:effectRef idx="0">
+                            <a:schemeClr val="accent1"/>
+                          </a:effectRef>
+                          <a:fontRef idx="minor">
+                            <a:schemeClr val="lt1"/>
+                          </a:fontRef>
+                        </wps:style>
+                        <wps:txbx>
+                          <w:txbxContent>
+                            <w:p/>
+                          </w:txbxContent>
+                        </wps:txbx>
+                        <wps:bodyPr rot="0" spcFirstLastPara="0" vert="horz" wrap="square" lIns="91440" tIns="45720" rIns="91440" bIns="45720" numCol="1" spcCol="0" rtlCol="0" fromWordArt="0" anchor="ctr" anchorCtr="0" forceAA="0" compatLnSpc="1">
+                          <a:prstTxWarp prst="textNoShape">
+                            <a:avLst/>
+                          </a:prstTxWarp>
+                          <a:noAutofit/>
+                        </wps:bodyPr>
+                      </wps:wsp>
+                    </wpg:wgp>
+                  </a:graphicData>
+                </a:graphic>
+                <wp14:sizeRelH relativeFrom="page">
+                  <wp14:pctWidth>0</wp14:pctWidth>
+                </wp14:sizeRelH>
+                <wp14:sizeRelV relativeFrom="page">
+                  <wp14:pctHeight>0</wp14:pctHeight>
+                </wp14:sizeRelV>
+              </wp:anchor>
+            </w:drawing>
+          </mc:Choice>
+          <mc:Fallback>
+            <w:pict>
+              <v:group w14:anchorId="3B7B204F" id="Группа 99" o:spid="_x0000_s1051" style="position:absolute;margin-left:61.2pt;margin-top:99.9pt;width:480pt;height:256.2pt;z-index:251661312;mso-position-horizontal-relative:page" coordorigin=",9296" coordsize="60960,32537" o:gfxdata="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">
+                <v:group id="Группа 139" o:spid="_x0000_s1052" style="position:absolute;left:45262;top:9448;width:15698;height:3201" coordorigin="45262,9448" coordsize="15697,3200" o:gfxdata="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">
+                  <v:shapetype id="_x0000_t53" coordsize="21600,21600" o:spt="53" adj="5400,2700" path="m,l@3,qx@4@11l@4@10@5@10@5@11qy@6,l@21,0@19@15@21@16@9@16@9@17qy@8@22l@1@22qx@0@17l@0@16,0@16,2700@15xem@4@11nfqy@3@12l@1@12qx@0@13@1@10l@4@10em@5@11nfqy@6@12l@8@12qx@9@13@8@10l@5@10em@0@13nfl@0@16em@9@13nfl@9@16e">
+                    <v:formulas>
+                      <v:f eqn="val #0"/>
+                      <v:f eqn="sum @0 675 0"/>
+                      <v:f eqn="sum @1 675 0"/>
+                      <v:f eqn="sum @2 675 0"/>
+                      <v:f eqn="sum @3 675 0"/>
+                      <v:f eqn="sum width 0 @4"/>
+                      <v:f eqn="sum width 0 @3"/>
+                      <v:f eqn="sum width 0 @2"/>
+                      <v:f eqn="sum width 0 @1"/>
+                      <v:f eqn="sum width 0 @0"/>
+                      <v:f eqn="val #1"/>
+                      <v:f eqn="prod @10 1 4"/>
+                      <v:f eqn="prod @11 2 1"/>
+                      <v:f eqn="prod @11 3 1"/>
+                      <v:f eqn="prod height 1 2"/>
+                      <v:f eqn="sum @14 0 @12"/>
+                      <v:f eqn="sum height 0 @10"/>
+                      <v:f eqn="sum height 0 @11"/>
+                      <v:f eqn="prod width 1 2"/>
+                      <v:f eqn="sum width 0 2700"/>
+                      <v:f eqn="sum @18 0 2700"/>
+                      <v:f eqn="val width"/>
+                      <v:f eqn="val height"/>
+                    </v:formulas>
+                    <v:path o:extrusionok="f" o:connecttype="custom" o:connectlocs="@18,@10;2700,@15;@18,21600;@19,@15" o:connectangles="270,180,90,0" textboxrect="@0,@10,@9,21600"/>
+                    <v:handles>
+                      <v:h position="#0,bottomRight" xrange="2700,8100"/>
+                      <v:h position="center,#1" yrange="0,7200"/>
+                    </v:handles>
+                    <o:complex v:ext="view"/>
+                  </v:shapetype>
+                  <v:shape id="Лента лицом вниз 175" o:spid="_x0000_s1053" type="#_x0000_t53" style="position:absolute;left:45262;top:9448;width:15698;height:3201;visibility:visible;mso-wrap-style:square;v-text-anchor:middle" o:gfxdata="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" adj=",3600" fillcolor="#4472c4 [3208]" strokecolor="#1f3763 [1608]" strokeweight="1pt">
+                    <v:stroke joinstyle="miter"/>
+                  </v:shape>
+                  <v:shapetype id="_x0000_t202" coordsize="21600,21600" o:spt="202" path="m,l,21600r21600,l21600,xe">
+                    <v:stroke joinstyle="miter"/>
+                    <v:path gradientshapeok="t" o:connecttype="rect"/>
+                  </v:shapetype>
+                  <v:shape id="Надпись 20" o:spid="_x0000_s1054" type="#_x0000_t202" style="position:absolute;left:49453;top:10210;width:7544;height:2286;visibility:visible;mso-wrap-style:square;v-text-anchor:top" o:gfxdata="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" fillcolor="white [3201]" strokeweight=".5pt">
+                    <v:textbox>
+                      <w:txbxContent>
+                        <w:p>
+                          <w:pPr>
+                            <w:rPr>
+                              <w:i/>
+                              <w:sz w:val="20"/>
+                            </w:rPr>
+                          </w:pPr>
+                          <w:r>
+                            <w:rPr>
+                              <w:i/>
+                              <w:sz w:val="16"/>
+                            </w:rPr>
+                            <w:t>Приложение</w:t>
+                          </w:r>
+                        </w:p>
+                      </w:txbxContent>
+                    </v:textbox>
+                  </v:shape>
+                </v:group>
+                <v:group id="Группа 156" o:spid="_x0000_s1055" style="position:absolute;top:9296;width:16154;height:2972" coordorigin=",9296" coordsize="16154,2971" o:gfxdata="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">
+                  <v:shape id="Лента лицом вниз 157" o:spid="_x0000_s1056" type="#_x0000_t53" style="position:absolute;top:9296;width:16154;height:2972;visibility:visible;mso-wrap-style:square;v-text-anchor:middle" o:gfxdata="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" adj=",3600" fillcolor="#5b9bd5 [3204]" strokecolor="#1f4d78 [1604]" strokeweight="1pt">
+                    <v:stroke joinstyle="miter"/>
+                  </v:shape>
+                  <v:shape id="Надпись 22" o:spid="_x0000_s1057" type="#_x0000_t202" style="position:absolute;left:4572;top:10058;width:7467;height:1753;visibility:visible;mso-wrap-style:square;v-text-anchor:top" o:gfxdata="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" fillcolor="white [3201]" strokeweight=".5pt">
+                    <v:textbox>
+                      <w:txbxContent>
+                        <w:p>
+                          <w:pPr>
+                            <w:rPr>
+                              <w:sz w:val="14"/>
+                              <w:szCs w:val="14"/>
+                            </w:rPr>
+                          </w:pPr>
+                          <w:r>
+                            <w:rPr>
+                              <w:sz w:val="14"/>
+                              <w:szCs w:val="14"/>
+                            </w:rPr>
+                            <w:t>Пользователь</w:t>
+                          </w:r>
+                        </w:p>
+                      </w:txbxContent>
+                    </v:textbox>
+                  </v:shape>
+                </v:group>
+                <v:group id="Группа 141" o:spid="_x0000_s1058" style="position:absolute;left:8610;top:12344;width:46621;height:15469" coordorigin="8610,12344" coordsize="46620,15468" o:gfxdata="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">
+                  <v:roundrect id="Скругленный прямоугольник 145" o:spid="_x0000_s1059" style="position:absolute;left:35585;top:21793;width:19646;height:4919;rotation:-1087981fd;visibility:visible;mso-wrap-style:square;v-text-anchor:middle" arcsize="10923f" o:gfxdata="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" fillcolor="white [3201]" strokecolor="white [3212]" strokeweight="1pt">
+                    <v:stroke joinstyle="miter"/>
+                    <v:textbox>
+                      <w:txbxContent>
+                        <w:p>
+                          <w:pPr>
+                            <w:jc w:val="center"/>
+                            <w:rPr>
+                              <w:sz w:val="16"/>
+                            </w:rPr>
+                          </w:pPr>
+                          <w:r>
+                            <w:rPr>
+                              <w:sz w:val="16"/>
+                            </w:rPr>
+                            <w:t>Добавляе</w:t>
+                          </w:r>
+                          <w:r>
+                            <w:rPr>
+                              <w:sz w:val="16"/>
+                            </w:rPr>
+                            <w:t xml:space="preserve">т на карту адрес рыбных мест </w:t>
+                          </w:r>
+                        </w:p>
+                      </w:txbxContent>
+                    </v:textbox>
+                  </v:roundrect>
+                  <v:shape id="Надпись 33" o:spid="_x0000_s1060" type="#_x0000_t202" style="position:absolute;left:10134;top:23164;width:16169;height:3658;rotation:838220fd;visibility:visible;mso-wrap-style:square;v-text-anchor:top" o:gfxdata="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" fillcolor="white [3201]" strokecolor="white [3212]" strokeweight=".5pt">
+                    <v:textbox>
+                      <w:txbxContent>
+                        <w:p>
+                          <w:pPr>
+                            <w:jc w:val="center"/>
+                            <w:rPr>
+                              <w:sz w:val="16"/>
+                            </w:rPr>
+                          </w:pPr>
+                          <w:r>
+                            <w:rPr>
+                              <w:sz w:val="16"/>
+                            </w:rPr>
+                            <w:t>Выбирает подходящее место</w:t>
+                          </w:r>
+                          <w:r>
+                            <w:rPr>
+                              <w:sz w:val="16"/>
+                            </w:rPr>
+                            <w:t xml:space="preserve"> на карте</w:t>
+                          </w:r>
+                        </w:p>
+                      </w:txbxContent>
+                    </v:textbox>
+                  </v:shape>
+                  <v:shape id="Надпись 29" o:spid="_x0000_s1061" type="#_x0000_t202" style="position:absolute;left:37185;top:13639;width:17213;height:4001;rotation:-290765fd;visibility:visible;mso-wrap-style:square;v-text-anchor:top" o:gfxdata="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" fillcolor="white [3201]" strokecolor="white [3212]" strokeweight=".5pt">
+                    <v:textbox>
+                      <w:txbxContent>
+                        <w:p>
+                          <w:pPr>
+                            <w:rPr>
+                              <w:sz w:val="16"/>
+                            </w:rPr>
+                          </w:pPr>
+                          <w:r>
+                            <w:rPr>
+                              <w:sz w:val="16"/>
+                            </w:rPr>
+                            <w:t>Д</w:t>
+                          </w:r>
+                          <w:r>
+                            <w:rPr>
+                              <w:sz w:val="16"/>
+                            </w:rPr>
+                            <w:t>обавляет в список свои рыбные места</w:t>
+                          </w:r>
+                        </w:p>
+                      </w:txbxContent>
+                    </v:textbox>
+                  </v:shape>
+                  <v:shape id="Надпись 28" o:spid="_x0000_s1062" type="#_x0000_t202" style="position:absolute;left:8991;top:15011;width:15796;height:3416;rotation:462180fd;visibility:visible;mso-wrap-style:square;v-text-anchor:top" o:gfxdata="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" fillcolor="white [3201]" strokecolor="white [3212]" strokeweight=".5pt">
+                    <v:textbox>
+                      <w:txbxContent>
+                        <w:p>
+                          <w:pPr>
+                            <w:rPr>
+                              <w:sz w:val="16"/>
+                            </w:rPr>
+                          </w:pPr>
+                          <w:r>
+                            <w:rPr>
+                              <w:sz w:val="16"/>
+                            </w:rPr>
+                            <w:t>Выбирает нужный ему вариант</w:t>
+                          </w:r>
+                        </w:p>
+                      </w:txbxContent>
+                    </v:textbox>
+                  </v:shape>
+                  <v:roundrect id="Скругленный прямоугольник 149" o:spid="_x0000_s1063" style="position:absolute;left:25603;top:14173;width:11506;height:7544;visibility:visible;mso-wrap-style:square;v-text-anchor:middle" arcsize="10923f" o:gfxdata="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" fillcolor="#ffc000 [3207]" strokecolor="#7f5f00 [1607]" strokeweight="1pt">
+                    <v:stroke joinstyle="miter"/>
+                  </v:roundrect>
+                  <v:shape id="Надпись 24" o:spid="_x0000_s1064" type="#_x0000_t202" style="position:absolute;left:26212;top:14935;width:10211;height:5791;visibility:visible;mso-wrap-style:square;v-text-anchor:top" o:gfxdata="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" fillcolor="white [3201]" strokeweight=".5pt">
+                    <v:textbox>
+                      <w:txbxContent>
+                        <w:p>
+                          <w:pPr>
+                            <w:jc w:val="center"/>
+                            <w:rPr>
+                              <w:sz w:val="28"/>
+                            </w:rPr>
+                          </w:pPr>
+                          <w:r>
+                            <w:rPr>
+                              <w:sz w:val="28"/>
+                            </w:rPr>
+                            <w:t>Каталог мест</w:t>
+                          </w:r>
+                        </w:p>
+                      </w:txbxContent>
+                    </v:textbox>
+                  </v:shape>
+                  <v:shapetype id="_x0000_t38" coordsize="21600,21600" o:spt="38" o:oned="t" path="m,c@0,0@1,5400@1,10800@1,16200@2,21600,21600,21600e" filled="f">
+                    <v:formulas>
+                      <v:f eqn="mid #0 0"/>
+                      <v:f eqn="val #0"/>
+                      <v:f eqn="mid #0 21600"/>
+                    </v:formulas>
+                    <v:path arrowok="t" fillok="f" o:connecttype="none"/>
+                    <v:handles>
+                      <v:h position="#0,center"/>
+                    </v:handles>
+                    <o:lock v:ext="edit" shapetype="t"/>
+                  </v:shapetype>
+                  <v:shape id="Скругленная соединительная линия 151" o:spid="_x0000_s1065" type="#_x0000_t38" style="position:absolute;left:8610;top:12344;width:16612;height:5715;visibility:visible;mso-wrap-style:square" o:connectortype="curved" o:gfxdata="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" adj="-132" strokecolor="#5b9bd5 [3204]" strokeweight=".5pt">
+                    <v:stroke endarrow="block" joinstyle="miter"/>
+                  </v:shape>
+                  <v:shape id="Скругленная соединительная линия 152" o:spid="_x0000_s1066" type="#_x0000_t38" style="position:absolute;left:37566;top:12725;width:16155;height:5258;flip:x;visibility:visible;mso-wrap-style:square" o:connectortype="curved" o:gfxdata="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" strokecolor="#5b9bd5 [3204]" strokeweight=".5pt">
+                    <v:stroke endarrow="block" joinstyle="miter"/>
+                  </v:shape>
+                  <v:shape id="Скругленная соединительная линия 153" o:spid="_x0000_s1067" type="#_x0000_t38" style="position:absolute;left:8610;top:12344;width:17526;height:15469;visibility:visible;mso-wrap-style:square" o:connectortype="curved" o:gfxdata="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" adj="-97" strokecolor="#5b9bd5 [3204]" strokeweight=".5pt">
+                    <v:stroke endarrow="block" joinstyle="miter"/>
+                  </v:shape>
+                  <v:shape id="Скругленная соединительная линия 154" o:spid="_x0000_s1068" type="#_x0000_t38" style="position:absolute;left:36576;top:12573;width:17145;height:14706;flip:x;visibility:visible;mso-wrap-style:square" o:connectortype="curved" o:gfxdata="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" adj="-48" strokecolor="#5b9bd5 [3204]" strokeweight=".5pt">
+                    <v:stroke endarrow="block" joinstyle="miter"/>
+                  </v:shape>
+                </v:group>
+                <v:shape id="Стрелка углом вверх 142" o:spid="_x0000_s1069" style="position:absolute;left:38023;top:13106;width:18517;height:26060;visibility:visible;mso-wrap-style:square;v-text-anchor:middle" coordsize="1851660,2606040" o:gfxdata="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" path="m,2527215r1690130,l1690130,462915r-82704,l1729543,r122117,462915l1768956,462915r,2143125l,2606040r,-78825xe" fillcolor="#5b9bd5 [3204]" strokecolor="#1f4d78 [1604]" strokeweight="1pt">
+                  <v:stroke joinstyle="miter"/>
+                  <v:path arrowok="t" o:connecttype="custom" o:connectlocs="0,2527215;1690130,2527215;1690130,462915;1607426,462915;1729543,0;1851660,462915;1768956,462915;1768956,2606040;0,2606040;0,2527215" o:connectangles="0,0,0,0,0,0,0,0,0,0"/>
+                </v:shape>
+                <v:shapetype id="_x0000_t55" coordsize="21600,21600" o:spt="55" adj="16200" path="m@0,l,0@1,10800,,21600@0,21600,21600,10800xe">
+                  <v:stroke joinstyle="miter"/>
+                  <v:formulas>
+                    <v:f eqn="val #0"/>
+                    <v:f eqn="sum 21600 0 @0"/>
+                    <v:f eqn="prod #0 1 2"/>
+                  </v:formulas>
+                  <v:path o:connecttype="custom" o:connectlocs="@2,0;@1,10800;@2,21600;21600,10800" o:connectangles="270,180,90,0" textboxrect="0,0,10800,21600;0,0,16200,21600;0,0,21600,21600"/>
+                  <v:handles>
+                    <v:h position="#0,topLeft" xrange="0,21600"/>
+                  </v:handles>
+                </v:shapetype>
+                <v:shape id="Шеврон 143" o:spid="_x0000_s1070" type="#_x0000_t55" style="position:absolute;left:24612;top:35585;width:14385;height:6248;visibility:visible;mso-wrap-style:square;v-text-anchor:middle" o:gfxdata="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" adj="16909" fillcolor="#ed7d31 [3205]" strokecolor="#823b0b [1605]" strokeweight="1pt">
+                  <v:textbox>
+                    <w:txbxContent>
+                      <w:p>
+                        <w:pPr>
+                          <w:jc w:val="center"/>
+                          <w:rPr>
+                            <w:i/>
+                          </w:rPr>
+                        </w:pPr>
+                        <w:r>
+                          <w:rPr>
+                            <w:i/>
+                          </w:rPr>
+                          <w:t>Маршрут</w:t>
+                        </w:r>
+                      </w:p>
+                    </w:txbxContent>
+                  </v:textbox>
+                </v:shape>
+                <v:shapetype id="_x0000_t67" coordsize="21600,21600" o:spt="67" adj="16200,5400" path="m0@0l@1@0@1,0@2,0@2@0,21600@0,10800,21600xe">
+                  <v:stroke joinstyle="miter"/>
+                  <v:formulas>
+                    <v:f eqn="val #0"/>
+                    <v:f eqn="val #1"/>
+                    <v:f eqn="sum height 0 #1"/>
+                    <v:f eqn="sum 10800 0 #1"/>
+                    <v:f eqn="sum width 0 #0"/>
+                    <v:f eqn="prod @4 @3 10800"/>
+                    <v:f eqn="sum width 0 @5"/>
+                  </v:formulas>
+                  <v:path o:connecttype="custom" o:connectlocs="10800,0;0,@0;10800,21600;21600,@0" o:connectangles="270,180,90,0" textboxrect="@1,0,@2,@6"/>
+                  <v:handles>
+                    <v:h position="#1,#0" xrange="0,10800" yrange="0,21600"/>
+                  </v:handles>
+                </v:shapetype>
+                <v:shape id="Стрелка вниз 144" o:spid="_x0000_s1071" type="#_x0000_t67" style="position:absolute;left:30480;top:31851;width:1600;height:3582;visibility:visible;mso-wrap-style:square;v-text-anchor:middle" o:gfxdata="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" adj="16774" fillcolor="#5b9bd5 [3204]" strokecolor="#1f4d78 [1604]" strokeweight="1pt">
+                  <v:textbox>
+                    <w:txbxContent>
+                      <w:p/>
+                    </w:txbxContent>
+                  </v:textbox>
+                </v:shape>
+                <w10:wrap anchorx="page"/>
+              </v:group>
+            </w:pict>
+          </mc:Fallback>
+        </mc:AlternateContent>
+      </w:r>
+      <w:r>
+        <w:rPr>
+          <w:rFonts w:ascii="Times New Roman" w:hAnsi="Times New Roman" w:cs="Times New Roman"/>
+          <w:noProof/>
+          <w:sz w:val="24"/>
+          <w:szCs w:val="24"/>
+          <w:lang w:eastAsia="ru-RU"/>
+        </w:rPr>
+        <mc:AlternateContent>
+          <mc:Choice Requires="wps">
+            <w:drawing>
+              <wp:anchor distT="0" distB="0" distL="114300" distR="114300" simplePos="0" relativeHeight="251662336" behindDoc="0" locked="0" layoutInCell="1" allowOverlap="1" wp14:anchorId="3A41021E" wp14:editId="6AFB0852">
+                <wp:simplePos x="0" y="0"/>
+                <wp:positionH relativeFrom="page">
+                  <wp:posOffset>3391789</wp:posOffset>
+                </wp:positionH>
+                <wp:positionV relativeFrom="paragraph">
+                  <wp:posOffset>2665730</wp:posOffset>
+                </wp:positionV>
+                <wp:extent cx="1043940" cy="807720"/>
+                <wp:effectExtent l="0" t="0" r="22860" b="11430"/>
+                <wp:wrapNone/>
+                <wp:docPr id="177" name="Скругленный прямоугольник 177"/>
+                <wp:cNvGraphicFramePr/>
+                <a:graphic xmlns:a="http://schemas.openxmlformats.org/drawingml/2006/main">
+                  <a:graphicData uri="http://schemas.microsoft.com/office/word/2010/wordprocessingShape">
+                    <wps:wsp>
+                      <wps:cNvSpPr/>
+                      <wps:spPr>
+                        <a:xfrm>
+                          <a:off x="0" y="0"/>
+                          <a:ext cx="1043940" cy="807720"/>
+                        </a:xfrm>
+                        <a:prstGeom prst="roundRect">
+                          <a:avLst>
+                            <a:gd name="adj" fmla="val 38096"/>
+                          </a:avLst>
+                        </a:prstGeom>
+                      </wps:spPr>
+                      <wps:style>
+                        <a:lnRef idx="3">
+                          <a:schemeClr val="lt1"/>
+                        </a:lnRef>
+                        <a:fillRef idx="1">
+                          <a:schemeClr val="accent4"/>
+                        </a:fillRef>
+                        <a:effectRef idx="1">
+                          <a:schemeClr val="accent4"/>
+                        </a:effectRef>
+                        <a:fontRef idx="minor">
+                          <a:schemeClr val="lt1"/>
+                        </a:fontRef>
+                      </wps:style>
+                      <wps:txbx>
+                        <w:txbxContent>
+                          <w:p>
+                            <w:pPr>
+                              <w:jc w:val="center"/>
+                              <w:rPr>
+                                <w:color w:val="5B9BD5" w:themeColor="accent1"/>
+                                <w:sz w:val="40"/>
+                                <w14:shadow w14:blurRad="38100" w14:dist="25400" w14:dir="5400000" w14:sx="100000" w14:sy="100000" w14:kx="0" w14:ky="0" w14:algn="ctr">
+                                  <w14:srgbClr w14:val="6E747A">
+                                    <w14:alpha w14:val="57000"/>
+                                  </w14:srgbClr>
+                                </w14:shadow>
+                                <w14:textOutline w14:w="0" w14:cap="flat" w14:cmpd="sng" w14:algn="ctr">
+                                  <w14:noFill/>
+                                  <w14:prstDash w14:val="solid"/>
+                                  <w14:round/>
+                                </w14:textOutline>
+                              </w:rPr>
+                            </w:pPr>
+                            <w:r>
+                              <w:rPr>
+                                <w:color w:val="5B9BD5" w:themeColor="accent1"/>
+                                <w:sz w:val="40"/>
+                                <w14:shadow w14:blurRad="38100" w14:dist="25400" w14:dir="5400000" w14:sx="100000" w14:sy="100000" w14:kx="0" w14:ky="0" w14:algn="ctr">
+                                  <w14:srgbClr w14:val="6E747A">
+                                    <w14:alpha w14:val="57000"/>
+                                  </w14:srgbClr>
+                                </w14:shadow>
+                                <w14:textOutline w14:w="0" w14:cap="flat" w14:cmpd="sng" w14:algn="ctr">
+                                  <w14:noFill/>
+                                  <w14:prstDash w14:val="solid"/>
+                                  <w14:round/>
+                                </w14:textOutline>
+                              </w:rPr>
+                              <w:t>Карта</w:t>
+                            </w:r>
+                          </w:p>
+                        </w:txbxContent>
+                      </wps:txbx>
+                      <wps:bodyPr rot="0" spcFirstLastPara="0" vertOverflow="overflow" horzOverflow="overflow" vert="horz" wrap="square" lIns="91440" tIns="45720" rIns="91440" bIns="45720" numCol="1" spcCol="0" rtlCol="0" fromWordArt="0" anchor="ctr" anchorCtr="0" forceAA="0" compatLnSpc="1">
+                        <a:prstTxWarp prst="textNoShape">
+                          <a:avLst/>
+                        </a:prstTxWarp>
+                        <a:noAutofit/>
+                      </wps:bodyPr>
+                    </wps:wsp>
+                  </a:graphicData>
+                </a:graphic>
+                <wp14:sizeRelH relativeFrom="margin">
+                  <wp14:pctWidth>0</wp14:pctWidth>
+                </wp14:sizeRelH>
+                <wp14:sizeRelV relativeFrom="margin">
+                  <wp14:pctHeight>0</wp14:pctHeight>
+                </wp14:sizeRelV>
+              </wp:anchor>
+            </w:drawing>
+          </mc:Choice>
+          <mc:Fallback>
+            <w:pict>
+              <v:roundrect w14:anchorId="3A41021E" id="Скругленный прямоугольник 177" o:spid="_x0000_s1072" style="position:absolute;margin-left:267.05pt;margin-top:209.9pt;width:82.2pt;height:63.6pt;z-index:251662336;visibility:visible;mso-wrap-style:square;mso-width-percent:0;mso-height-percent:0;mso-wrap-distance-left:9pt;mso-wrap-distance-top:0;mso-wrap-distance-right:9pt;mso-wrap-distance-bottom:0;mso-position-horizontal:absolute;mso-position-horizontal-relative:page;mso-position-vertical:absolute;mso-position-vertical-relative:text;mso-width-percent:0;mso-height-percent:0;mso-width-relative:margin;mso-height-relative:margin;v-text-anchor:middle" arcsize="24967f" o:gfxdata="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" fillcolor="#ffc000 [3207]" strokecolor="white [3201]" strokeweight="1.5pt">
                 <v:stroke joinstyle="miter"/>
                 <v:textbox>
                   <w:txbxContent>
@@ -1464,222 +3719,45 @@
                       <w:pPr>
                         <w:jc w:val="center"/>
                         <w:rPr>
-                          <w:sz w:val="16"/>
+                          <w:color w:val="5B9BD5" w:themeColor="accent1"/>
+                          <w:sz w:val="40"/>
+                          <w14:shadow w14:blurRad="38100" w14:dist="25400" w14:dir="5400000" w14:sx="100000" w14:sy="100000" w14:kx="0" w14:ky="0" w14:algn="ctr">
+                            <w14:srgbClr w14:val="6E747A">
+                              <w14:alpha w14:val="57000"/>
+                            </w14:srgbClr>
+                          </w14:shadow>
+                          <w14:textOutline w14:w="0" w14:cap="flat" w14:cmpd="sng" w14:algn="ctr">
+                            <w14:noFill/>
+                            <w14:prstDash w14:val="solid"/>
+                            <w14:round/>
+                          </w14:textOutline>
                         </w:rPr>
                       </w:pPr>
                       <w:r>
                         <w:rPr>
-                          <w:sz w:val="16"/>
+                          <w:color w:val="5B9BD5" w:themeColor="accent1"/>
+                          <w:sz w:val="40"/>
+                          <w14:shadow w14:blurRad="38100" w14:dist="25400" w14:dir="5400000" w14:sx="100000" w14:sy="100000" w14:kx="0" w14:ky="0" w14:algn="ctr">
+                            <w14:srgbClr w14:val="6E747A">
+                              <w14:alpha w14:val="57000"/>
+                            </w14:srgbClr>
+                          </w14:shadow>
+                          <w14:textOutline w14:w="0" w14:cap="flat" w14:cmpd="sng" w14:algn="ctr">
+                            <w14:noFill/>
+                            <w14:prstDash w14:val="solid"/>
+                            <w14:round/>
+                          </w14:textOutline>
                         </w:rPr>
-                        <w:t xml:space="preserve">Добавляет на карту адрес рыбных мест </w:t>
+                        <w:t>Карта</w:t>
                       </w:r>
                     </w:p>
                   </w:txbxContent>
                 </v:textbox>
+                <w10:wrap anchorx="page"/>
               </v:roundrect>
-              <v:shape id="Надпись 33" o:spid="_x0000_s1064" type="#_x0000_t202" style="position:absolute;left:10134;top:23164;width:16169;height:3658;rotation:838220fd;visibility:visible" o:gfxdata="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" fillcolor="white [3201]" strokecolor="white [3212]" strokeweight=".5pt">
-                <v:textbox>
-                  <w:txbxContent>
-                    <w:p>
-                      <w:pPr>
-                        <w:jc w:val="center"/>
-                        <w:rPr>
-                          <w:sz w:val="16"/>
-                        </w:rPr>
-                      </w:pPr>
-                      <w:r>
-                        <w:rPr>
-                          <w:sz w:val="16"/>
-                        </w:rPr>
-                        <w:t>Выбирает подходящее место на карте</w:t>
-                      </w:r>
-                    </w:p>
-                  </w:txbxContent>
-                </v:textbox>
-              </v:shape>
-              <v:shape id="Надпись 29" o:spid="_x0000_s1065" type="#_x0000_t202" style="position:absolute;left:37185;top:13639;width:17213;height:4001;rotation:-290765fd;visibility:visible" o:gfxdata="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" fillcolor="white [3201]" strokecolor="white [3212]" strokeweight=".5pt">
-                <v:textbox>
-                  <w:txbxContent>
-                    <w:p>
-                      <w:pPr>
-                        <w:rPr>
-                          <w:sz w:val="16"/>
-                        </w:rPr>
-                      </w:pPr>
-                      <w:r>
-                        <w:rPr>
-                          <w:sz w:val="16"/>
-                        </w:rPr>
-                        <w:t>Добавляет в список свои рыбные места</w:t>
-                      </w:r>
-                    </w:p>
-                  </w:txbxContent>
-                </v:textbox>
-              </v:shape>
-              <v:shape id="Надпись 28" o:spid="_x0000_s1066" type="#_x0000_t202" style="position:absolute;left:8991;top:15011;width:15796;height:3416;rotation:462180fd;visibility:visible" o:gfxdata="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" fillcolor="white [3201]" strokecolor="white [3212]" strokeweight=".5pt">
-                <v:textbox>
-                  <w:txbxContent>
-                    <w:p>
-                      <w:pPr>
-                        <w:rPr>
-                          <w:sz w:val="16"/>
-                        </w:rPr>
-                      </w:pPr>
-                      <w:r>
-                        <w:rPr>
-                          <w:sz w:val="16"/>
-                        </w:rPr>
-                        <w:t>Выбирает нужный ему вариант</w:t>
-                      </w:r>
-                    </w:p>
-                  </w:txbxContent>
-                </v:textbox>
-              </v:shape>
-              <v:roundrect id="Скругленный прямоугольник 149" o:spid="_x0000_s1067" style="position:absolute;left:25603;top:14173;width:11506;height:7544;visibility:visible;v-text-anchor:middle" arcsize="10923f" o:gfxdata="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" fillcolor="#ffc000 [3207]" strokecolor="#7f5f00 [1607]" strokeweight="1pt">
-                <v:stroke joinstyle="miter"/>
-              </v:roundrect>
-              <v:shape id="Надпись 24" o:spid="_x0000_s1068" type="#_x0000_t202" style="position:absolute;left:26212;top:14935;width:10211;height:5791;visibility:visible" o:gfxdata="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" fillcolor="white [3201]" strokeweight=".5pt">
-                <v:textbox>
-                  <w:txbxContent>
-                    <w:p>
-                      <w:pPr>
-                        <w:jc w:val="center"/>
-                        <w:rPr>
-                          <w:sz w:val="28"/>
-                        </w:rPr>
-                      </w:pPr>
-                      <w:r>
-                        <w:rPr>
-                          <w:sz w:val="28"/>
-                        </w:rPr>
-                        <w:t>Каталог мест</w:t>
-                      </w:r>
-                    </w:p>
-                  </w:txbxContent>
-                </v:textbox>
-              </v:shape>
-              <v:shapetype id="_x0000_t38" coordsize="21600,21600" o:spt="38" o:oned="t" path="m,c@0,0@1,5400@1,10800@1,16200@2,21600,21600,21600e" filled="f">
-                <v:formulas>
-                  <v:f eqn="mid #0 0"/>
-                  <v:f eqn="val #0"/>
-                  <v:f eqn="mid #0 21600"/>
-                </v:formulas>
-                <v:path arrowok="t" fillok="f" o:connecttype="none"/>
-                <v:handles>
-                  <v:h position="#0,center"/>
-                </v:handles>
-                <o:lock v:ext="edit" shapetype="t"/>
-              </v:shapetype>
-              <v:shape id="Скругленная соединительная линия 151" o:spid="_x0000_s1069" type="#_x0000_t38" style="position:absolute;left:8610;top:12344;width:16612;height:5715;visibility:visible" o:connectortype="curved" o:gfxdata="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" adj="-132" strokecolor="#5b9bd5 [3204]" strokeweight=".5pt">
-                <v:stroke endarrow="block" joinstyle="miter"/>
-              </v:shape>
-              <v:shape id="Скругленная соединительная линия 152" o:spid="_x0000_s1070" type="#_x0000_t38" style="position:absolute;left:37566;top:12725;width:16155;height:5258;flip:x;visibility:visible" o:connectortype="curved" o:gfxdata="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" strokecolor="#5b9bd5 [3204]" strokeweight=".5pt">
-                <v:stroke endarrow="block" joinstyle="miter"/>
-              </v:shape>
-              <v:shape id="Скругленная соединительная линия 153" o:spid="_x0000_s1071" type="#_x0000_t38" style="position:absolute;left:8610;top:12344;width:17526;height:15469;visibility:visible" o:connectortype="curved" o:gfxdata="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" adj="-97" strokecolor="#5b9bd5 [3204]" strokeweight=".5pt">
-                <v:stroke endarrow="block" joinstyle="miter"/>
-              </v:shape>
-              <v:shape id="Скругленная соединительная линия 154" o:spid="_x0000_s1072" type="#_x0000_t38" style="position:absolute;left:36576;top:12573;width:17145;height:14706;flip:x;visibility:visible" o:connectortype="curved" o:gfxdata="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" adj="-48" strokecolor="#5b9bd5 [3204]" strokeweight=".5pt">
-                <v:stroke endarrow="block" joinstyle="miter"/>
-              </v:shape>
-            </v:group>
-            <v:shape id="Стрелка углом вверх 142" o:spid="_x0000_s1073" style="position:absolute;left:38023;top:13106;width:18517;height:26060;visibility:visible;mso-wrap-style:square;v-text-anchor:middle" coordsize="1851660,2606040" o:gfxdata="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" path="m,2527215r1690130,l1690130,462915r-82704,l1729543,r122117,462915l1768956,462915r,2143125l,2606040r,-78825xe" fillcolor="#5b9bd5 [3204]" strokecolor="#1f4d78 [1604]" strokeweight="1pt">
-              <v:stroke joinstyle="miter"/>
-              <v:path arrowok="t" o:connecttype="custom" o:connectlocs="0,2527215;1690130,2527215;1690130,462915;1607426,462915;1729543,0;1851660,462915;1768956,462915;1768956,2606040;0,2606040;0,2527215" o:connectangles="0,0,0,0,0,0,0,0,0,0"/>
-            </v:shape>
-            <v:shapetype id="_x0000_t55" coordsize="21600,21600" o:spt="55" adj="16200" path="m@0,l,0@1,10800,,21600@0,21600,21600,10800xe">
-              <v:stroke joinstyle="miter"/>
-              <v:formulas>
-                <v:f eqn="val #0"/>
-                <v:f eqn="sum 21600 0 @0"/>
-                <v:f eqn="prod #0 1 2"/>
-              </v:formulas>
-              <v:path o:connecttype="custom" o:connectlocs="@2,0;@1,10800;@2,21600;21600,10800" o:connectangles="270,180,90,0" textboxrect="0,0,10800,21600;0,0,16200,21600;0,0,21600,21600"/>
-              <v:handles>
-                <v:h position="#0,topLeft" xrange="0,21600"/>
-              </v:handles>
-            </v:shapetype>
-            <v:shape id="Шеврон 143" o:spid="_x0000_s1074" type="#_x0000_t55" style="position:absolute;left:24612;top:35585;width:14385;height:6248;visibility:visible;v-text-anchor:middle" o:gfxdata="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" adj="16909" fillcolor="#ed7d31 [3205]" strokecolor="#823b0b [1605]" strokeweight="1pt">
-              <v:textbox>
-                <w:txbxContent>
-                  <w:p>
-                    <w:pPr>
-                      <w:jc w:val="center"/>
-                      <w:rPr>
-                        <w:i/>
-                      </w:rPr>
-                    </w:pPr>
-                    <w:r>
-                      <w:rPr>
-                        <w:i/>
-                      </w:rPr>
-                      <w:t>Маршрут</w:t>
-                    </w:r>
-                  </w:p>
-                </w:txbxContent>
-              </v:textbox>
-            </v:shape>
-            <v:shapetype id="_x0000_t67" coordsize="21600,21600" o:spt="67" adj="16200,5400" path="m0@0l@1@0@1,0@2,0@2@0,21600@0,10800,21600xe">
-              <v:stroke joinstyle="miter"/>
-              <v:formulas>
-                <v:f eqn="val #0"/>
-                <v:f eqn="val #1"/>
-                <v:f eqn="sum height 0 #1"/>
-                <v:f eqn="sum 10800 0 #1"/>
-                <v:f eqn="sum width 0 #0"/>
-                <v:f eqn="prod @4 @3 10800"/>
-                <v:f eqn="sum width 0 @5"/>
-              </v:formulas>
-              <v:path o:connecttype="custom" o:connectlocs="10800,0;0,@0;10800,21600;21600,@0" o:connectangles="270,180,90,0" textboxrect="@1,0,@2,@6"/>
-              <v:handles>
-                <v:h position="#1,#0" xrange="0,10800" yrange="0,21600"/>
-              </v:handles>
-            </v:shapetype>
-            <v:shape id="Стрелка вниз 144" o:spid="_x0000_s1075" type="#_x0000_t67" style="position:absolute;left:30480;top:31851;width:1600;height:3582;visibility:visible;v-text-anchor:middle" o:gfxdata="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" adj="16774" fillcolor="#5b9bd5 [3204]" strokecolor="#1f4d78 [1604]" strokeweight="1pt">
-              <v:textbox>
-                <w:txbxContent>
-                  <w:p/>
-                </w:txbxContent>
-              </v:textbox>
-            </v:shape>
-            <w10:wrap anchorx="page"/>
-          </v:group>
-        </w:pict>
-      </w:r>
-      <w:r>
-        <w:rPr>
-          <w:rFonts w:ascii="Times New Roman" w:hAnsi="Times New Roman" w:cs="Times New Roman"/>
-          <w:noProof/>
-          <w:sz w:val="24"/>
-          <w:szCs w:val="24"/>
-          <w:lang w:eastAsia="ru-RU"/>
-        </w:rPr>
-        <w:pict>
-          <v:roundrect id="Скругленный прямоугольник 177" o:spid="_x0000_s1076" style="position:absolute;margin-left:267.05pt;margin-top:209.9pt;width:82.2pt;height:63.6pt;z-index:251662336;visibility:visible;mso-position-horizontal-relative:page;mso-position-vertical-relative:text;mso-width-relative:margin;mso-height-relative:margin;v-text-anchor:middle" arcsize="24967f" o:gfxdata="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" fillcolor="#ffc000 [3207]" strokecolor="white [3201]" strokeweight="1.5pt">
-            <v:stroke joinstyle="miter"/>
-            <v:textbox>
-              <w:txbxContent>
-                <w:p>
-                  <w:pPr>
-                    <w:jc w:val="center"/>
-                    <w:rPr>
-                      <w:color w:val="5B9BD5" w:themeColor="accent1"/>
-                      <w:sz w:val="40"/>
-                    </w:rPr>
-                  </w:pPr>
-                  <w:r>
-                    <w:rPr>
-                      <w:color w:val="5B9BD5" w:themeColor="accent1"/>
-                      <w:sz w:val="40"/>
-                    </w:rPr>
-                    <w:t>Карта</w:t>
-                  </w:r>
-                </w:p>
-              </w:txbxContent>
-            </v:textbox>
-            <w10:wrap anchorx="page"/>
-          </v:roundrect>
-        </w:pict>
+            </w:pict>
+          </mc:Fallback>
+        </mc:AlternateContent>
       </w:r>
       <w:r>
         <w:rPr>
@@ -1690,93 +3768,19 @@
     </w:p>
     <w:p>
       <w:pPr>
-        <w:pStyle w:val="a4"/>
-        <w:spacing w:before="0" w:beforeAutospacing="0" w:after="0" w:afterAutospacing="0"/>
-        <w:ind w:left="372" w:firstLine="708"/>
-        <w:jc w:val="both"/>
-        <w:rPr>
-          <w:sz w:val="28"/>
-          <w:lang w:val="ru-RU"/>
-        </w:rPr>
-      </w:pPr>
+        <w:rPr>
+          <w:sz w:val="28"/>
+        </w:rPr>
+      </w:pPr>
+      <w:bookmarkStart w:id="0" w:name="_GoBack"/>
+      <w:bookmarkEnd w:id="0"/>
       <w:r>
         <w:rPr>
           <w:sz w:val="28"/>
-          <w:lang w:val="ru-RU"/>
         </w:rPr>
         <w:lastRenderedPageBreak/>
-        <w:t>Спецификация требований к подсистеме «Обратная связь»</w:t>
+        <w:br w:type="page"/>
       </w:r>
-    </w:p>
-    <w:p>
-      <w:pPr>
-        <w:ind w:firstLine="709"/>
-        <w:jc w:val="both"/>
-        <w:rPr>
-          <w:rFonts w:ascii="Times New Roman" w:hAnsi="Times New Roman" w:cs="Times New Roman"/>
-          <w:sz w:val="28"/>
-        </w:rPr>
-      </w:pPr>
-      <w:r>
-        <w:rPr>
-          <w:rFonts w:ascii="Times New Roman" w:hAnsi="Times New Roman" w:cs="Times New Roman"/>
-          <w:sz w:val="28"/>
-        </w:rPr>
-        <w:t>Пользователи, зарегистрированные в системе, могут написать друг другу при помощи чата. Так же есть возможность д</w:t>
-      </w:r>
-      <w:r>
-        <w:rPr>
-          <w:rFonts w:ascii="Times New Roman" w:hAnsi="Times New Roman" w:cs="Times New Roman"/>
-          <w:sz w:val="28"/>
-        </w:rPr>
-        <w:t>ля пользователя типа «Пользователь</w:t>
-      </w:r>
-      <w:r>
-        <w:rPr>
-          <w:rFonts w:ascii="Times New Roman" w:hAnsi="Times New Roman" w:cs="Times New Roman"/>
-          <w:sz w:val="28"/>
-        </w:rPr>
-        <w:t>» просмотреть полную информа</w:t>
-      </w:r>
-      <w:r>
-        <w:rPr>
-          <w:rFonts w:ascii="Times New Roman" w:hAnsi="Times New Roman" w:cs="Times New Roman"/>
-          <w:sz w:val="28"/>
-        </w:rPr>
-        <w:t>цию о пользователе типа «Приложение». Пользователю типа «Приложение</w:t>
-      </w:r>
-      <w:r>
-        <w:rPr>
-          <w:rFonts w:ascii="Times New Roman" w:hAnsi="Times New Roman" w:cs="Times New Roman"/>
-          <w:sz w:val="28"/>
-        </w:rPr>
-        <w:t>» доступна только общая информация. Есть возможность оставить от</w:t>
-      </w:r>
-      <w:r>
-        <w:rPr>
-          <w:rFonts w:ascii="Times New Roman" w:hAnsi="Times New Roman" w:cs="Times New Roman"/>
-          <w:sz w:val="28"/>
-        </w:rPr>
-        <w:t>зыв о пользователе типа «Приложение</w:t>
-      </w:r>
-      <w:r>
-        <w:rPr>
-          <w:rFonts w:ascii="Times New Roman" w:hAnsi="Times New Roman" w:cs="Times New Roman"/>
-          <w:sz w:val="28"/>
-        </w:rPr>
-        <w:t xml:space="preserve">». </w:t>
-      </w:r>
-    </w:p>
-    <w:p>
-      <w:pPr>
-        <w:pStyle w:val="a4"/>
-        <w:spacing w:before="0" w:beforeAutospacing="0" w:after="0" w:afterAutospacing="0"/>
-        <w:jc w:val="both"/>
-        <w:rPr>
-          <w:sz w:val="28"/>
-          <w:lang w:val="ru-RU"/>
-        </w:rPr>
-      </w:pPr>
     </w:p>
     <w:p>
       <w:pPr>
@@ -1797,6 +3801,99 @@
           <w:sz w:val="28"/>
           <w:lang w:val="ru-RU"/>
         </w:rPr>
+        <w:lastRenderedPageBreak/>
+        <w:t>Спецификация требований к подсистеме «Обратная связь»</w:t>
+      </w:r>
+    </w:p>
+    <w:p>
+      <w:pPr>
+        <w:ind w:firstLine="709"/>
+        <w:jc w:val="both"/>
+        <w:rPr>
+          <w:rFonts w:ascii="Times New Roman" w:hAnsi="Times New Roman" w:cs="Times New Roman"/>
+          <w:sz w:val="28"/>
+        </w:rPr>
+      </w:pPr>
+      <w:r>
+        <w:rPr>
+          <w:rFonts w:ascii="Times New Roman" w:hAnsi="Times New Roman" w:cs="Times New Roman"/>
+          <w:sz w:val="28"/>
+        </w:rPr>
+        <w:t>Пользователи, зарегистрированные в системе, могут написать друг другу при помощи чата. Так же есть возможность д</w:t>
+      </w:r>
+      <w:r>
+        <w:rPr>
+          <w:rFonts w:ascii="Times New Roman" w:hAnsi="Times New Roman" w:cs="Times New Roman"/>
+          <w:sz w:val="28"/>
+        </w:rPr>
+        <w:t>ля пользователя типа «Пользователь</w:t>
+      </w:r>
+      <w:r>
+        <w:rPr>
+          <w:rFonts w:ascii="Times New Roman" w:hAnsi="Times New Roman" w:cs="Times New Roman"/>
+          <w:sz w:val="28"/>
+        </w:rPr>
+        <w:t>» просмотреть полную информа</w:t>
+      </w:r>
+      <w:r>
+        <w:rPr>
+          <w:rFonts w:ascii="Times New Roman" w:hAnsi="Times New Roman" w:cs="Times New Roman"/>
+          <w:sz w:val="28"/>
+        </w:rPr>
+        <w:t>цию о пользователе типа «Приложение». Пользователю типа «Приложение</w:t>
+      </w:r>
+      <w:r>
+        <w:rPr>
+          <w:rFonts w:ascii="Times New Roman" w:hAnsi="Times New Roman" w:cs="Times New Roman"/>
+          <w:sz w:val="28"/>
+        </w:rPr>
+        <w:t>» доступна только общая информация. Есть возможность оставить от</w:t>
+      </w:r>
+      <w:r>
+        <w:rPr>
+          <w:rFonts w:ascii="Times New Roman" w:hAnsi="Times New Roman" w:cs="Times New Roman"/>
+          <w:sz w:val="28"/>
+        </w:rPr>
+        <w:t>зыв о пользователе типа «Приложение</w:t>
+      </w:r>
+      <w:r>
+        <w:rPr>
+          <w:rFonts w:ascii="Times New Roman" w:hAnsi="Times New Roman" w:cs="Times New Roman"/>
+          <w:sz w:val="28"/>
+        </w:rPr>
+        <w:t xml:space="preserve">». </w:t>
+      </w:r>
+    </w:p>
+    <w:p>
+      <w:pPr>
+        <w:pStyle w:val="a4"/>
+        <w:spacing w:before="0" w:beforeAutospacing="0" w:after="0" w:afterAutospacing="0"/>
+        <w:jc w:val="both"/>
+        <w:rPr>
+          <w:sz w:val="28"/>
+          <w:lang w:val="ru-RU"/>
+        </w:rPr>
+      </w:pPr>
+    </w:p>
+    <w:p>
+      <w:pPr>
+        <w:pStyle w:val="a4"/>
+        <w:numPr>
+          <w:ilvl w:val="3"/>
+          <w:numId w:val="9"/>
+        </w:numPr>
+        <w:spacing w:before="0" w:beforeAutospacing="0" w:after="0" w:afterAutospacing="0"/>
+        <w:jc w:val="both"/>
+        <w:rPr>
+          <w:sz w:val="28"/>
+          <w:lang w:val="ru-RU"/>
+        </w:rPr>
+      </w:pPr>
+      <w:r>
+        <w:rPr>
+          <w:sz w:val="28"/>
+          <w:lang w:val="ru-RU"/>
+        </w:rPr>
         <w:t>Модель прецедентов подсистемы «Обратная связь»</w:t>
       </w:r>
     </w:p>
@@ -1816,359 +3913,1376 @@
           <w:noProof/>
           <w:lang w:val="ru-RU" w:eastAsia="ru-RU"/>
         </w:rPr>
-        <w:pict>
-          <v:group id="Группа 43" o:spid="_x0000_s1096" style="position:absolute;left:0;text-align:left;margin-left:-1.65pt;margin-top:16.75pt;width:470.65pt;height:439.9pt;z-index:251666432" coordsize="59774,55869" o:gfxdata="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">
-            <v:group id="Группа 44" o:spid="_x0000_s1097" style="position:absolute;width:59774;height:24325" coordsize="59774,24325" o:gfxdata="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">
-              <v:shape id="Надпись 49" o:spid="_x0000_s1098" type="#_x0000_t202" style="position:absolute;left:33284;top:17830;width:16946;height:4572;rotation:-1299410fd;visibility:visible" o:gfxdata="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" fillcolor="white [3201]" strokecolor="white [3212]" strokeweight=".5pt">
-                <v:textbox>
-                  <w:txbxContent>
-                    <w:p>
-                      <w:pPr>
-                        <w:jc w:val="center"/>
-                        <w:rPr>
-                          <w:sz w:val="20"/>
-                        </w:rPr>
-                      </w:pPr>
-                      <w:r>
-                        <w:rPr>
-                          <w:sz w:val="20"/>
-                        </w:rPr>
-                        <w:t>Учитывает отзывы пользователей</w:t>
-                      </w:r>
-                    </w:p>
-                  </w:txbxContent>
-                </v:textbox>
-              </v:shape>
-              <v:shape id="Надпись 52" o:spid="_x0000_s1099" type="#_x0000_t202" style="position:absolute;left:10881;top:18013;width:13544;height:5245;rotation:1699294fd;visibility:visible" o:gfxdata="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" fillcolor="white [3201]" strokecolor="white [3212]" strokeweight=".5pt">
-                <v:textbox>
-                  <w:txbxContent>
-                    <w:p>
-                      <w:pPr>
-                        <w:jc w:val="center"/>
-                      </w:pPr>
-                      <w:r>
-                        <w:t>Оставляет отзыв о приложении</w:t>
-                      </w:r>
-                    </w:p>
-                  </w:txbxContent>
-                </v:textbox>
-              </v:shape>
-              <v:shapetype id="_x0000_t104" coordsize="21600,21600" o:spt="104" adj="12960,19440,7200" path="ar0@22@3@21,,0@4@21@14@22@1@21@7@21@12@2l@13@2@8,0@11@2wa0@22@3@21@10@2@16@24@14@22@1@21@16@24@14,xewr@14@22@1@21@7@21@16@24nfe">
-                <v:stroke joinstyle="miter"/>
-                <v:formulas>
-                  <v:f eqn="val #0"/>
-                  <v:f eqn="val #1"/>
-                  <v:f eqn="val #2"/>
-                  <v:f eqn="sum #0 width #1"/>
-                  <v:f eqn="prod @3 1 2"/>
-                  <v:f eqn="sum #1 #1 width"/>
-                  <v:f eqn="sum @5 #1 #0"/>
-                  <v:f eqn="prod @6 1 2"/>
-                  <v:f eqn="mid width #0"/>
-                  <v:f eqn="ellipse #2 height @4"/>
-                  <v:f eqn="sum @4 @9 0"/>
-                  <v:f eqn="sum @10 #1 width"/>
-                  <v:f eqn="sum @7 @9 0"/>
-                  <v:f eqn="sum @11 width #0"/>
-                  <v:f eqn="sum @5 0 #0"/>
-                  <v:f eqn="prod @14 1 2"/>
-                  <v:f eqn="mid @4 @7"/>
-                  <v:f eqn="sum #0 #1 width"/>
-                  <v:f eqn="prod @17 1 2"/>
-                  <v:f eqn="sum @16 0 @18"/>
-                  <v:f eqn="val width"/>
-                  <v:f eqn="val height"/>
-                  <v:f eqn="sum 0 0 height"/>
-                  <v:f eqn="sum @16 0 @4"/>
-                  <v:f eqn="ellipse @23 @4 height"/>
-                  <v:f eqn="sum @8 128 0"/>
-                  <v:f eqn="prod @5 1 2"/>
-                  <v:f eqn="sum @5 0 128"/>
-                  <v:f eqn="sum #0 @16 @11"/>
-                  <v:f eqn="sum width 0 #0"/>
-                  <v:f eqn="prod @29 1 2"/>
-                  <v:f eqn="prod height height 1"/>
-                  <v:f eqn="prod #2 #2 1"/>
-                  <v:f eqn="sum @31 0 @32"/>
-                  <v:f eqn="sqrt @33"/>
-                  <v:f eqn="sum @34 height 0"/>
-                  <v:f eqn="prod width height @35"/>
-                  <v:f eqn="sum @36 64 0"/>
-                  <v:f eqn="prod #0 1 2"/>
-                  <v:f eqn="ellipse @30 @38 height"/>
-                  <v:f eqn="sum @39 0 64"/>
-                  <v:f eqn="prod @4 1 2"/>
-                  <v:f eqn="sum #1 0 @41"/>
-                  <v:f eqn="prod height 4390 32768"/>
-                  <v:f eqn="prod height 28378 32768"/>
-                </v:formulas>
-                <v:path o:extrusionok="f" o:connecttype="custom" o:connectlocs="@8,0;@11,@2;@15,0;@16,@21;@13,@2" o:connectangles="270,270,270,90,0" textboxrect="@41,@43,@42,@44"/>
-                <v:handles>
-                  <v:h position="#0,topLeft" xrange="@37,@27"/>
-                  <v:h position="#1,topLeft" xrange="@25,@20"/>
-                  <v:h position="bottomRight,#2" yrange="0,@40"/>
-                </v:handles>
-                <o:complex v:ext="view"/>
-              </v:shapetype>
-              <v:shape id="Выгнутая вниз стрелка 55" o:spid="_x0000_s1100" type="#_x0000_t104" style="position:absolute;left:33375;top:15727;width:15469;height:8598;rotation:1851926fd;flip:x;visibility:visible;v-text-anchor:middle" o:gfxdata="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" adj="17979,20375,9222" fillcolor="#5b9bd5 [3204]" strokecolor="#1f4d78 [1604]" strokeweight="1pt"/>
-              <v:shape id="Выгнутая вниз стрелка 56" o:spid="_x0000_s1101" type="#_x0000_t104" style="position:absolute;left:9418;top:14813;width:18392;height:8787;rotation:1881293fd;visibility:visible;v-text-anchor:middle" o:gfxdata="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" adj="17978,20581,9222" fillcolor="#5b9bd5 [3204]" strokecolor="#1f4d78 [1604]" strokeweight="1pt"/>
-              <v:group id="Группа 66" o:spid="_x0000_s1102" style="position:absolute;width:59774;height:15819" coordsize="59774,15819" o:gfxdata="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">
-                <v:shape id="Надпись 67" o:spid="_x0000_s1103" type="#_x0000_t202" style="position:absolute;left:16276;width:7196;height:2961;visibility:visible" o:gfxdata="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" fillcolor="white [3201]" strokecolor="white [3212]" strokeweight=".5pt">
-                  <v:textbox>
-                    <w:txbxContent>
-                      <w:p>
-                        <w:r>
-                          <w:t>Полная</w:t>
-                        </w:r>
-                      </w:p>
-                    </w:txbxContent>
-                  </v:textbox>
-                </v:shape>
-                <v:shape id="Надпись 68" o:spid="_x0000_s1104" type="#_x0000_t202" style="position:absolute;left:37124;top:274;width:8128;height:2705;visibility:visible" o:gfxdata="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" fillcolor="white [3201]" strokecolor="white [3212]" strokeweight=".5pt">
-                  <v:textbox>
-                    <w:txbxContent>
-                      <w:p>
-                        <w:r>
-                          <w:t>Частичная</w:t>
-                        </w:r>
-                      </w:p>
-                    </w:txbxContent>
-                  </v:textbox>
-                </v:shape>
-                <v:shapetype id="_x0000_t176" coordsize="21600,21600" o:spt="176" adj="2700" path="m@0,qx0@0l0@2qy@0,21600l@1,21600qx21600@2l21600@0qy@1,xe">
-                  <v:stroke joinstyle="miter"/>
-                  <v:formulas>
-                    <v:f eqn="val #0"/>
-                    <v:f eqn="sum width 0 #0"/>
-                    <v:f eqn="sum height 0 #0"/>
-                    <v:f eqn="prod @0 2929 10000"/>
-                    <v:f eqn="sum width 0 @3"/>
-                    <v:f eqn="sum height 0 @3"/>
-                    <v:f eqn="val width"/>
-                    <v:f eqn="val height"/>
-                    <v:f eqn="prod width 1 2"/>
-                    <v:f eqn="prod height 1 2"/>
-                  </v:formulas>
-                  <v:path gradientshapeok="t" limo="10800,10800" o:connecttype="custom" o:connectlocs="@8,0;0,@9;@8,@7;@6,@9" textboxrect="@3,@3,@4,@5"/>
-                </v:shapetype>
-                <v:shape id="Блок-схема: альтернативный процесс 69" o:spid="_x0000_s1105" type="#_x0000_t176" style="position:absolute;left:24140;top:731;width:11938;height:6181;visibility:visible;v-text-anchor:middle" o:gfxdata="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" fillcolor="#ffc000 [3207]" strokecolor="#7f5f00 [1607]" strokeweight="1pt">
-                  <v:textbox>
-                    <w:txbxContent>
-                      <w:p>
-                        <w:pPr>
-                          <w:jc w:val="center"/>
-                          <w:rPr>
-                            <w:b/>
-                            <w:i/>
-                          </w:rPr>
-                        </w:pPr>
-                        <w:r>
-                          <w:rPr>
-                            <w:b/>
-                            <w:i/>
-                          </w:rPr>
-                          <w:t>Информация о пользователе</w:t>
-                        </w:r>
-                      </w:p>
-                    </w:txbxContent>
-                  </v:textbox>
-                </v:shape>
-                <v:group id="Группа 70" o:spid="_x0000_s1106" style="position:absolute;top:2651;width:59774;height:13168" coordorigin=",731" coordsize="59774,13167" o:gfxdata="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">
-                  <v:group id="Группа 71" o:spid="_x0000_s1107" style="position:absolute;left:42976;top:10698;width:16798;height:3200" coordorigin=",8503" coordsize="16797,3200" o:gfxdata="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">
-                    <v:shape id="Лента лицом вниз 78" o:spid="_x0000_s1108" type="#_x0000_t53" style="position:absolute;top:8503;width:16797;height:3201;visibility:visible;v-text-anchor:middle" o:gfxdata="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" adj=",3600" fillcolor="#4472c4 [3208]" strokecolor="#1f3763 [1608]" strokeweight="1pt">
-                      <v:stroke joinstyle="miter"/>
-                    </v:shape>
-                    <v:shape id="Надпись 79" o:spid="_x0000_s1109" type="#_x0000_t202" style="position:absolute;left:4267;top:9234;width:7740;height:2043;visibility:visible" o:gfxdata="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" fillcolor="white [3201]" strokeweight=".5pt">
+        <mc:AlternateContent>
+          <mc:Choice Requires="wpg">
+            <w:drawing>
+              <wp:anchor distT="0" distB="0" distL="114300" distR="114300" simplePos="0" relativeHeight="251666432" behindDoc="0" locked="0" layoutInCell="1" allowOverlap="1" wp14:anchorId="0CB9CB4C" wp14:editId="4EB8E273">
+                <wp:simplePos x="0" y="0"/>
+                <wp:positionH relativeFrom="column">
+                  <wp:posOffset>-20955</wp:posOffset>
+                </wp:positionH>
+                <wp:positionV relativeFrom="paragraph">
+                  <wp:posOffset>212725</wp:posOffset>
+                </wp:positionV>
+                <wp:extent cx="5977467" cy="5586984"/>
+                <wp:effectExtent l="38100" t="0" r="61595" b="13970"/>
+                <wp:wrapNone/>
+                <wp:docPr id="43" name="Группа 43"/>
+                <wp:cNvGraphicFramePr/>
+                <a:graphic xmlns:a="http://schemas.openxmlformats.org/drawingml/2006/main">
+                  <a:graphicData uri="http://schemas.microsoft.com/office/word/2010/wordprocessingGroup">
+                    <wpg:wgp>
+                      <wpg:cNvGrpSpPr/>
+                      <wpg:grpSpPr>
+                        <a:xfrm>
+                          <a:off x="0" y="0"/>
+                          <a:ext cx="5977467" cy="5586984"/>
+                          <a:chOff x="0" y="0"/>
+                          <a:chExt cx="5977467" cy="5586984"/>
+                        </a:xfrm>
+                      </wpg:grpSpPr>
+                      <wpg:grpSp>
+                        <wpg:cNvPr id="44" name="Группа 44"/>
+                        <wpg:cNvGrpSpPr/>
+                        <wpg:grpSpPr>
+                          <a:xfrm>
+                            <a:off x="0" y="0"/>
+                            <a:ext cx="5977467" cy="2432558"/>
+                            <a:chOff x="0" y="0"/>
+                            <a:chExt cx="5977467" cy="2432558"/>
+                          </a:xfrm>
+                        </wpg:grpSpPr>
+                        <wps:wsp>
+                          <wps:cNvPr id="49" name="Надпись 49"/>
+                          <wps:cNvSpPr txBox="1"/>
+                          <wps:spPr>
+                            <a:xfrm rot="20410355">
+                              <a:off x="3328416" y="1783080"/>
+                              <a:ext cx="1694624" cy="457200"/>
+                            </a:xfrm>
+                            <a:prstGeom prst="rect">
+                              <a:avLst/>
+                            </a:prstGeom>
+                            <a:solidFill>
+                              <a:schemeClr val="lt1"/>
+                            </a:solidFill>
+                            <a:ln w="6350">
+                              <a:solidFill>
+                                <a:schemeClr val="bg1"/>
+                              </a:solidFill>
+                            </a:ln>
+                          </wps:spPr>
+                          <wps:txbx>
+                            <w:txbxContent>
+                              <w:p>
+                                <w:pPr>
+                                  <w:jc w:val="center"/>
+                                  <w:rPr>
+                                    <w:sz w:val="20"/>
+                                  </w:rPr>
+                                </w:pPr>
+                                <w:r>
+                                  <w:rPr>
+                                    <w:sz w:val="20"/>
+                                  </w:rPr>
+                                  <w:t>Учитывает отзывы пользователей</w:t>
+                                </w:r>
+                              </w:p>
+                            </w:txbxContent>
+                          </wps:txbx>
+                          <wps:bodyPr rot="0" spcFirstLastPara="0" vertOverflow="overflow" horzOverflow="overflow" vert="horz" wrap="square" lIns="91440" tIns="45720" rIns="91440" bIns="45720" numCol="1" spcCol="0" rtlCol="0" fromWordArt="0" anchor="t" anchorCtr="0" forceAA="0" compatLnSpc="1">
+                            <a:prstTxWarp prst="textNoShape">
+                              <a:avLst/>
+                            </a:prstTxWarp>
+                            <a:noAutofit/>
+                          </wps:bodyPr>
+                        </wps:wsp>
+                        <wps:wsp>
+                          <wps:cNvPr id="52" name="Надпись 52"/>
+                          <wps:cNvSpPr txBox="1"/>
+                          <wps:spPr>
+                            <a:xfrm rot="1555750">
+                              <a:off x="1088136" y="1801368"/>
+                              <a:ext cx="1354455" cy="524510"/>
+                            </a:xfrm>
+                            <a:prstGeom prst="rect">
+                              <a:avLst/>
+                            </a:prstGeom>
+                            <a:solidFill>
+                              <a:schemeClr val="lt1"/>
+                            </a:solidFill>
+                            <a:ln w="6350">
+                              <a:solidFill>
+                                <a:schemeClr val="bg1"/>
+                              </a:solidFill>
+                            </a:ln>
+                          </wps:spPr>
+                          <wps:txbx>
+                            <w:txbxContent>
+                              <w:p>
+                                <w:pPr>
+                                  <w:jc w:val="center"/>
+                                </w:pPr>
+                                <w:r>
+                                  <w:t>Оставляет отзыв о приложении</w:t>
+                                </w:r>
+                              </w:p>
+                            </w:txbxContent>
+                          </wps:txbx>
+                          <wps:bodyPr rot="0" spcFirstLastPara="0" vertOverflow="overflow" horzOverflow="overflow" vert="horz" wrap="square" lIns="91440" tIns="45720" rIns="91440" bIns="45720" numCol="1" spcCol="0" rtlCol="0" fromWordArt="0" anchor="t" anchorCtr="0" forceAA="0" compatLnSpc="1">
+                            <a:prstTxWarp prst="textNoShape">
+                              <a:avLst/>
+                            </a:prstTxWarp>
+                            <a:noAutofit/>
+                          </wps:bodyPr>
+                        </wps:wsp>
+                        <wps:wsp>
+                          <wps:cNvPr id="55" name="Выгнутая вниз стрелка 55"/>
+                          <wps:cNvSpPr/>
+                          <wps:spPr>
+                            <a:xfrm rot="19904511" flipH="1">
+                              <a:off x="3337560" y="1572768"/>
+                              <a:ext cx="1546860" cy="859790"/>
+                            </a:xfrm>
+                            <a:prstGeom prst="curvedUpArrow">
+                              <a:avLst>
+                                <a:gd name="adj1" fmla="val 9761"/>
+                                <a:gd name="adj2" fmla="val 30157"/>
+                                <a:gd name="adj3" fmla="val 42694"/>
+                              </a:avLst>
+                            </a:prstGeom>
+                          </wps:spPr>
+                          <wps:style>
+                            <a:lnRef idx="2">
+                              <a:schemeClr val="accent1">
+                                <a:shade val="50000"/>
+                              </a:schemeClr>
+                            </a:lnRef>
+                            <a:fillRef idx="1">
+                              <a:schemeClr val="accent1"/>
+                            </a:fillRef>
+                            <a:effectRef idx="0">
+                              <a:schemeClr val="accent1"/>
+                            </a:effectRef>
+                            <a:fontRef idx="minor">
+                              <a:schemeClr val="lt1"/>
+                            </a:fontRef>
+                          </wps:style>
+                          <wps:bodyPr rot="0" spcFirstLastPara="0" vertOverflow="overflow" horzOverflow="overflow" vert="horz" wrap="square" lIns="91440" tIns="45720" rIns="91440" bIns="45720" numCol="1" spcCol="0" rtlCol="0" fromWordArt="0" anchor="ctr" anchorCtr="0" forceAA="0" compatLnSpc="1">
+                            <a:prstTxWarp prst="textNoShape">
+                              <a:avLst/>
+                            </a:prstTxWarp>
+                            <a:noAutofit/>
+                          </wps:bodyPr>
+                        </wps:wsp>
+                        <wps:wsp>
+                          <wps:cNvPr id="56" name="Выгнутая вниз стрелка 56"/>
+                          <wps:cNvSpPr/>
+                          <wps:spPr>
+                            <a:xfrm rot="1722375">
+                              <a:off x="941832" y="1481328"/>
+                              <a:ext cx="1839264" cy="878759"/>
+                            </a:xfrm>
+                            <a:prstGeom prst="curvedUpArrow">
+                              <a:avLst>
+                                <a:gd name="adj1" fmla="val 15349"/>
+                                <a:gd name="adj2" fmla="val 35100"/>
+                                <a:gd name="adj3" fmla="val 42694"/>
+                              </a:avLst>
+                            </a:prstGeom>
+                          </wps:spPr>
+                          <wps:style>
+                            <a:lnRef idx="2">
+                              <a:schemeClr val="accent1">
+                                <a:shade val="50000"/>
+                              </a:schemeClr>
+                            </a:lnRef>
+                            <a:fillRef idx="1">
+                              <a:schemeClr val="accent1"/>
+                            </a:fillRef>
+                            <a:effectRef idx="0">
+                              <a:schemeClr val="accent1"/>
+                            </a:effectRef>
+                            <a:fontRef idx="minor">
+                              <a:schemeClr val="lt1"/>
+                            </a:fontRef>
+                          </wps:style>
+                          <wps:bodyPr rot="0" spcFirstLastPara="0" vertOverflow="overflow" horzOverflow="overflow" vert="horz" wrap="square" lIns="91440" tIns="45720" rIns="91440" bIns="45720" numCol="1" spcCol="0" rtlCol="0" fromWordArt="0" anchor="ctr" anchorCtr="0" forceAA="0" compatLnSpc="1">
+                            <a:prstTxWarp prst="textNoShape">
+                              <a:avLst/>
+                            </a:prstTxWarp>
+                            <a:noAutofit/>
+                          </wps:bodyPr>
+                        </wps:wsp>
+                        <wpg:grpSp>
+                          <wpg:cNvPr id="66" name="Группа 66"/>
+                          <wpg:cNvGrpSpPr/>
+                          <wpg:grpSpPr>
+                            <a:xfrm>
+                              <a:off x="0" y="0"/>
+                              <a:ext cx="5977467" cy="1581912"/>
+                              <a:chOff x="0" y="0"/>
+                              <a:chExt cx="5977467" cy="1581912"/>
+                            </a:xfrm>
+                          </wpg:grpSpPr>
+                          <wps:wsp>
+                            <wps:cNvPr id="67" name="Надпись 67"/>
+                            <wps:cNvSpPr txBox="1"/>
+                            <wps:spPr>
+                              <a:xfrm>
+                                <a:off x="1627632" y="0"/>
+                                <a:ext cx="719666" cy="296121"/>
+                              </a:xfrm>
+                              <a:prstGeom prst="rect">
+                                <a:avLst/>
+                              </a:prstGeom>
+                              <a:solidFill>
+                                <a:schemeClr val="lt1"/>
+                              </a:solidFill>
+                              <a:ln w="6350">
+                                <a:solidFill>
+                                  <a:schemeClr val="bg1"/>
+                                </a:solidFill>
+                              </a:ln>
+                            </wps:spPr>
+                            <wps:txbx>
+                              <w:txbxContent>
+                                <w:p>
+                                  <w:r>
+                                    <w:t>Полная</w:t>
+                                  </w:r>
+                                </w:p>
+                              </w:txbxContent>
+                            </wps:txbx>
+                            <wps:bodyPr rot="0" spcFirstLastPara="0" vertOverflow="overflow" horzOverflow="overflow" vert="horz" wrap="square" lIns="91440" tIns="45720" rIns="91440" bIns="45720" numCol="1" spcCol="0" rtlCol="0" fromWordArt="0" anchor="t" anchorCtr="0" forceAA="0" compatLnSpc="1">
+                              <a:prstTxWarp prst="textNoShape">
+                                <a:avLst/>
+                              </a:prstTxWarp>
+                              <a:noAutofit/>
+                            </wps:bodyPr>
+                          </wps:wsp>
+                          <wps:wsp>
+                            <wps:cNvPr id="68" name="Надпись 68"/>
+                            <wps:cNvSpPr txBox="1"/>
+                            <wps:spPr>
+                              <a:xfrm>
+                                <a:off x="3712464" y="27432"/>
+                                <a:ext cx="812800" cy="270510"/>
+                              </a:xfrm>
+                              <a:prstGeom prst="rect">
+                                <a:avLst/>
+                              </a:prstGeom>
+                              <a:solidFill>
+                                <a:schemeClr val="lt1"/>
+                              </a:solidFill>
+                              <a:ln w="6350">
+                                <a:solidFill>
+                                  <a:schemeClr val="bg1"/>
+                                </a:solidFill>
+                              </a:ln>
+                            </wps:spPr>
+                            <wps:txbx>
+                              <w:txbxContent>
+                                <w:p>
+                                  <w:r>
+                                    <w:t>Частичная</w:t>
+                                  </w:r>
+                                </w:p>
+                              </w:txbxContent>
+                            </wps:txbx>
+                            <wps:bodyPr rot="0" spcFirstLastPara="0" vertOverflow="overflow" horzOverflow="overflow" vert="horz" wrap="square" lIns="91440" tIns="45720" rIns="91440" bIns="45720" numCol="1" spcCol="0" rtlCol="0" fromWordArt="0" anchor="t" anchorCtr="0" forceAA="0" compatLnSpc="1">
+                              <a:prstTxWarp prst="textNoShape">
+                                <a:avLst/>
+                              </a:prstTxWarp>
+                              <a:noAutofit/>
+                            </wps:bodyPr>
+                          </wps:wsp>
+                          <wps:wsp>
+                            <wps:cNvPr id="69" name="Блок-схема: альтернативный процесс 69"/>
+                            <wps:cNvSpPr/>
+                            <wps:spPr>
+                              <a:xfrm>
+                                <a:off x="2414016" y="73152"/>
+                                <a:ext cx="1193800" cy="618067"/>
+                              </a:xfrm>
+                              <a:prstGeom prst="flowChartAlternateProcess">
+                                <a:avLst/>
+                              </a:prstGeom>
+                            </wps:spPr>
+                            <wps:style>
+                              <a:lnRef idx="2">
+                                <a:schemeClr val="accent4">
+                                  <a:shade val="50000"/>
+                                </a:schemeClr>
+                              </a:lnRef>
+                              <a:fillRef idx="1">
+                                <a:schemeClr val="accent4"/>
+                              </a:fillRef>
+                              <a:effectRef idx="0">
+                                <a:schemeClr val="accent4"/>
+                              </a:effectRef>
+                              <a:fontRef idx="minor">
+                                <a:schemeClr val="lt1"/>
+                              </a:fontRef>
+                            </wps:style>
+                            <wps:txbx>
+                              <w:txbxContent>
+                                <w:p>
+                                  <w:pPr>
+                                    <w:jc w:val="center"/>
+                                    <w:rPr>
+                                      <w:b/>
+                                      <w:i/>
+                                    </w:rPr>
+                                  </w:pPr>
+                                  <w:r>
+                                    <w:rPr>
+                                      <w:b/>
+                                      <w:i/>
+                                    </w:rPr>
+                                    <w:t>Информация о пользователе</w:t>
+                                  </w:r>
+                                </w:p>
+                              </w:txbxContent>
+                            </wps:txbx>
+                            <wps:bodyPr rot="0" spcFirstLastPara="0" vertOverflow="overflow" horzOverflow="overflow" vert="horz" wrap="square" lIns="91440" tIns="45720" rIns="91440" bIns="45720" numCol="1" spcCol="0" rtlCol="0" fromWordArt="0" anchor="ctr" anchorCtr="0" forceAA="0" compatLnSpc="1">
+                              <a:prstTxWarp prst="textNoShape">
+                                <a:avLst/>
+                              </a:prstTxWarp>
+                              <a:noAutofit/>
+                            </wps:bodyPr>
+                          </wps:wsp>
+                          <wpg:grpSp>
+                            <wpg:cNvPr id="70" name="Группа 70"/>
+                            <wpg:cNvGrpSpPr/>
+                            <wpg:grpSpPr>
+                              <a:xfrm>
+                                <a:off x="0" y="265176"/>
+                                <a:ext cx="5977467" cy="1316736"/>
+                                <a:chOff x="0" y="73152"/>
+                                <a:chExt cx="5977467" cy="1316736"/>
+                              </a:xfrm>
+                            </wpg:grpSpPr>
+                            <wpg:grpSp>
+                              <wpg:cNvPr id="71" name="Группа 71"/>
+                              <wpg:cNvGrpSpPr/>
+                              <wpg:grpSpPr>
+                                <a:xfrm>
+                                  <a:off x="4297680" y="1069848"/>
+                                  <a:ext cx="1679787" cy="320040"/>
+                                  <a:chOff x="0" y="850392"/>
+                                  <a:chExt cx="1679787" cy="320040"/>
+                                </a:xfrm>
+                              </wpg:grpSpPr>
+                              <wps:wsp>
+                                <wps:cNvPr id="78" name="Лента лицом вниз 78"/>
+                                <wps:cNvSpPr/>
+                                <wps:spPr>
+                                  <a:xfrm>
+                                    <a:off x="0" y="850392"/>
+                                    <a:ext cx="1679787" cy="320040"/>
+                                  </a:xfrm>
+                                  <a:prstGeom prst="ribbon">
+                                    <a:avLst/>
+                                  </a:prstGeom>
+                                  <a:ln/>
+                                </wps:spPr>
+                                <wps:style>
+                                  <a:lnRef idx="2">
+                                    <a:schemeClr val="accent5">
+                                      <a:shade val="50000"/>
+                                    </a:schemeClr>
+                                  </a:lnRef>
+                                  <a:fillRef idx="1">
+                                    <a:schemeClr val="accent5"/>
+                                  </a:fillRef>
+                                  <a:effectRef idx="0">
+                                    <a:schemeClr val="accent5"/>
+                                  </a:effectRef>
+                                  <a:fontRef idx="minor">
+                                    <a:schemeClr val="lt1"/>
+                                  </a:fontRef>
+                                </wps:style>
+                                <wps:bodyPr rot="0" spcFirstLastPara="0" vertOverflow="overflow" horzOverflow="overflow" vert="horz" wrap="square" lIns="91440" tIns="45720" rIns="91440" bIns="45720" numCol="1" spcCol="0" rtlCol="0" fromWordArt="0" anchor="ctr" anchorCtr="0" forceAA="0" compatLnSpc="1">
+                                  <a:prstTxWarp prst="textNoShape">
+                                    <a:avLst/>
+                                  </a:prstTxWarp>
+                                  <a:noAutofit/>
+                                </wps:bodyPr>
+                              </wps:wsp>
+                              <wps:wsp>
+                                <wps:cNvPr id="79" name="Надпись 79"/>
+                                <wps:cNvSpPr txBox="1"/>
+                                <wps:spPr>
+                                  <a:xfrm>
+                                    <a:off x="426720" y="923483"/>
+                                    <a:ext cx="773997" cy="204277"/>
+                                  </a:xfrm>
+                                  <a:prstGeom prst="rect">
+                                    <a:avLst/>
+                                  </a:prstGeom>
+                                  <a:solidFill>
+                                    <a:schemeClr val="lt1"/>
+                                  </a:solidFill>
+                                  <a:ln w="6350">
+                                    <a:solidFill>
+                                      <a:prstClr val="black"/>
+                                    </a:solidFill>
+                                  </a:ln>
+                                </wps:spPr>
+                                <wps:txbx>
+                                  <w:txbxContent>
+                                    <w:p>
+                                      <w:pPr>
+                                        <w:rPr>
+                                          <w:i/>
+                                          <w:sz w:val="20"/>
+                                        </w:rPr>
+                                      </w:pPr>
+                                      <w:r>
+                                        <w:rPr>
+                                          <w:i/>
+                                          <w:sz w:val="16"/>
+                                        </w:rPr>
+                                        <w:t>Приложение</w:t>
+                                      </w:r>
+                                    </w:p>
+                                  </w:txbxContent>
+                                </wps:txbx>
+                                <wps:bodyPr rot="0" spcFirstLastPara="0" vertOverflow="overflow" horzOverflow="overflow" vert="horz" wrap="square" lIns="91440" tIns="45720" rIns="91440" bIns="45720" numCol="1" spcCol="0" rtlCol="0" fromWordArt="0" anchor="t" anchorCtr="0" forceAA="0" compatLnSpc="1">
+                                  <a:prstTxWarp prst="textNoShape">
+                                    <a:avLst/>
+                                  </a:prstTxWarp>
+                                  <a:noAutofit/>
+                                </wps:bodyPr>
+                              </wps:wsp>
+                            </wpg:grpSp>
+                            <wpg:grpSp>
+                              <wpg:cNvPr id="80" name="Группа 80"/>
+                              <wpg:cNvGrpSpPr/>
+                              <wpg:grpSpPr>
+                                <a:xfrm>
+                                  <a:off x="0" y="73152"/>
+                                  <a:ext cx="2413127" cy="1147572"/>
+                                  <a:chOff x="0" y="73152"/>
+                                  <a:chExt cx="2413127" cy="1147572"/>
+                                </a:xfrm>
+                              </wpg:grpSpPr>
+                              <wpg:grpSp>
+                                <wpg:cNvPr id="103" name="Группа 103"/>
+                                <wpg:cNvGrpSpPr/>
+                                <wpg:grpSpPr>
+                                  <a:xfrm>
+                                    <a:off x="0" y="923544"/>
+                                    <a:ext cx="1615440" cy="297180"/>
+                                    <a:chOff x="0" y="0"/>
+                                    <a:chExt cx="1615440" cy="297180"/>
+                                  </a:xfrm>
+                                </wpg:grpSpPr>
+                                <wps:wsp>
+                                  <wps:cNvPr id="104" name="Лента лицом вниз 104"/>
+                                  <wps:cNvSpPr/>
+                                  <wps:spPr>
+                                    <a:xfrm>
+                                      <a:off x="0" y="0"/>
+                                      <a:ext cx="1615440" cy="297180"/>
+                                    </a:xfrm>
+                                    <a:prstGeom prst="ribbon">
+                                      <a:avLst/>
+                                    </a:prstGeom>
+                                  </wps:spPr>
+                                  <wps:style>
+                                    <a:lnRef idx="2">
+                                      <a:schemeClr val="accent1">
+                                        <a:shade val="50000"/>
+                                      </a:schemeClr>
+                                    </a:lnRef>
+                                    <a:fillRef idx="1">
+                                      <a:schemeClr val="accent1"/>
+                                    </a:fillRef>
+                                    <a:effectRef idx="0">
+                                      <a:schemeClr val="accent1"/>
+                                    </a:effectRef>
+                                    <a:fontRef idx="minor">
+                                      <a:schemeClr val="lt1"/>
+                                    </a:fontRef>
+                                  </wps:style>
+                                  <wps:bodyPr rot="0" spcFirstLastPara="0" vertOverflow="overflow" horzOverflow="overflow" vert="horz" wrap="square" lIns="91440" tIns="45720" rIns="91440" bIns="45720" numCol="1" spcCol="0" rtlCol="0" fromWordArt="0" anchor="ctr" anchorCtr="0" forceAA="0" compatLnSpc="1">
+                                    <a:prstTxWarp prst="textNoShape">
+                                      <a:avLst/>
+                                    </a:prstTxWarp>
+                                    <a:noAutofit/>
+                                  </wps:bodyPr>
+                                </wps:wsp>
+                                <wps:wsp>
+                                  <wps:cNvPr id="105" name="Надпись 105"/>
+                                  <wps:cNvSpPr txBox="1"/>
+                                  <wps:spPr>
+                                    <a:xfrm>
+                                      <a:off x="449581" y="73098"/>
+                                      <a:ext cx="725382" cy="198174"/>
+                                    </a:xfrm>
+                                    <a:prstGeom prst="rect">
+                                      <a:avLst/>
+                                    </a:prstGeom>
+                                    <a:solidFill>
+                                      <a:schemeClr val="lt1"/>
+                                    </a:solidFill>
+                                    <a:ln w="6350">
+                                      <a:solidFill>
+                                        <a:prstClr val="black"/>
+                                      </a:solidFill>
+                                    </a:ln>
+                                  </wps:spPr>
+                                  <wps:txbx>
+                                    <w:txbxContent>
+                                      <w:p>
+                                        <w:pPr>
+                                          <w:rPr>
+                                            <w:sz w:val="14"/>
+                                            <w:szCs w:val="14"/>
+                                          </w:rPr>
+                                        </w:pPr>
+                                        <w:r>
+                                          <w:rPr>
+                                            <w:sz w:val="14"/>
+                                            <w:szCs w:val="14"/>
+                                          </w:rPr>
+                                          <w:t>Пользователь</w:t>
+                                        </w:r>
+                                      </w:p>
+                                    </w:txbxContent>
+                                  </wps:txbx>
+                                  <wps:bodyPr rot="0" spcFirstLastPara="0" vertOverflow="overflow" horzOverflow="overflow" vert="horz" wrap="square" lIns="91440" tIns="45720" rIns="91440" bIns="45720" numCol="1" spcCol="0" rtlCol="0" fromWordArt="0" anchor="t" anchorCtr="0" forceAA="0" compatLnSpc="1">
+                                    <a:prstTxWarp prst="textNoShape">
+                                      <a:avLst/>
+                                    </a:prstTxWarp>
+                                    <a:noAutofit/>
+                                  </wps:bodyPr>
+                                </wps:wsp>
+                              </wpg:grpSp>
+                              <wps:wsp>
+                                <wps:cNvPr id="106" name="Стрелка углом 106"/>
+                                <wps:cNvSpPr/>
+                                <wps:spPr>
+                                  <a:xfrm>
+                                    <a:off x="1261872" y="73152"/>
+                                    <a:ext cx="1151255" cy="863389"/>
+                                  </a:xfrm>
+                                  <a:prstGeom prst="bentArrow">
+                                    <a:avLst>
+                                      <a:gd name="adj1" fmla="val 10014"/>
+                                      <a:gd name="adj2" fmla="val 12681"/>
+                                      <a:gd name="adj3" fmla="val 16508"/>
+                                      <a:gd name="adj4" fmla="val 43750"/>
+                                    </a:avLst>
+                                  </a:prstGeom>
+                                </wps:spPr>
+                                <wps:style>
+                                  <a:lnRef idx="2">
+                                    <a:schemeClr val="accent1">
+                                      <a:shade val="50000"/>
+                                    </a:schemeClr>
+                                  </a:lnRef>
+                                  <a:fillRef idx="1">
+                                    <a:schemeClr val="accent1"/>
+                                  </a:fillRef>
+                                  <a:effectRef idx="0">
+                                    <a:schemeClr val="accent1"/>
+                                  </a:effectRef>
+                                  <a:fontRef idx="minor">
+                                    <a:schemeClr val="lt1"/>
+                                  </a:fontRef>
+                                </wps:style>
+                                <wps:txbx>
+                                  <w:txbxContent>
+                                    <w:p/>
+                                  </w:txbxContent>
+                                </wps:txbx>
+                                <wps:bodyPr rot="0" spcFirstLastPara="0" vertOverflow="overflow" horzOverflow="overflow" vert="horz" wrap="square" lIns="91440" tIns="45720" rIns="91440" bIns="45720" numCol="1" spcCol="0" rtlCol="0" fromWordArt="0" anchor="ctr" anchorCtr="0" forceAA="0" compatLnSpc="1">
+                                  <a:prstTxWarp prst="textNoShape">
+                                    <a:avLst/>
+                                  </a:prstTxWarp>
+                                  <a:noAutofit/>
+                                </wps:bodyPr>
+                              </wps:wsp>
+                            </wpg:grpSp>
+                            <wps:wsp>
+                              <wps:cNvPr id="107" name="Стрелка углом 107"/>
+                              <wps:cNvSpPr/>
+                              <wps:spPr>
+                                <a:xfrm rot="10800000" flipV="1">
+                                  <a:off x="3630168" y="91440"/>
+                                  <a:ext cx="1083310" cy="964565"/>
+                                </a:xfrm>
+                                <a:prstGeom prst="bentArrow">
+                                  <a:avLst>
+                                    <a:gd name="adj1" fmla="val 11044"/>
+                                    <a:gd name="adj2" fmla="val 11954"/>
+                                    <a:gd name="adj3" fmla="val 17172"/>
+                                    <a:gd name="adj4" fmla="val 43750"/>
+                                  </a:avLst>
+                                </a:prstGeom>
+                              </wps:spPr>
+                              <wps:style>
+                                <a:lnRef idx="2">
+                                  <a:schemeClr val="accent1">
+                                    <a:shade val="50000"/>
+                                  </a:schemeClr>
+                                </a:lnRef>
+                                <a:fillRef idx="1">
+                                  <a:schemeClr val="accent1"/>
+                                </a:fillRef>
+                                <a:effectRef idx="0">
+                                  <a:schemeClr val="accent1"/>
+                                </a:effectRef>
+                                <a:fontRef idx="minor">
+                                  <a:schemeClr val="lt1"/>
+                                </a:fontRef>
+                              </wps:style>
+                              <wps:bodyPr rot="0" spcFirstLastPara="0" vertOverflow="overflow" horzOverflow="overflow" vert="horz" wrap="square" lIns="91440" tIns="45720" rIns="91440" bIns="45720" numCol="1" spcCol="0" rtlCol="0" fromWordArt="0" anchor="ctr" anchorCtr="0" forceAA="0" compatLnSpc="1">
+                                <a:prstTxWarp prst="textNoShape">
+                                  <a:avLst/>
+                                </a:prstTxWarp>
+                                <a:noAutofit/>
+                              </wps:bodyPr>
+                            </wps:wsp>
+                          </wpg:grpSp>
+                        </wpg:grpSp>
+                        <wps:wsp>
+                          <wps:cNvPr id="108" name="Сердце 108"/>
+                          <wps:cNvSpPr/>
+                          <wps:spPr>
+                            <a:xfrm>
+                              <a:off x="2157984" y="905256"/>
+                              <a:ext cx="1642322" cy="1135380"/>
+                            </a:xfrm>
+                            <a:prstGeom prst="heart">
+                              <a:avLst/>
+                            </a:prstGeom>
+                          </wps:spPr>
+                          <wps:style>
+                            <a:lnRef idx="0">
+                              <a:schemeClr val="accent2"/>
+                            </a:lnRef>
+                            <a:fillRef idx="3">
+                              <a:schemeClr val="accent2"/>
+                            </a:fillRef>
+                            <a:effectRef idx="3">
+                              <a:schemeClr val="accent2"/>
+                            </a:effectRef>
+                            <a:fontRef idx="minor">
+                              <a:schemeClr val="lt1"/>
+                            </a:fontRef>
+                          </wps:style>
+                          <wps:txbx>
+                            <w:txbxContent>
+                              <w:p>
+                                <w:pPr>
+                                  <w:jc w:val="center"/>
+                                  <w:rPr>
+                                    <w:b/>
+                                    <w:i/>
+                                    <w:sz w:val="36"/>
+                                  </w:rPr>
+                                </w:pPr>
+                                <w:r>
+                                  <w:rPr>
+                                    <w:b/>
+                                    <w:i/>
+                                    <w:sz w:val="36"/>
+                                  </w:rPr>
+                                  <w:t xml:space="preserve">Отзывы </w:t>
+                                </w:r>
+                              </w:p>
+                            </w:txbxContent>
+                          </wps:txbx>
+                          <wps:bodyPr rot="0" spcFirstLastPara="0" vertOverflow="overflow" horzOverflow="overflow" vert="horz" wrap="square" lIns="91440" tIns="45720" rIns="91440" bIns="45720" numCol="1" spcCol="0" rtlCol="0" fromWordArt="0" anchor="ctr" anchorCtr="0" forceAA="0" compatLnSpc="1">
+                            <a:prstTxWarp prst="textNoShape">
+                              <a:avLst/>
+                            </a:prstTxWarp>
+                            <a:noAutofit/>
+                          </wps:bodyPr>
+                        </wps:wsp>
+                      </wpg:grpSp>
+                      <wpg:grpSp>
+                        <wpg:cNvPr id="117" name="Группа 117"/>
+                        <wpg:cNvGrpSpPr/>
+                        <wpg:grpSpPr>
+                          <a:xfrm>
+                            <a:off x="1856232" y="5266944"/>
+                            <a:ext cx="2252133" cy="320040"/>
+                            <a:chOff x="0" y="0"/>
+                            <a:chExt cx="2252133" cy="320040"/>
+                          </a:xfrm>
+                        </wpg:grpSpPr>
+                        <wps:wsp>
+                          <wps:cNvPr id="118" name="Лента лицом вниз 118"/>
+                          <wps:cNvSpPr/>
+                          <wps:spPr>
+                            <a:xfrm>
+                              <a:off x="0" y="0"/>
+                              <a:ext cx="2252133" cy="320040"/>
+                            </a:xfrm>
+                            <a:prstGeom prst="ribbon">
+                              <a:avLst/>
+                            </a:prstGeom>
+                            <a:ln/>
+                          </wps:spPr>
+                          <wps:style>
+                            <a:lnRef idx="2">
+                              <a:schemeClr val="accent5">
+                                <a:shade val="50000"/>
+                              </a:schemeClr>
+                            </a:lnRef>
+                            <a:fillRef idx="1">
+                              <a:schemeClr val="accent5"/>
+                            </a:fillRef>
+                            <a:effectRef idx="0">
+                              <a:schemeClr val="accent5"/>
+                            </a:effectRef>
+                            <a:fontRef idx="minor">
+                              <a:schemeClr val="lt1"/>
+                            </a:fontRef>
+                          </wps:style>
+                          <wps:bodyPr rot="0" spcFirstLastPara="0" vertOverflow="overflow" horzOverflow="overflow" vert="horz" wrap="square" lIns="91440" tIns="45720" rIns="91440" bIns="45720" numCol="1" spcCol="0" rtlCol="0" fromWordArt="0" anchor="ctr" anchorCtr="0" forceAA="0" compatLnSpc="1">
+                            <a:prstTxWarp prst="textNoShape">
+                              <a:avLst/>
+                            </a:prstTxWarp>
+                            <a:noAutofit/>
+                          </wps:bodyPr>
+                        </wps:wsp>
+                        <wps:wsp>
+                          <wps:cNvPr id="119" name="Надпись 119"/>
+                          <wps:cNvSpPr txBox="1"/>
+                          <wps:spPr>
+                            <a:xfrm>
+                              <a:off x="630936" y="73152"/>
+                              <a:ext cx="973666" cy="212513"/>
+                            </a:xfrm>
+                            <a:prstGeom prst="rect">
+                              <a:avLst/>
+                            </a:prstGeom>
+                            <a:solidFill>
+                              <a:schemeClr val="lt1"/>
+                            </a:solidFill>
+                            <a:ln w="6350">
+                              <a:solidFill>
+                                <a:prstClr val="black"/>
+                              </a:solidFill>
+                            </a:ln>
+                          </wps:spPr>
+                          <wps:txbx>
+                            <w:txbxContent>
+                              <w:p>
+                                <w:pPr>
+                                  <w:rPr>
+                                    <w:i/>
+                                    <w:sz w:val="20"/>
+                                  </w:rPr>
+                                </w:pPr>
+                                <w:r>
+                                  <w:rPr>
+                                    <w:i/>
+                                    <w:sz w:val="16"/>
+                                  </w:rPr>
+                                  <w:t>Администратор</w:t>
+                                </w:r>
+                              </w:p>
+                            </w:txbxContent>
+                          </wps:txbx>
+                          <wps:bodyPr rot="0" spcFirstLastPara="0" vertOverflow="overflow" horzOverflow="overflow" vert="horz" wrap="square" lIns="91440" tIns="45720" rIns="91440" bIns="45720" numCol="1" spcCol="0" rtlCol="0" fromWordArt="0" anchor="t" anchorCtr="0" forceAA="0" compatLnSpc="1">
+                            <a:prstTxWarp prst="textNoShape">
+                              <a:avLst/>
+                            </a:prstTxWarp>
+                            <a:noAutofit/>
+                          </wps:bodyPr>
+                        </wps:wsp>
+                      </wpg:grpSp>
+                      <wpg:grpSp>
+                        <wpg:cNvPr id="120" name="Группа 120"/>
+                        <wpg:cNvGrpSpPr/>
+                        <wpg:grpSpPr>
+                          <a:xfrm>
+                            <a:off x="2057400" y="1700784"/>
+                            <a:ext cx="3386921" cy="2587752"/>
+                            <a:chOff x="0" y="0"/>
+                            <a:chExt cx="3386921" cy="2587752"/>
+                          </a:xfrm>
+                        </wpg:grpSpPr>
+                        <wps:wsp>
+                          <wps:cNvPr id="121" name="Умножение 121"/>
+                          <wps:cNvSpPr/>
+                          <wps:spPr>
+                            <a:xfrm>
+                              <a:off x="0" y="886968"/>
+                              <a:ext cx="1955800" cy="1617133"/>
+                            </a:xfrm>
+                            <a:prstGeom prst="mathMultiply">
+                              <a:avLst/>
+                            </a:prstGeom>
+                            <a:solidFill>
+                              <a:srgbClr val="FF0000"/>
+                            </a:solidFill>
+                          </wps:spPr>
+                          <wps:style>
+                            <a:lnRef idx="2">
+                              <a:schemeClr val="accent1">
+                                <a:shade val="50000"/>
+                              </a:schemeClr>
+                            </a:lnRef>
+                            <a:fillRef idx="1">
+                              <a:schemeClr val="accent1"/>
+                            </a:fillRef>
+                            <a:effectRef idx="0">
+                              <a:schemeClr val="accent1"/>
+                            </a:effectRef>
+                            <a:fontRef idx="minor">
+                              <a:schemeClr val="lt1"/>
+                            </a:fontRef>
+                          </wps:style>
+                          <wps:txbx>
+                            <w:txbxContent>
+                              <w:p>
+                                <w:pPr>
+                                  <w:jc w:val="center"/>
+                                </w:pPr>
+                                <w:r>
+                                  <w:t>жалобы</w:t>
+                                </w:r>
+                              </w:p>
+                            </w:txbxContent>
+                          </wps:txbx>
+                          <wps:bodyPr rot="0" spcFirstLastPara="0" vertOverflow="overflow" horzOverflow="overflow" vert="horz" wrap="square" lIns="91440" tIns="45720" rIns="91440" bIns="45720" numCol="1" spcCol="0" rtlCol="0" fromWordArt="0" anchor="ctr" anchorCtr="0" forceAA="0" compatLnSpc="1">
+                            <a:prstTxWarp prst="textNoShape">
+                              <a:avLst/>
+                            </a:prstTxWarp>
+                            <a:noAutofit/>
+                          </wps:bodyPr>
+                        </wps:wsp>
+                        <wps:wsp>
+                          <wps:cNvPr id="122" name="Стрелка вверх 122"/>
+                          <wps:cNvSpPr/>
+                          <wps:spPr>
+                            <a:xfrm flipV="1">
+                              <a:off x="786384" y="438912"/>
+                              <a:ext cx="366395" cy="880533"/>
+                            </a:xfrm>
+                            <a:prstGeom prst="upArrow">
+                              <a:avLst/>
+                            </a:prstGeom>
+                          </wps:spPr>
+                          <wps:style>
+                            <a:lnRef idx="2">
+                              <a:schemeClr val="accent1">
+                                <a:shade val="50000"/>
+                              </a:schemeClr>
+                            </a:lnRef>
+                            <a:fillRef idx="1">
+                              <a:schemeClr val="accent1"/>
+                            </a:fillRef>
+                            <a:effectRef idx="0">
+                              <a:schemeClr val="accent1"/>
+                            </a:effectRef>
+                            <a:fontRef idx="minor">
+                              <a:schemeClr val="lt1"/>
+                            </a:fontRef>
+                          </wps:style>
+                          <wps:bodyPr rot="0" spcFirstLastPara="0" vertOverflow="overflow" horzOverflow="overflow" vert="horz" wrap="square" lIns="91440" tIns="45720" rIns="91440" bIns="45720" numCol="1" spcCol="0" rtlCol="0" fromWordArt="0" anchor="ctr" anchorCtr="0" forceAA="0" compatLnSpc="1">
+                            <a:prstTxWarp prst="textNoShape">
+                              <a:avLst/>
+                            </a:prstTxWarp>
+                            <a:noAutofit/>
+                          </wps:bodyPr>
+                        </wps:wsp>
+                        <wps:wsp>
+                          <wps:cNvPr id="123" name="Стрелка вверх 123"/>
+                          <wps:cNvSpPr/>
+                          <wps:spPr>
+                            <a:xfrm>
+                              <a:off x="886968" y="2130552"/>
+                              <a:ext cx="162983" cy="457200"/>
+                            </a:xfrm>
+                            <a:prstGeom prst="upArrow">
+                              <a:avLst/>
+                            </a:prstGeom>
+                          </wps:spPr>
+                          <wps:style>
+                            <a:lnRef idx="2">
+                              <a:schemeClr val="accent1">
+                                <a:shade val="50000"/>
+                              </a:schemeClr>
+                            </a:lnRef>
+                            <a:fillRef idx="1">
+                              <a:schemeClr val="accent1"/>
+                            </a:fillRef>
+                            <a:effectRef idx="0">
+                              <a:schemeClr val="accent1"/>
+                            </a:effectRef>
+                            <a:fontRef idx="minor">
+                              <a:schemeClr val="lt1"/>
+                            </a:fontRef>
+                          </wps:style>
+                          <wps:bodyPr rot="0" spcFirstLastPara="0" vertOverflow="overflow" horzOverflow="overflow" vert="horz" wrap="square" lIns="91440" tIns="45720" rIns="91440" bIns="45720" numCol="1" spcCol="0" rtlCol="0" fromWordArt="0" anchor="ctr" anchorCtr="0" forceAA="0" compatLnSpc="1">
+                            <a:prstTxWarp prst="textNoShape">
+                              <a:avLst/>
+                            </a:prstTxWarp>
+                            <a:noAutofit/>
+                          </wps:bodyPr>
+                        </wps:wsp>
+                        <wps:wsp>
+                          <wps:cNvPr id="124" name="Стрелка углом вверх 124"/>
+                          <wps:cNvSpPr/>
+                          <wps:spPr>
+                            <a:xfrm>
+                              <a:off x="1609344" y="0"/>
+                              <a:ext cx="1777577" cy="1785620"/>
+                            </a:xfrm>
+                            <a:prstGeom prst="bentUpArrow">
+                              <a:avLst>
+                                <a:gd name="adj1" fmla="val 10301"/>
+                                <a:gd name="adj2" fmla="val 11486"/>
+                                <a:gd name="adj3" fmla="val 15043"/>
+                              </a:avLst>
+                            </a:prstGeom>
+                          </wps:spPr>
+                          <wps:style>
+                            <a:lnRef idx="2">
+                              <a:schemeClr val="accent1">
+                                <a:shade val="50000"/>
+                              </a:schemeClr>
+                            </a:lnRef>
+                            <a:fillRef idx="1">
+                              <a:schemeClr val="accent1"/>
+                            </a:fillRef>
+                            <a:effectRef idx="0">
+                              <a:schemeClr val="accent1"/>
+                            </a:effectRef>
+                            <a:fontRef idx="minor">
+                              <a:schemeClr val="lt1"/>
+                            </a:fontRef>
+                          </wps:style>
+                          <wps:bodyPr rot="0" spcFirstLastPara="0" vertOverflow="overflow" horzOverflow="overflow" vert="horz" wrap="square" lIns="91440" tIns="45720" rIns="91440" bIns="45720" numCol="1" spcCol="0" rtlCol="0" fromWordArt="0" anchor="ctr" anchorCtr="0" forceAA="0" compatLnSpc="1">
+                            <a:prstTxWarp prst="textNoShape">
+                              <a:avLst/>
+                            </a:prstTxWarp>
+                            <a:noAutofit/>
+                          </wps:bodyPr>
+                        </wps:wsp>
+                        <wps:wsp>
+                          <wps:cNvPr id="125" name="Надпись 125"/>
+                          <wps:cNvSpPr txBox="1"/>
+                          <wps:spPr>
+                            <a:xfrm>
+                              <a:off x="1636776" y="795528"/>
+                              <a:ext cx="1405255" cy="761577"/>
+                            </a:xfrm>
+                            <a:prstGeom prst="rect">
+                              <a:avLst/>
+                            </a:prstGeom>
+                            <a:solidFill>
+                              <a:schemeClr val="lt1"/>
+                            </a:solidFill>
+                            <a:ln w="6350">
+                              <a:solidFill>
+                                <a:schemeClr val="bg1"/>
+                              </a:solidFill>
+                            </a:ln>
+                          </wps:spPr>
+                          <wps:txbx>
+                            <w:txbxContent>
+                              <w:p>
+                                <w:pPr>
+                                  <w:jc w:val="center"/>
+                                  <w:rPr>
+                                    <w:sz w:val="20"/>
+                                  </w:rPr>
+                                </w:pPr>
+                                <w:r>
+                                  <w:rPr>
+                                    <w:sz w:val="20"/>
+                                  </w:rPr>
+                                  <w:t>Администратор блокирует рыбные места</w:t>
+                                </w:r>
+                                <w:r>
+                                  <w:rPr>
+                                    <w:sz w:val="20"/>
+                                  </w:rPr>
+                                  <w:t xml:space="preserve"> с очень плохой репутацией</w:t>
+                                </w:r>
+                              </w:p>
+                            </w:txbxContent>
+                          </wps:txbx>
+                          <wps:bodyPr rot="0" spcFirstLastPara="0" vertOverflow="overflow" horzOverflow="overflow" vert="horz" wrap="square" lIns="91440" tIns="45720" rIns="91440" bIns="45720" numCol="1" spcCol="0" rtlCol="0" fromWordArt="0" anchor="t" anchorCtr="0" forceAA="0" compatLnSpc="1">
+                            <a:prstTxWarp prst="textNoShape">
+                              <a:avLst/>
+                            </a:prstTxWarp>
+                            <a:noAutofit/>
+                          </wps:bodyPr>
+                        </wps:wsp>
+                      </wpg:grpSp>
+                    </wpg:wgp>
+                  </a:graphicData>
+                </a:graphic>
+              </wp:anchor>
+            </w:drawing>
+          </mc:Choice>
+          <mc:Fallback>
+            <w:pict>
+              <v:group w14:anchorId="0CB9CB4C" id="Группа 43" o:spid="_x0000_s1073" style="position:absolute;left:0;text-align:left;margin-left:-1.65pt;margin-top:16.75pt;width:470.65pt;height:439.9pt;z-index:251666432" coordsize="59774,55869" o:gfxdata="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">
+                <v:group id="Группа 44" o:spid="_x0000_s1074" style="position:absolute;width:59774;height:24325" coordsize="59774,24325" o:gfxdata="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">
+                  <v:shape id="Надпись 49" o:spid="_x0000_s1075" type="#_x0000_t202" style="position:absolute;left:33284;top:17830;width:16946;height:4572;rotation:-1299410fd;visibility:visible;mso-wrap-style:square;v-text-anchor:top" o:gfxdata="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" fillcolor="white [3201]" strokecolor="white [3212]" strokeweight=".5pt">
+                    <v:textbox>
+                      <w:txbxContent>
+                        <w:p>
+                          <w:pPr>
+                            <w:jc w:val="center"/>
+                            <w:rPr>
+                              <w:sz w:val="20"/>
+                            </w:rPr>
+                          </w:pPr>
+                          <w:r>
+                            <w:rPr>
+                              <w:sz w:val="20"/>
+                            </w:rPr>
+                            <w:t>Учитывает отзывы пользователей</w:t>
+                          </w:r>
+                        </w:p>
+                      </w:txbxContent>
+                    </v:textbox>
+                  </v:shape>
+                  <v:shape id="Надпись 52" o:spid="_x0000_s1076" type="#_x0000_t202" style="position:absolute;left:10881;top:18013;width:13544;height:5245;rotation:1699294fd;visibility:visible;mso-wrap-style:square;v-text-anchor:top" o:gfxdata="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" fillcolor="white [3201]" strokecolor="white [3212]" strokeweight=".5pt">
+                    <v:textbox>
+                      <w:txbxContent>
+                        <w:p>
+                          <w:pPr>
+                            <w:jc w:val="center"/>
+                          </w:pPr>
+                          <w:r>
+                            <w:t>Оставляет отзыв о приложении</w:t>
+                          </w:r>
+                        </w:p>
+                      </w:txbxContent>
+                    </v:textbox>
+                  </v:shape>
+                  <v:shapetype id="_x0000_t104" coordsize="21600,21600" o:spt="104" adj="12960,19440,7200" path="ar0@22@3@21,,0@4@21@14@22@1@21@7@21@12@2l@13@2@8,0@11@2wa0@22@3@21@10@2@16@24@14@22@1@21@16@24@14,xewr@14@22@1@21@7@21@16@24nfe">
+                    <v:stroke joinstyle="miter"/>
+                    <v:formulas>
+                      <v:f eqn="val #0"/>
+                      <v:f eqn="val #1"/>
+                      <v:f eqn="val #2"/>
+                      <v:f eqn="sum #0 width #1"/>
+                      <v:f eqn="prod @3 1 2"/>
+                      <v:f eqn="sum #1 #1 width"/>
+                      <v:f eqn="sum @5 #1 #0"/>
+                      <v:f eqn="prod @6 1 2"/>
+                      <v:f eqn="mid width #0"/>
+                      <v:f eqn="ellipse #2 height @4"/>
+                      <v:f eqn="sum @4 @9 0"/>
+                      <v:f eqn="sum @10 #1 width"/>
+                      <v:f eqn="sum @7 @9 0"/>
+                      <v:f eqn="sum @11 width #0"/>
+                      <v:f eqn="sum @5 0 #0"/>
+                      <v:f eqn="prod @14 1 2"/>
+                      <v:f eqn="mid @4 @7"/>
+                      <v:f eqn="sum #0 #1 width"/>
+                      <v:f eqn="prod @17 1 2"/>
+                      <v:f eqn="sum @16 0 @18"/>
+                      <v:f eqn="val width"/>
+                      <v:f eqn="val height"/>
+                      <v:f eqn="sum 0 0 height"/>
+                      <v:f eqn="sum @16 0 @4"/>
+                      <v:f eqn="ellipse @23 @4 height"/>
+                      <v:f eqn="sum @8 128 0"/>
+                      <v:f eqn="prod @5 1 2"/>
+                      <v:f eqn="sum @5 0 128"/>
+                      <v:f eqn="sum #0 @16 @11"/>
+                      <v:f eqn="sum width 0 #0"/>
+                      <v:f eqn="prod @29 1 2"/>
+                      <v:f eqn="prod height height 1"/>
+                      <v:f eqn="prod #2 #2 1"/>
+                      <v:f eqn="sum @31 0 @32"/>
+                      <v:f eqn="sqrt @33"/>
+                      <v:f eqn="sum @34 height 0"/>
+                      <v:f eqn="prod width height @35"/>
+                      <v:f eqn="sum @36 64 0"/>
+                      <v:f eqn="prod #0 1 2"/>
+                      <v:f eqn="ellipse @30 @38 height"/>
+                      <v:f eqn="sum @39 0 64"/>
+                      <v:f eqn="prod @4 1 2"/>
+                      <v:f eqn="sum #1 0 @41"/>
+                      <v:f eqn="prod height 4390 32768"/>
+                      <v:f eqn="prod height 28378 32768"/>
+                    </v:formulas>
+                    <v:path o:extrusionok="f" o:connecttype="custom" o:connectlocs="@8,0;@11,@2;@15,0;@16,@21;@13,@2" o:connectangles="270,270,270,90,0" textboxrect="@41,@43,@42,@44"/>
+                    <v:handles>
+                      <v:h position="#0,topLeft" xrange="@37,@27"/>
+                      <v:h position="#1,topLeft" xrange="@25,@20"/>
+                      <v:h position="bottomRight,#2" yrange="0,@40"/>
+                    </v:handles>
+                    <o:complex v:ext="view"/>
+                  </v:shapetype>
+                  <v:shape id="Выгнутая вниз стрелка 55" o:spid="_x0000_s1077" type="#_x0000_t104" style="position:absolute;left:33375;top:15727;width:15469;height:8598;rotation:1851926fd;flip:x;visibility:visible;mso-wrap-style:square;v-text-anchor:middle" o:gfxdata="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" adj="17979,20375,9222" fillcolor="#5b9bd5 [3204]" strokecolor="#1f4d78 [1604]" strokeweight="1pt"/>
+                  <v:shape id="Выгнутая вниз стрелка 56" o:spid="_x0000_s1078" type="#_x0000_t104" style="position:absolute;left:9418;top:14813;width:18392;height:8787;rotation:1881293fd;visibility:visible;mso-wrap-style:square;v-text-anchor:middle" o:gfxdata="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" adj="17978,20581,9222" fillcolor="#5b9bd5 [3204]" strokecolor="#1f4d78 [1604]" strokeweight="1pt"/>
+                  <v:group id="Группа 66" o:spid="_x0000_s1079" style="position:absolute;width:59774;height:15819" coordsize="59774,15819" o:gfxdata="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">
+                    <v:shape id="Надпись 67" o:spid="_x0000_s1080" type="#_x0000_t202" style="position:absolute;left:16276;width:7196;height:2961;visibility:visible;mso-wrap-style:square;v-text-anchor:top" o:gfxdata="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" fillcolor="white [3201]" strokecolor="white [3212]" strokeweight=".5pt">
                       <v:textbox>
                         <w:txbxContent>
                           <w:p>
-                            <w:pPr>
-                              <w:rPr>
-                                <w:i/>
-                                <w:sz w:val="20"/>
-                              </w:rPr>
-                            </w:pPr>
                             <w:r>
-                              <w:rPr>
-                                <w:i/>
-                                <w:sz w:val="16"/>
-                              </w:rPr>
-                              <w:t>Приложение</w:t>
+                              <w:t>Полная</w:t>
                             </w:r>
                           </w:p>
                         </w:txbxContent>
                       </v:textbox>
                     </v:shape>
-                  </v:group>
-                  <v:group id="Группа 80" o:spid="_x0000_s1110" style="position:absolute;top:731;width:24131;height:11476" coordorigin=",731" coordsize="24131,11475" o:gfxdata="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">
-                    <v:group id="Группа 103" o:spid="_x0000_s1111" style="position:absolute;top:9235;width:16154;height:2972" coordsize="16154,2971" o:gfxdata="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">
-                      <v:shape id="Лента лицом вниз 104" o:spid="_x0000_s1112" type="#_x0000_t53" style="position:absolute;width:16154;height:2971;visibility:visible;v-text-anchor:middle" o:gfxdata="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" adj=",3600" fillcolor="#5b9bd5 [3204]" strokecolor="#1f4d78 [1604]" strokeweight="1pt">
-                        <v:stroke joinstyle="miter"/>
-                      </v:shape>
-                      <v:shape id="Надпись 105" o:spid="_x0000_s1113" type="#_x0000_t202" style="position:absolute;left:4495;top:730;width:7254;height:1982;visibility:visible" o:gfxdata="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" fillcolor="white [3201]" strokeweight=".5pt">
-                        <v:textbox>
-                          <w:txbxContent>
-                            <w:p>
-                              <w:pPr>
-                                <w:rPr>
-                                  <w:sz w:val="14"/>
-                                  <w:szCs w:val="14"/>
-                                </w:rPr>
-                              </w:pPr>
-                              <w:r>
-                                <w:rPr>
-                                  <w:sz w:val="14"/>
-                                  <w:szCs w:val="14"/>
-                                </w:rPr>
-                                <w:t>Пользователь</w:t>
-                              </w:r>
-                            </w:p>
-                          </w:txbxContent>
-                        </v:textbox>
-                      </v:shape>
-                    </v:group>
-                    <v:shape id="Стрелка углом 106" o:spid="_x0000_s1114" style="position:absolute;left:12618;top:731;width:11513;height:8634;visibility:visible;v-text-anchor:middle" coordsize="1151255,863389" o:spt="100" o:gfxdata="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" adj="-11796480,,5400" path="m,863389l,443989c,235373,169117,66256,377733,66256r630994,l1008727,r142528,109486l1008727,218973r,-66257l377733,152716v-160866,,-291273,130407,-291273,291273l86460,863389,,863389xe" fillcolor="#5b9bd5 [3204]" strokecolor="#1f4d78 [1604]" strokeweight="1pt">
-                      <v:stroke joinstyle="miter"/>
-                      <v:formulas/>
-                      <v:path arrowok="t" o:connecttype="custom" o:connectlocs="0,863389;0,443989;377733,66256;1008727,66256;1008727,0;1151255,109486;1008727,218973;1008727,152716;377733,152716;86460,443989;86460,863389;0,863389" o:connectangles="0,0,0,0,0,0,0,0,0,0,0,0" textboxrect="0,0,1151255,863389"/>
+                    <v:shape id="Надпись 68" o:spid="_x0000_s1081" type="#_x0000_t202" style="position:absolute;left:37124;top:274;width:8128;height:2705;visibility:visible;mso-wrap-style:square;v-text-anchor:top" o:gfxdata="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" fillcolor="white [3201]" strokecolor="white [3212]" strokeweight=".5pt">
                       <v:textbox>
                         <w:txbxContent>
-                          <w:p/>
+                          <w:p>
+                            <w:r>
+                              <w:t>Частичная</w:t>
+                            </w:r>
+                          </w:p>
                         </w:txbxContent>
                       </v:textbox>
                     </v:shape>
+                    <v:shapetype id="_x0000_t176" coordsize="21600,21600" o:spt="176" adj="2700" path="m@0,qx0@0l0@2qy@0,21600l@1,21600qx21600@2l21600@0qy@1,xe">
+                      <v:stroke joinstyle="miter"/>
+                      <v:formulas>
+                        <v:f eqn="val #0"/>
+                        <v:f eqn="sum width 0 #0"/>
+                        <v:f eqn="sum height 0 #0"/>
+                        <v:f eqn="prod @0 2929 10000"/>
+                        <v:f eqn="sum width 0 @3"/>
+                        <v:f eqn="sum height 0 @3"/>
+                        <v:f eqn="val width"/>
+                        <v:f eqn="val height"/>
+                        <v:f eqn="prod width 1 2"/>
+                        <v:f eqn="prod height 1 2"/>
+                      </v:formulas>
+                      <v:path gradientshapeok="t" limo="10800,10800" o:connecttype="custom" o:connectlocs="@8,0;0,@9;@8,@7;@6,@9" textboxrect="@3,@3,@4,@5"/>
+                    </v:shapetype>
+                    <v:shape id="Блок-схема: альтернативный процесс 69" o:spid="_x0000_s1082" type="#_x0000_t176" style="position:absolute;left:24140;top:731;width:11938;height:6181;visibility:visible;mso-wrap-style:square;v-text-anchor:middle" o:gfxdata="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" fillcolor="#ffc000 [3207]" strokecolor="#7f5f00 [1607]" strokeweight="1pt">
+                      <v:textbox>
+                        <w:txbxContent>
+                          <w:p>
+                            <w:pPr>
+                              <w:jc w:val="center"/>
+                              <w:rPr>
+                                <w:b/>
+                                <w:i/>
+                              </w:rPr>
+                            </w:pPr>
+                            <w:r>
+                              <w:rPr>
+                                <w:b/>
+                                <w:i/>
+                              </w:rPr>
+                              <w:t>Информация о пользователе</w:t>
+                            </w:r>
+                          </w:p>
+                        </w:txbxContent>
+                      </v:textbox>
+                    </v:shape>
+                    <v:group id="Группа 70" o:spid="_x0000_s1083" style="position:absolute;top:2651;width:59774;height:13168" coordorigin=",731" coordsize="59774,13167" o:gfxdata="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">
+                      <v:group id="Группа 71" o:spid="_x0000_s1084" style="position:absolute;left:42976;top:10698;width:16798;height:3200" coordorigin=",8503" coordsize="16797,3200" o:gfxdata="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">
+                        <v:shape id="Лента лицом вниз 78" o:spid="_x0000_s1085" type="#_x0000_t53" style="position:absolute;top:8503;width:16797;height:3201;visibility:visible;mso-wrap-style:square;v-text-anchor:middle" o:gfxdata="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" adj=",3600" fillcolor="#4472c4 [3208]" strokecolor="#1f3763 [1608]" strokeweight="1pt">
+                          <v:stroke joinstyle="miter"/>
+                        </v:shape>
+                        <v:shape id="Надпись 79" o:spid="_x0000_s1086" type="#_x0000_t202" style="position:absolute;left:4267;top:9234;width:7740;height:2043;visibility:visible;mso-wrap-style:square;v-text-anchor:top" o:gfxdata="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" fillcolor="white [3201]" strokeweight=".5pt">
+                          <v:textbox>
+                            <w:txbxContent>
+                              <w:p>
+                                <w:pPr>
+                                  <w:rPr>
+                                    <w:i/>
+                                    <w:sz w:val="20"/>
+                                  </w:rPr>
+                                </w:pPr>
+                                <w:r>
+                                  <w:rPr>
+                                    <w:i/>
+                                    <w:sz w:val="16"/>
+                                  </w:rPr>
+                                  <w:t>Приложение</w:t>
+                                </w:r>
+                              </w:p>
+                            </w:txbxContent>
+                          </v:textbox>
+                        </v:shape>
+                      </v:group>
+                      <v:group id="Группа 80" o:spid="_x0000_s1087" style="position:absolute;top:731;width:24131;height:11476" coordorigin=",731" coordsize="24131,11475" o:gfxdata="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">
+                        <v:group id="Группа 103" o:spid="_x0000_s1088" style="position:absolute;top:9235;width:16154;height:2972" coordsize="16154,2971" o:gfxdata="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">
+                          <v:shape id="Лента лицом вниз 104" o:spid="_x0000_s1089" type="#_x0000_t53" style="position:absolute;width:16154;height:2971;visibility:visible;mso-wrap-style:square;v-text-anchor:middle" o:gfxdata="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" adj=",3600" fillcolor="#5b9bd5 [3204]" strokecolor="#1f4d78 [1604]" strokeweight="1pt">
+                            <v:stroke joinstyle="miter"/>
+                          </v:shape>
+                          <v:shape id="Надпись 105" o:spid="_x0000_s1090" type="#_x0000_t202" style="position:absolute;left:4495;top:730;width:7254;height:1982;visibility:visible;mso-wrap-style:square;v-text-anchor:top" o:gfxdata="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" fillcolor="white [3201]" strokeweight=".5pt">
+                            <v:textbox>
+                              <w:txbxContent>
+                                <w:p>
+                                  <w:pPr>
+                                    <w:rPr>
+                                      <w:sz w:val="14"/>
+                                      <w:szCs w:val="14"/>
+                                    </w:rPr>
+                                  </w:pPr>
+                                  <w:r>
+                                    <w:rPr>
+                                      <w:sz w:val="14"/>
+                                      <w:szCs w:val="14"/>
+                                    </w:rPr>
+                                    <w:t>Пользователь</w:t>
+                                  </w:r>
+                                </w:p>
+                              </w:txbxContent>
+                            </v:textbox>
+                          </v:shape>
+                        </v:group>
+                        <v:shape id="Стрелка углом 106" o:spid="_x0000_s1091" style="position:absolute;left:12618;top:731;width:11513;height:8634;visibility:visible;mso-wrap-style:square;v-text-anchor:middle" coordsize="1151255,863389" o:spt="100" o:gfxdata="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" adj="-11796480,,5400" path="m,863389l,443989c,235373,169117,66256,377733,66256r630994,l1008727,r142528,109486l1008727,218973r,-66257l377733,152716v-160866,,-291273,130407,-291273,291273l86460,863389,,863389xe" fillcolor="#5b9bd5 [3204]" strokecolor="#1f4d78 [1604]" strokeweight="1pt">
+                          <v:stroke joinstyle="miter"/>
+                          <v:formulas/>
+                          <v:path arrowok="t" o:connecttype="custom" o:connectlocs="0,863389;0,443989;377733,66256;1008727,66256;1008727,0;1151255,109486;1008727,218973;1008727,152716;377733,152716;86460,443989;86460,863389;0,863389" o:connectangles="0,0,0,0,0,0,0,0,0,0,0,0" textboxrect="0,0,1151255,863389"/>
+                          <v:textbox>
+                            <w:txbxContent>
+                              <w:p/>
+                            </w:txbxContent>
+                          </v:textbox>
+                        </v:shape>
+                      </v:group>
+                      <v:shape id="Стрелка углом 107" o:spid="_x0000_s1092" style="position:absolute;left:36301;top:914;width:10833;height:9646;rotation:180;flip:y;visibility:visible;mso-wrap-style:square;v-text-anchor:middle" coordsize="1083310,964565" o:gfxdata="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" path="m,964565l,484038c,250975,188934,62041,421997,62041r495678,l917675,r165635,115304l917675,230608r,-62041l421997,168567v-174230,,-315471,141241,-315471,315471c106526,644214,106527,804389,106527,964565l,964565xe" fillcolor="#5b9bd5 [3204]" strokecolor="#1f4d78 [1604]" strokeweight="1pt">
+                        <v:stroke joinstyle="miter"/>
+                        <v:path arrowok="t" o:connecttype="custom" o:connectlocs="0,964565;0,484038;421997,62041;917675,62041;917675,0;1083310,115304;917675,230608;917675,168567;421997,168567;106526,484038;106527,964565;0,964565" o:connectangles="0,0,0,0,0,0,0,0,0,0,0,0"/>
+                      </v:shape>
+                    </v:group>
                   </v:group>
-                  <v:shape id="Стрелка углом 107" o:spid="_x0000_s1115" style="position:absolute;left:36301;top:914;width:10833;height:9646;rotation:180;flip:y;visibility:visible;mso-wrap-style:square;v-text-anchor:middle" coordsize="1083310,964565" o:gfxdata="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" path="m,964565l,484038c,250975,188934,62041,421997,62041r495678,l917675,r165635,115304l917675,230608r,-62041l421997,168567v-174230,,-315471,141241,-315471,315471c106526,644214,106527,804389,106527,964565l,964565xe" fillcolor="#5b9bd5 [3204]" strokecolor="#1f4d78 [1604]" strokeweight="1pt">
+                  <v:shape id="Сердце 108" o:spid="_x0000_s1093" style="position:absolute;left:21579;top:9052;width:16424;height:11354;visibility:visible;mso-wrap-style:square;v-text-anchor:middle" coordsize="1642322,1135380" o:spt="100" o:gfxdata="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" adj="-11796480,,5400" path="m821161,283845v342150,-662305,1676537,,,851535c-855376,283845,479011,-378460,821161,283845xe" fillcolor="#ee853d [3029]" stroked="f">
+                    <v:fill color2="#ec7a2d [3173]" rotate="t" colors="0 #f18c55;.5 #f67b28;1 #e56b17" focus="100%" type="gradient">
+                      <o:fill v:ext="view" type="gradientUnscaled"/>
+                    </v:fill>
                     <v:stroke joinstyle="miter"/>
-                    <v:path arrowok="t" o:connecttype="custom" o:connectlocs="0,964565;0,484038;421997,62041;917675,62041;917675,0;1083310,115304;917675,230608;917675,168567;421997,168567;106526,484038;106527,964565;0,964565" o:connectangles="0,0,0,0,0,0,0,0,0,0,0,0"/>
+                    <v:shadow on="t" color="black" opacity="41287f" offset="0,1.5pt"/>
+                    <v:formulas/>
+                    <v:path arrowok="t" o:connecttype="custom" o:connectlocs="821161,283845;821161,1135380;821161,283845" o:connectangles="0,0,0" textboxrect="0,0,1642322,1135380"/>
+                    <v:textbox>
+                      <w:txbxContent>
+                        <w:p>
+                          <w:pPr>
+                            <w:jc w:val="center"/>
+                            <w:rPr>
+                              <w:b/>
+                              <w:i/>
+                              <w:sz w:val="36"/>
+                            </w:rPr>
+                          </w:pPr>
+                          <w:r>
+                            <w:rPr>
+                              <w:b/>
+                              <w:i/>
+                              <w:sz w:val="36"/>
+                            </w:rPr>
+                            <w:t xml:space="preserve">Отзывы </w:t>
+                          </w:r>
+                        </w:p>
+                      </w:txbxContent>
+                    </v:textbox>
+                  </v:shape>
+                </v:group>
+                <v:group id="Группа 117" o:spid="_x0000_s1094" style="position:absolute;left:18562;top:52669;width:22521;height:3200" coordsize="22521,3200" o:gfxdata="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">
+                  <v:shape id="Лента лицом вниз 118" o:spid="_x0000_s1095" type="#_x0000_t53" style="position:absolute;width:22521;height:3200;visibility:visible;mso-wrap-style:square;v-text-anchor:middle" o:gfxdata="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" adj=",3600" fillcolor="#4472c4 [3208]" strokecolor="#1f3763 [1608]" strokeweight="1pt">
+                    <v:stroke joinstyle="miter"/>
+                  </v:shape>
+                  <v:shape id="Надпись 119" o:spid="_x0000_s1096" type="#_x0000_t202" style="position:absolute;left:6309;top:731;width:9737;height:2125;visibility:visible;mso-wrap-style:square;v-text-anchor:top" o:gfxdata="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" fillcolor="white [3201]" strokeweight=".5pt">
+                    <v:textbox>
+                      <w:txbxContent>
+                        <w:p>
+                          <w:pPr>
+                            <w:rPr>
+                              <w:i/>
+                              <w:sz w:val="20"/>
+                            </w:rPr>
+                          </w:pPr>
+                          <w:r>
+                            <w:rPr>
+                              <w:i/>
+                              <w:sz w:val="16"/>
+                            </w:rPr>
+                            <w:t>Администратор</w:t>
+                          </w:r>
+                        </w:p>
+                      </w:txbxContent>
+                    </v:textbox>
+                  </v:shape>
+                </v:group>
+                <v:group id="Группа 120" o:spid="_x0000_s1097" style="position:absolute;left:20574;top:17007;width:33869;height:25878" coordsize="33869,25877" o:gfxdata="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">
+                  <v:shape id="Умножение 121" o:spid="_x0000_s1098" style="position:absolute;top:8869;width:19558;height:16172;visibility:visible;mso-wrap-style:square;v-text-anchor:middle" coordsize="1955800,1617133" o:spt="100" o:gfxdata="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" adj="-11796480,,5400" path="m348550,534958l590919,241832,977900,561803,1364881,241832r242369,293126l1276342,808567r330908,273608l1364881,1375301,977900,1055330,590919,1375301,348550,1082175,679458,808567,348550,534958xe" fillcolor="red" strokecolor="#1f4d78 [1604]" strokeweight="1pt">
+                    <v:stroke joinstyle="miter"/>
+                    <v:formulas/>
+                    <v:path arrowok="t" o:connecttype="custom" o:connectlocs="348550,534958;590919,241832;977900,561803;1364881,241832;1607250,534958;1276342,808567;1607250,1082175;1364881,1375301;977900,1055330;590919,1375301;348550,1082175;679458,808567;348550,534958" o:connectangles="0,0,0,0,0,0,0,0,0,0,0,0,0" textboxrect="0,0,1955800,1617133"/>
+                    <v:textbox>
+                      <w:txbxContent>
+                        <w:p>
+                          <w:pPr>
+                            <w:jc w:val="center"/>
+                          </w:pPr>
+                          <w:r>
+                            <w:t>жалобы</w:t>
+                          </w:r>
+                        </w:p>
+                      </w:txbxContent>
+                    </v:textbox>
+                  </v:shape>
+                  <v:shapetype id="_x0000_t68" coordsize="21600,21600" o:spt="68" adj="5400,5400" path="m0@0l@1@0@1,21600@2,21600@2@0,21600@0,10800,xe">
+                    <v:stroke joinstyle="miter"/>
+                    <v:formulas>
+                      <v:f eqn="val #0"/>
+                      <v:f eqn="val #1"/>
+                      <v:f eqn="sum 21600 0 #1"/>
+                      <v:f eqn="prod #0 #1 10800"/>
+                      <v:f eqn="sum #0 0 @3"/>
+                    </v:formulas>
+                    <v:path o:connecttype="custom" o:connectlocs="10800,0;0,@0;10800,21600;21600,@0" o:connectangles="270,180,90,0" textboxrect="@1,@4,@2,21600"/>
+                    <v:handles>
+                      <v:h position="#1,#0" xrange="0,10800" yrange="0,21600"/>
+                    </v:handles>
+                  </v:shapetype>
+                  <v:shape id="Стрелка вверх 122" o:spid="_x0000_s1099" type="#_x0000_t68" style="position:absolute;left:7863;top:4389;width:3664;height:8805;flip:y;visibility:visible;mso-wrap-style:square;v-text-anchor:middle" o:gfxdata="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" adj="4494" fillcolor="#5b9bd5 [3204]" strokecolor="#1f4d78 [1604]" strokeweight="1pt"/>
+                  <v:shape id="Стрелка вверх 123" o:spid="_x0000_s1100" type="#_x0000_t68" style="position:absolute;left:8869;top:21305;width:1630;height:4572;visibility:visible;mso-wrap-style:square;v-text-anchor:middle" o:gfxdata="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" adj="3850" fillcolor="#5b9bd5 [3204]" strokecolor="#1f4d78 [1604]" strokeweight="1pt"/>
+                  <v:shape id="Стрелка углом вверх 124" o:spid="_x0000_s1101" style="position:absolute;left:16093;width:17776;height:17856;visibility:visible;mso-wrap-style:square;v-text-anchor:middle" coordsize="1777577,1785620" o:gfxdata="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" path="m,1602512r1481850,l1481850,267401r-112618,l1573405,r204172,267401l1664959,267401r,1518219l,1785620,,1602512xe" fillcolor="#5b9bd5 [3204]" strokecolor="#1f4d78 [1604]" strokeweight="1pt">
+                    <v:stroke joinstyle="miter"/>
+                    <v:path arrowok="t" o:connecttype="custom" o:connectlocs="0,1602512;1481850,1602512;1481850,267401;1369232,267401;1573405,0;1777577,267401;1664959,267401;1664959,1785620;0,1785620;0,1602512" o:connectangles="0,0,0,0,0,0,0,0,0,0"/>
+                  </v:shape>
+                  <v:shape id="Надпись 125" o:spid="_x0000_s1102" type="#_x0000_t202" style="position:absolute;left:16367;top:7955;width:14053;height:7616;visibility:visible;mso-wrap-style:square;v-text-anchor:top" o:gfxdata="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" fillcolor="white [3201]" strokecolor="white [3212]" strokeweight=".5pt">
+                    <v:textbox>
+                      <w:txbxContent>
+                        <w:p>
+                          <w:pPr>
+                            <w:jc w:val="center"/>
+                            <w:rPr>
+                              <w:sz w:val="20"/>
+                            </w:rPr>
+                          </w:pPr>
+                          <w:r>
+                            <w:rPr>
+                              <w:sz w:val="20"/>
+                            </w:rPr>
+                            <w:t>Администратор блокирует рыбные места</w:t>
+                          </w:r>
+                          <w:r>
+                            <w:rPr>
+                              <w:sz w:val="20"/>
+                            </w:rPr>
+                            <w:t xml:space="preserve"> с очень плохой репутацией</w:t>
+                          </w:r>
+                        </w:p>
+                      </w:txbxContent>
+                    </v:textbox>
                   </v:shape>
                 </v:group>
               </v:group>
-              <v:shape id="Сердце 108" o:spid="_x0000_s1116" style="position:absolute;left:21579;top:9052;width:16424;height:11354;visibility:visible;v-text-anchor:middle" coordsize="1642322,1135380" o:spt="100" o:gfxdata="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" adj="-11796480,,5400" path="m821161,283845v342150,-662305,1676537,,,851535c-855376,283845,479011,-378460,821161,283845xe" fillcolor="#ee853d [3029]" stroked="f">
-                <v:fill color2="#ec7a2d [3173]" rotate="t" colors="0 #f18c55;.5 #f67b28;1 #e56b17" focus="100%" type="gradient">
-                  <o:fill v:ext="view" type="gradientUnscaled"/>
-                </v:fill>
-                <v:stroke joinstyle="miter"/>
-                <v:shadow on="t" color="black" opacity="41287f" offset="0,1.5pt"/>
-                <v:formulas/>
-                <v:path arrowok="t" o:connecttype="custom" o:connectlocs="821161,283845;821161,1135380;821161,283845" o:connectangles="0,0,0" textboxrect="0,0,1642322,1135380"/>
-                <v:textbox>
-                  <w:txbxContent>
-                    <w:p>
-                      <w:pPr>
-                        <w:jc w:val="center"/>
-                        <w:rPr>
-                          <w:b/>
-                          <w:i/>
-                          <w:sz w:val="36"/>
-                        </w:rPr>
-                      </w:pPr>
-                      <w:r>
-                        <w:rPr>
-                          <w:b/>
-                          <w:i/>
-                          <w:sz w:val="36"/>
-                        </w:rPr>
-                        <w:t xml:space="preserve">Отзывы </w:t>
-                      </w:r>
-                    </w:p>
-                  </w:txbxContent>
-                </v:textbox>
-              </v:shape>
-            </v:group>
-            <v:group id="Группа 117" o:spid="_x0000_s1117" style="position:absolute;left:18562;top:52669;width:22521;height:3200" coordsize="22521,3200" o:gfxdata="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">
-              <v:shape id="Лента лицом вниз 118" o:spid="_x0000_s1118" type="#_x0000_t53" style="position:absolute;width:22521;height:3200;visibility:visible;v-text-anchor:middle" o:gfxdata="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" adj=",3600" fillcolor="#4472c4 [3208]" strokecolor="#1f3763 [1608]" strokeweight="1pt">
-                <v:stroke joinstyle="miter"/>
-              </v:shape>
-              <v:shape id="Надпись 119" o:spid="_x0000_s1119" type="#_x0000_t202" style="position:absolute;left:6309;top:731;width:9737;height:2125;visibility:visible" o:gfxdata="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" fillcolor="white [3201]" strokeweight=".5pt">
-                <v:textbox>
-                  <w:txbxContent>
-                    <w:p>
-                      <w:pPr>
-                        <w:rPr>
-                          <w:i/>
-                          <w:sz w:val="20"/>
-                        </w:rPr>
-                      </w:pPr>
-                      <w:r>
-                        <w:rPr>
-                          <w:i/>
-                          <w:sz w:val="16"/>
-                        </w:rPr>
-                        <w:t>Администратор</w:t>
-                      </w:r>
-                    </w:p>
-                  </w:txbxContent>
-                </v:textbox>
-              </v:shape>
-            </v:group>
-            <v:group id="Группа 120" o:spid="_x0000_s1120" style="position:absolute;left:20574;top:17007;width:33869;height:25878" coordsize="33869,25877" o:gfxdata="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">
-              <v:shape id="Умножение 121" o:spid="_x0000_s1121" style="position:absolute;top:8869;width:19558;height:16172;visibility:visible;v-text-anchor:middle" coordsize="1955800,1617133" o:spt="100" o:gfxdata="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" adj="-11796480,,5400" path="m348550,534958l590919,241832,977900,561803,1364881,241832r242369,293126l1276342,808567r330908,273608l1364881,1375301,977900,1055330,590919,1375301,348550,1082175,679458,808567,348550,534958xe" fillcolor="red" strokecolor="#1f4d78 [1604]" strokeweight="1pt">
-                <v:stroke joinstyle="miter"/>
-                <v:formulas/>
-                <v:path arrowok="t" o:connecttype="custom" o:connectlocs="348550,534958;590919,241832;977900,561803;1364881,241832;1607250,534958;1276342,808567;1607250,1082175;1364881,1375301;977900,1055330;590919,1375301;348550,1082175;679458,808567;348550,534958" o:connectangles="0,0,0,0,0,0,0,0,0,0,0,0,0" textboxrect="0,0,1955800,1617133"/>
-                <v:textbox>
-                  <w:txbxContent>
-                    <w:p>
-                      <w:pPr>
-                        <w:jc w:val="center"/>
-                      </w:pPr>
-                      <w:r>
-                        <w:t>жалобы</w:t>
-                      </w:r>
-                    </w:p>
-                  </w:txbxContent>
-                </v:textbox>
-              </v:shape>
-              <v:shapetype id="_x0000_t68" coordsize="21600,21600" o:spt="68" adj="5400,5400" path="m0@0l@1@0@1,21600@2,21600@2@0,21600@0,10800,xe">
-                <v:stroke joinstyle="miter"/>
-                <v:formulas>
-                  <v:f eqn="val #0"/>
-                  <v:f eqn="val #1"/>
-                  <v:f eqn="sum 21600 0 #1"/>
-                  <v:f eqn="prod #0 #1 10800"/>
-                  <v:f eqn="sum #0 0 @3"/>
-                </v:formulas>
-                <v:path o:connecttype="custom" o:connectlocs="10800,0;0,@0;10800,21600;21600,@0" o:connectangles="270,180,90,0" textboxrect="@1,@4,@2,21600"/>
-                <v:handles>
-                  <v:h position="#1,#0" xrange="0,10800" yrange="0,21600"/>
-                </v:handles>
-              </v:shapetype>
-              <v:shape id="Стрелка вверх 122" o:spid="_x0000_s1122" type="#_x0000_t68" style="position:absolute;left:7863;top:4389;width:3664;height:8805;flip:y;visibility:visible;v-text-anchor:middle" o:gfxdata="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" adj="4494" fillcolor="#5b9bd5 [3204]" strokecolor="#1f4d78 [1604]" strokeweight="1pt"/>
-              <v:shape id="Стрелка вверх 123" o:spid="_x0000_s1123" type="#_x0000_t68" style="position:absolute;left:8869;top:21305;width:1630;height:4572;visibility:visible;v-text-anchor:middle" o:gfxdata="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" adj="3850" fillcolor="#5b9bd5 [3204]" strokecolor="#1f4d78 [1604]" strokeweight="1pt"/>
-              <v:shape id="Стрелка углом вверх 124" o:spid="_x0000_s1124" style="position:absolute;left:16093;width:17776;height:17856;visibility:visible;mso-wrap-style:square;v-text-anchor:middle" coordsize="1777577,1785620" o:gfxdata="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" path="m,1602512r1481850,l1481850,267401r-112618,l1573405,r204172,267401l1664959,267401r,1518219l,1785620,,1602512xe" fillcolor="#5b9bd5 [3204]" strokecolor="#1f4d78 [1604]" strokeweight="1pt">
-                <v:stroke joinstyle="miter"/>
-                <v:path arrowok="t" o:connecttype="custom" o:connectlocs="0,1602512;1481850,1602512;1481850,267401;1369232,267401;1573405,0;1777577,267401;1664959,267401;1664959,1785620;0,1785620;0,1602512" o:connectangles="0,0,0,0,0,0,0,0,0,0"/>
-              </v:shape>
-              <v:shape id="Надпись 125" o:spid="_x0000_s1125" type="#_x0000_t202" style="position:absolute;left:16367;top:7955;width:14053;height:7616;visibility:visible" o:gfxdata="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" fillcolor="white [3201]" strokecolor="white [3212]" strokeweight=".5pt">
-                <v:textbox>
-                  <w:txbxContent>
-                    <w:p>
-                      <w:pPr>
-                        <w:jc w:val="center"/>
-                        <w:rPr>
-                          <w:sz w:val="20"/>
-                        </w:rPr>
-                      </w:pPr>
-                      <w:r>
-                        <w:rPr>
-                          <w:sz w:val="20"/>
-                        </w:rPr>
-                        <w:t>Администратор блокирует рыбные места</w:t>
-                      </w:r>
-                      <w:r>
-                        <w:rPr>
-                          <w:sz w:val="20"/>
-                        </w:rPr>
-                        <w:t xml:space="preserve"> с очень плохой репутацией</w:t>
-                      </w:r>
-                    </w:p>
-                  </w:txbxContent>
-                </v:textbox>
-              </v:shape>
-            </v:group>
-          </v:group>
-        </w:pict>
+            </w:pict>
+          </mc:Fallback>
+        </mc:AlternateContent>
       </w:r>
     </w:p>
     <w:p>
@@ -2187,9 +5301,10 @@
           <w:noProof/>
           <w:sz w:val="28"/>
           <w:szCs w:val="28"/>
+          <w:lang w:val="ru-RU" w:eastAsia="ru-RU"/>
         </w:rPr>
         <w:drawing>
-          <wp:anchor distT="0" distB="0" distL="114300" distR="114300" simplePos="0" relativeHeight="251677696" behindDoc="0" locked="0" layoutInCell="1" allowOverlap="1">
+          <wp:anchor distT="0" distB="0" distL="114300" distR="114300" simplePos="0" relativeHeight="251677696" behindDoc="0" locked="0" layoutInCell="1" allowOverlap="1" wp14:anchorId="366B7B38" wp14:editId="5462E3AA">
             <wp:simplePos x="0" y="0"/>
             <wp:positionH relativeFrom="margin">
               <wp:posOffset>268605</wp:posOffset>
@@ -2215,7 +5330,7 @@
                     <a:blip r:embed="rId6" cstate="print">
                       <a:extLst>
                         <a:ext uri="{28A0092B-C50C-407E-A947-70E740481C1C}">
-                          <a14:useLocalDpi xmlns:a14="http://schemas.microsoft.com/office/drawing/2010/main" xmlns:wps="http://schemas.microsoft.com/office/word/2010/wordprocessingShape" xmlns:wpi="http://schemas.microsoft.com/office/word/2010/wordprocessingInk" xmlns:wpg="http://schemas.microsoft.com/office/word/2010/wordprocessingGroup" xmlns:w15="http://schemas.microsoft.com/office/word/2012/wordml" xmlns:w14="http://schemas.microsoft.com/office/word/2010/wordml" xmlns:w="http://schemas.openxmlformats.org/wordprocessingml/2006/main" xmlns:w10="urn:schemas-microsoft-com:office:word" xmlns:wp14="http://schemas.microsoft.com/office/word/2010/wordprocessingDrawing" xmlns:v="urn:schemas-microsoft-com:vml" xmlns:o="urn:schemas-microsoft-com:office:office" xmlns:mc="http://schemas.openxmlformats.org/markup-compatibility/2006" xmlns:wpc="http://schemas.microsoft.com/office/word/2010/wordprocessingCanvas" xmlns="" val="0"/>
+                          <a14:useLocalDpi xmlns:a14="http://schemas.microsoft.com/office/drawing/2010/main" val="0"/>
                         </a:ext>
                       </a:extLst>
                     </a:blip>
@@ -2261,9 +5376,10 @@
         <w:rPr>
           <w:noProof/>
           <w:sz w:val="28"/>
+          <w:lang w:eastAsia="ru-RU"/>
         </w:rPr>
         <w:drawing>
-          <wp:anchor distT="0" distB="0" distL="114300" distR="114300" simplePos="0" relativeHeight="251675648" behindDoc="0" locked="0" layoutInCell="1" allowOverlap="1">
+          <wp:anchor distT="0" distB="0" distL="114300" distR="114300" simplePos="0" relativeHeight="251675648" behindDoc="0" locked="0" layoutInCell="1" allowOverlap="1" wp14:anchorId="3879B5C6" wp14:editId="303F4067">
             <wp:simplePos x="0" y="0"/>
             <wp:positionH relativeFrom="column">
               <wp:posOffset>4692356</wp:posOffset>
@@ -2289,7 +5405,7 @@
                     <a:blip r:embed="rId5" cstate="print">
                       <a:extLst>
                         <a:ext uri="{28A0092B-C50C-407E-A947-70E740481C1C}">
-                          <a14:useLocalDpi xmlns:a14="http://schemas.microsoft.com/office/drawing/2010/main" xmlns:wps="http://schemas.microsoft.com/office/word/2010/wordprocessingShape" xmlns:wpi="http://schemas.microsoft.com/office/word/2010/wordprocessingInk" xmlns:wpg="http://schemas.microsoft.com/office/word/2010/wordprocessingGroup" xmlns:w15="http://schemas.microsoft.com/office/word/2012/wordml" xmlns:w14="http://schemas.microsoft.com/office/word/2010/wordml" xmlns:w="http://schemas.openxmlformats.org/wordprocessingml/2006/main" xmlns:w10="urn:schemas-microsoft-com:office:word" xmlns:wp14="http://schemas.microsoft.com/office/word/2010/wordprocessingDrawing" xmlns:v="urn:schemas-microsoft-com:vml" xmlns:o="urn:schemas-microsoft-com:office:office" xmlns:mc="http://schemas.openxmlformats.org/markup-compatibility/2006" xmlns:wpc="http://schemas.microsoft.com/office/word/2010/wordprocessingCanvas" xmlns="" val="0"/>
+                          <a14:useLocalDpi xmlns:a14="http://schemas.microsoft.com/office/drawing/2010/main" val="0"/>
                         </a:ext>
                       </a:extLst>
                     </a:blip>
@@ -2348,14 +5464,12 @@
       </w:pPr>
     </w:p>
     <w:p>
-      <w:bookmarkStart w:id="0" w:name="_GoBack"/>
-      <w:bookmarkEnd w:id="0"/>
       <w:r>
         <w:rPr>
           <w:rFonts w:ascii="Times New Roman" w:hAnsi="Times New Roman" w:cs="Times New Roman"/>
           <w:noProof/>
           <w:sz w:val="28"/>
-          <w:lang w:val="uk-UA" w:eastAsia="uk-UA"/>
+          <w:lang w:eastAsia="ru-RU"/>
         </w:rPr>
         <w:drawing>
           <wp:anchor distT="0" distB="0" distL="114300" distR="114300" simplePos="0" relativeHeight="251678720" behindDoc="0" locked="0" layoutInCell="1" allowOverlap="1">
@@ -2384,7 +5498,7 @@
                     <a:blip r:embed="rId7" cstate="print">
                       <a:extLst>
                         <a:ext uri="{28A0092B-C50C-407E-A947-70E740481C1C}">
-                          <a14:useLocalDpi xmlns:a14="http://schemas.microsoft.com/office/drawing/2010/main" xmlns:wps="http://schemas.microsoft.com/office/word/2010/wordprocessingShape" xmlns:wpi="http://schemas.microsoft.com/office/word/2010/wordprocessingInk" xmlns:wpg="http://schemas.microsoft.com/office/word/2010/wordprocessingGroup" xmlns:w15="http://schemas.microsoft.com/office/word/2012/wordml" xmlns:w14="http://schemas.microsoft.com/office/word/2010/wordml" xmlns:w="http://schemas.openxmlformats.org/wordprocessingml/2006/main" xmlns:w10="urn:schemas-microsoft-com:office:word" xmlns:wp14="http://schemas.microsoft.com/office/word/2010/wordprocessingDrawing" xmlns:v="urn:schemas-microsoft-com:vml" xmlns:o="urn:schemas-microsoft-com:office:office" xmlns:mc="http://schemas.openxmlformats.org/markup-compatibility/2006" xmlns:wpc="http://schemas.microsoft.com/office/word/2010/wordprocessingCanvas" xmlns="" val="0"/>
+                          <a14:useLocalDpi xmlns:a14="http://schemas.microsoft.com/office/drawing/2010/main" val="0"/>
                         </a:ext>
                       </a:extLst>
                     </a:blip>
@@ -2419,8 +5533,8 @@
 </file>
 
 <file path=word/numbering.xml><?xml version="1.0" encoding="utf-8"?>
-<w:numbering xmlns:ve="http://schemas.openxmlformats.org/markup-compatibility/2006" xmlns:o="urn:schemas-microsoft-com:office:office" xmlns:r="http://schemas.openxmlformats.org/officeDocument/2006/relationships" xmlns:m="http://schemas.openxmlformats.org/officeDocument/2006/math" xmlns:v="urn:schemas-microsoft-com:vml" xmlns:wp="http://schemas.openxmlformats.org/drawingml/2006/wordprocessingDrawing" xmlns:w10="urn:schemas-microsoft-com:office:word" xmlns:w="http://schemas.openxmlformats.org/wordprocessingml/2006/main" xmlns:wne="http://schemas.microsoft.com/office/word/2006/wordml">
-  <w:abstractNum w:abstractNumId="0">
+<w:numbering xmlns:wpc="http://schemas.microsoft.com/office/word/2010/wordprocessingCanvas" xmlns:mc="http://schemas.openxmlformats.org/markup-compatibility/2006" xmlns:o="urn:schemas-microsoft-com:office:office" xmlns:r="http://schemas.openxmlformats.org/officeDocument/2006/relationships" xmlns:m="http://schemas.openxmlformats.org/officeDocument/2006/math" xmlns:v="urn:schemas-microsoft-com:vml" xmlns:wp14="http://schemas.microsoft.com/office/word/2010/wordprocessingDrawing" xmlns:wp="http://schemas.openxmlformats.org/drawingml/2006/wordprocessingDrawing" xmlns:w10="urn:schemas-microsoft-com:office:word" xmlns:w="http://schemas.openxmlformats.org/wordprocessingml/2006/main" xmlns:w14="http://schemas.microsoft.com/office/word/2010/wordml" xmlns:w15="http://schemas.microsoft.com/office/word/2012/wordml" xmlns:wpg="http://schemas.microsoft.com/office/word/2010/wordprocessingGroup" xmlns:wpi="http://schemas.microsoft.com/office/word/2010/wordprocessingInk" xmlns:wne="http://schemas.microsoft.com/office/word/2006/wordml" xmlns:wps="http://schemas.microsoft.com/office/word/2010/wordprocessingShape" mc:Ignorable="w14 w15 wp14">
+  <w:abstractNum w:abstractNumId="0" w15:restartNumberingAfterBreak="0">
     <w:nsid w:val="11440A13"/>
     <w:multiLevelType w:val="multilevel"/>
     <w:tmpl w:val="1FB01A96"/>
@@ -2534,7 +5648,7 @@
       </w:rPr>
     </w:lvl>
   </w:abstractNum>
-  <w:abstractNum w:abstractNumId="1">
+  <w:abstractNum w:abstractNumId="1" w15:restartNumberingAfterBreak="0">
     <w:nsid w:val="21F55F27"/>
     <w:multiLevelType w:val="multilevel"/>
     <w:tmpl w:val="1FB01A96"/>
@@ -2648,7 +5762,7 @@
       </w:rPr>
     </w:lvl>
   </w:abstractNum>
-  <w:abstractNum w:abstractNumId="2">
+  <w:abstractNum w:abstractNumId="2" w15:restartNumberingAfterBreak="0">
     <w:nsid w:val="25D356CE"/>
     <w:multiLevelType w:val="multilevel"/>
     <w:tmpl w:val="1FB01A96"/>
@@ -2762,7 +5876,7 @@
       </w:rPr>
     </w:lvl>
   </w:abstractNum>
-  <w:abstractNum w:abstractNumId="3">
+  <w:abstractNum w:abstractNumId="3" w15:restartNumberingAfterBreak="0">
     <w:nsid w:val="38FB2D3E"/>
     <w:multiLevelType w:val="hybridMultilevel"/>
     <w:tmpl w:val="9F54F762"/>
@@ -2875,7 +5989,7 @@
       </w:rPr>
     </w:lvl>
   </w:abstractNum>
-  <w:abstractNum w:abstractNumId="4">
+  <w:abstractNum w:abstractNumId="4" w15:restartNumberingAfterBreak="0">
     <w:nsid w:val="3F7D5B23"/>
     <w:multiLevelType w:val="multilevel"/>
     <w:tmpl w:val="1FB01A96"/>
@@ -2989,7 +6103,7 @@
       </w:rPr>
     </w:lvl>
   </w:abstractNum>
-  <w:abstractNum w:abstractNumId="5">
+  <w:abstractNum w:abstractNumId="5" w15:restartNumberingAfterBreak="0">
     <w:nsid w:val="4775119F"/>
     <w:multiLevelType w:val="multilevel"/>
     <w:tmpl w:val="1FB01A96"/>
@@ -3103,7 +6217,7 @@
       </w:rPr>
     </w:lvl>
   </w:abstractNum>
-  <w:abstractNum w:abstractNumId="6">
+  <w:abstractNum w:abstractNumId="6" w15:restartNumberingAfterBreak="0">
     <w:nsid w:val="5F1738A2"/>
     <w:multiLevelType w:val="multilevel"/>
     <w:tmpl w:val="1FB01A96"/>
@@ -3217,7 +6331,7 @@
       </w:rPr>
     </w:lvl>
   </w:abstractNum>
-  <w:abstractNum w:abstractNumId="7">
+  <w:abstractNum w:abstractNumId="7" w15:restartNumberingAfterBreak="0">
     <w:nsid w:val="614E496B"/>
     <w:multiLevelType w:val="hybridMultilevel"/>
     <w:tmpl w:val="91C0F9CC"/>
@@ -3330,7 +6444,7 @@
       </w:rPr>
     </w:lvl>
   </w:abstractNum>
-  <w:abstractNum w:abstractNumId="8">
+  <w:abstractNum w:abstractNumId="8" w15:restartNumberingAfterBreak="0">
     <w:nsid w:val="77D44E3E"/>
     <w:multiLevelType w:val="multilevel"/>
     <w:tmpl w:val="600E57AC"/>
@@ -3474,7 +6588,7 @@
 </file>
 
 <file path=word/styles.xml><?xml version="1.0" encoding="utf-8"?>
-<w:styles xmlns:r="http://schemas.openxmlformats.org/officeDocument/2006/relationships" xmlns:w="http://schemas.openxmlformats.org/wordprocessingml/2006/main">
+<w:styles xmlns:mc="http://schemas.openxmlformats.org/markup-compatibility/2006" xmlns:r="http://schemas.openxmlformats.org/officeDocument/2006/relationships" xmlns:w="http://schemas.openxmlformats.org/wordprocessingml/2006/main" xmlns:w14="http://schemas.microsoft.com/office/word/2010/wordml" xmlns:w15="http://schemas.microsoft.com/office/word/2012/wordml" mc:Ignorable="w14 w15">
   <w:docDefaults>
     <w:rPrDefault>
       <w:rPr>
@@ -3490,149 +6604,382 @@
       </w:pPr>
     </w:pPrDefault>
   </w:docDefaults>
-  <w:latentStyles w:defLockedState="0" w:defUIPriority="99" w:defSemiHidden="1" w:defUnhideWhenUsed="1" w:defQFormat="0" w:count="267">
-    <w:lsdException w:name="Normal" w:semiHidden="0" w:uiPriority="0" w:unhideWhenUsed="0" w:qFormat="1"/>
-    <w:lsdException w:name="heading 1" w:semiHidden="0" w:uiPriority="9" w:unhideWhenUsed="0" w:qFormat="1"/>
-    <w:lsdException w:name="heading 2" w:uiPriority="9" w:qFormat="1"/>
-    <w:lsdException w:name="heading 3" w:uiPriority="9" w:qFormat="1"/>
-    <w:lsdException w:name="heading 4" w:uiPriority="9" w:qFormat="1"/>
-    <w:lsdException w:name="heading 5" w:uiPriority="9" w:qFormat="1"/>
-    <w:lsdException w:name="heading 6" w:uiPriority="9" w:qFormat="1"/>
-    <w:lsdException w:name="heading 7" w:uiPriority="9" w:qFormat="1"/>
-    <w:lsdException w:name="heading 8" w:uiPriority="9" w:qFormat="1"/>
-    <w:lsdException w:name="heading 9" w:uiPriority="9" w:qFormat="1"/>
-    <w:lsdException w:name="toc 1" w:uiPriority="39"/>
-    <w:lsdException w:name="toc 2" w:uiPriority="39"/>
-    <w:lsdException w:name="toc 3" w:uiPriority="39"/>
-    <w:lsdException w:name="toc 4" w:uiPriority="39"/>
-    <w:lsdException w:name="toc 5" w:uiPriority="39"/>
-    <w:lsdException w:name="toc 6" w:uiPriority="39"/>
-    <w:lsdException w:name="toc 7" w:uiPriority="39"/>
-    <w:lsdException w:name="toc 8" w:uiPriority="39"/>
-    <w:lsdException w:name="toc 9" w:uiPriority="39"/>
-    <w:lsdException w:name="caption" w:uiPriority="35" w:qFormat="1"/>
-    <w:lsdException w:name="Title" w:semiHidden="0" w:uiPriority="10" w:unhideWhenUsed="0" w:qFormat="1"/>
-    <w:lsdException w:name="Default Paragraph Font" w:uiPriority="1"/>
-    <w:lsdException w:name="Subtitle" w:semiHidden="0" w:uiPriority="11" w:unhideWhenUsed="0" w:qFormat="1"/>
-    <w:lsdException w:name="Strong" w:semiHidden="0" w:uiPriority="22" w:unhideWhenUsed="0" w:qFormat="1"/>
-    <w:lsdException w:name="Emphasis" w:semiHidden="0" w:uiPriority="20" w:unhideWhenUsed="0" w:qFormat="1"/>
-    <w:lsdException w:name="Table Grid" w:semiHidden="0" w:uiPriority="39" w:unhideWhenUsed="0"/>
-    <w:lsdException w:name="Placeholder Text" w:unhideWhenUsed="0"/>
-    <w:lsdException w:name="No Spacing" w:semiHidden="0" w:uiPriority="1" w:unhideWhenUsed="0" w:qFormat="1"/>
-    <w:lsdException w:name="Light Shading" w:semiHidden="0" w:uiPriority="60" w:unhideWhenUsed="0"/>
-    <w:lsdException w:name="Light List" w:semiHidden="0" w:uiPriority="61" w:unhideWhenUsed="0"/>
-    <w:lsdException w:name="Light Grid" w:semiHidden="0" w:uiPriority="62" w:unhideWhenUsed="0"/>
-    <w:lsdException w:name="Medium Shading 1" w:semiHidden="0" w:uiPriority="63" w:unhideWhenUsed="0"/>
-    <w:lsdException w:name="Medium Shading 2" w:semiHidden="0" w:uiPriority="64" w:unhideWhenUsed="0"/>
-    <w:lsdException w:name="Medium List 1" w:semiHidden="0" w:uiPriority="65" w:unhideWhenUsed="0"/>
-    <w:lsdException w:name="Medium List 2" w:semiHidden="0" w:uiPriority="66" w:unhideWhenUsed="0"/>
-    <w:lsdException w:name="Medium Grid 1" w:semiHidden="0" w:uiPriority="67" w:unhideWhenUsed="0"/>
-    <w:lsdException w:name="Medium Grid 2" w:semiHidden="0" w:uiPriority="68" w:unhideWhenUsed="0"/>
-    <w:lsdException w:name="Medium Grid 3" w:semiHidden="0" w:uiPriority="69" w:unhideWhenUsed="0"/>
-    <w:lsdException w:name="Dark List" w:semiHidden="0" w:uiPriority="70" w:unhideWhenUsed="0"/>
-    <w:lsdException w:name="Colorful Shading" w:semiHidden="0" w:uiPriority="71" w:unhideWhenUsed="0"/>
-    <w:lsdException w:name="Colorful List" w:semiHidden="0" w:uiPriority="72" w:unhideWhenUsed="0"/>
-    <w:lsdException w:name="Colorful Grid" w:semiHidden="0" w:uiPriority="73" w:unhideWhenUsed="0"/>
-    <w:lsdException w:name="Light Shading Accent 1" w:semiHidden="0" w:uiPriority="60" w:unhideWhenUsed="0"/>
-    <w:lsdException w:name="Light List Accent 1" w:semiHidden="0" w:uiPriority="61" w:unhideWhenUsed="0"/>
-    <w:lsdException w:name="Light Grid Accent 1" w:semiHidden="0" w:uiPriority="62" w:unhideWhenUsed="0"/>
-    <w:lsdException w:name="Medium Shading 1 Accent 1" w:semiHidden="0" w:uiPriority="63" w:unhideWhenUsed="0"/>
-    <w:lsdException w:name="Medium Shading 2 Accent 1" w:semiHidden="0" w:uiPriority="64" w:unhideWhenUsed="0"/>
-    <w:lsdException w:name="Medium List 1 Accent 1" w:semiHidden="0" w:uiPriority="65" w:unhideWhenUsed="0"/>
-    <w:lsdException w:name="Revision" w:unhideWhenUsed="0"/>
-    <w:lsdException w:name="List Paragraph" w:semiHidden="0" w:uiPriority="34" w:unhideWhenUsed="0" w:qFormat="1"/>
-    <w:lsdException w:name="Quote" w:semiHidden="0" w:uiPriority="29" w:unhideWhenUsed="0" w:qFormat="1"/>
-    <w:lsdException w:name="Intense Quote" w:semiHidden="0" w:uiPriority="30" w:unhideWhenUsed="0" w:qFormat="1"/>
-    <w:lsdException w:name="Medium List 2 Accent 1" w:semiHidden="0" w:uiPriority="66" w:unhideWhenUsed="0"/>
-    <w:lsdException w:name="Medium Grid 1 Accent 1" w:semiHidden="0" w:uiPriority="67" w:unhideWhenUsed="0"/>
-    <w:lsdException w:name="Medium Grid 2 Accent 1" w:semiHidden="0" w:uiPriority="68" w:unhideWhenUsed="0"/>
-    <w:lsdException w:name="Medium Grid 3 Accent 1" w:semiHidden="0" w:uiPriority="69" w:unhideWhenUsed="0"/>
-    <w:lsdException w:name="Dark List Accent 1" w:semiHidden="0" w:uiPriority="70" w:unhideWhenUsed="0"/>
-    <w:lsdException w:name="Colorful Shading Accent 1" w:semiHidden="0" w:uiPriority="71" w:unhideWhenUsed="0"/>
-    <w:lsdException w:name="Colorful List Accent 1" w:semiHidden="0" w:uiPriority="72" w:unhideWhenUsed="0"/>
-    <w:lsdException w:name="Colorful Grid Accent 1" w:semiHidden="0" w:uiPriority="73" w:unhideWhenUsed="0"/>
-    <w:lsdException w:name="Light Shading Accent 2" w:semiHidden="0" w:uiPriority="60" w:unhideWhenUsed="0"/>
-    <w:lsdException w:name="Light List Accent 2" w:semiHidden="0" w:uiPriority="61" w:unhideWhenUsed="0"/>
-    <w:lsdException w:name="Light Grid Accent 2" w:semiHidden="0" w:uiPriority="62" w:unhideWhenUsed="0"/>
-    <w:lsdException w:name="Medium Shading 1 Accent 2" w:semiHidden="0" w:uiPriority="63" w:unhideWhenUsed="0"/>
-    <w:lsdException w:name="Medium Shading 2 Accent 2" w:semiHidden="0" w:uiPriority="64" w:unhideWhenUsed="0"/>
-    <w:lsdException w:name="Medium List 1 Accent 2" w:semiHidden="0" w:uiPriority="65" w:unhideWhenUsed="0"/>
-    <w:lsdException w:name="Medium List 2 Accent 2" w:semiHidden="0" w:uiPriority="66" w:unhideWhenUsed="0"/>
-    <w:lsdException w:name="Medium Grid 1 Accent 2" w:semiHidden="0" w:uiPriority="67" w:unhideWhenUsed="0"/>
-    <w:lsdException w:name="Medium Grid 2 Accent 2" w:semiHidden="0" w:uiPriority="68" w:unhideWhenUsed="0"/>
-    <w:lsdException w:name="Medium Grid 3 Accent 2" w:semiHidden="0" w:uiPriority="69" w:unhideWhenUsed="0"/>
-    <w:lsdException w:name="Dark List Accent 2" w:semiHidden="0" w:uiPriority="70" w:unhideWhenUsed="0"/>
-    <w:lsdException w:name="Colorful Shading Accent 2" w:semiHidden="0" w:uiPriority="71" w:unhideWhenUsed="0"/>
-    <w:lsdException w:name="Colorful List Accent 2" w:semiHidden="0" w:uiPriority="72" w:unhideWhenUsed="0"/>
-    <w:lsdException w:name="Colorful Grid Accent 2" w:semiHidden="0" w:uiPriority="73" w:unhideWhenUsed="0"/>
-    <w:lsdException w:name="Light Shading Accent 3" w:semiHidden="0" w:uiPriority="60" w:unhideWhenUsed="0"/>
-    <w:lsdException w:name="Light List Accent 3" w:semiHidden="0" w:uiPriority="61" w:unhideWhenUsed="0"/>
-    <w:lsdException w:name="Light Grid Accent 3" w:semiHidden="0" w:uiPriority="62" w:unhideWhenUsed="0"/>
-    <w:lsdException w:name="Medium Shading 1 Accent 3" w:semiHidden="0" w:uiPriority="63" w:unhideWhenUsed="0"/>
-    <w:lsdException w:name="Medium Shading 2 Accent 3" w:semiHidden="0" w:uiPriority="64" w:unhideWhenUsed="0"/>
-    <w:lsdException w:name="Medium List 1 Accent 3" w:semiHidden="0" w:uiPriority="65" w:unhideWhenUsed="0"/>
-    <w:lsdException w:name="Medium List 2 Accent 3" w:semiHidden="0" w:uiPriority="66" w:unhideWhenUsed="0"/>
-    <w:lsdException w:name="Medium Grid 1 Accent 3" w:semiHidden="0" w:uiPriority="67" w:unhideWhenUsed="0"/>
-    <w:lsdException w:name="Medium Grid 2 Accent 3" w:semiHidden="0" w:uiPriority="68" w:unhideWhenUsed="0"/>
-    <w:lsdException w:name="Medium Grid 3 Accent 3" w:semiHidden="0" w:uiPriority="69" w:unhideWhenUsed="0"/>
-    <w:lsdException w:name="Dark List Accent 3" w:semiHidden="0" w:uiPriority="70" w:unhideWhenUsed="0"/>
-    <w:lsdException w:name="Colorful Shading Accent 3" w:semiHidden="0" w:uiPriority="71" w:unhideWhenUsed="0"/>
-    <w:lsdException w:name="Colorful List Accent 3" w:semiHidden="0" w:uiPriority="72" w:unhideWhenUsed="0"/>
-    <w:lsdException w:name="Colorful Grid Accent 3" w:semiHidden="0" w:uiPriority="73" w:unhideWhenUsed="0"/>
-    <w:lsdException w:name="Light Shading Accent 4" w:semiHidden="0" w:uiPriority="60" w:unhideWhenUsed="0"/>
-    <w:lsdException w:name="Light List Accent 4" w:semiHidden="0" w:uiPriority="61" w:unhideWhenUsed="0"/>
-    <w:lsdException w:name="Light Grid Accent 4" w:semiHidden="0" w:uiPriority="62" w:unhideWhenUsed="0"/>
-    <w:lsdException w:name="Medium Shading 1 Accent 4" w:semiHidden="0" w:uiPriority="63" w:unhideWhenUsed="0"/>
-    <w:lsdException w:name="Medium Shading 2 Accent 4" w:semiHidden="0" w:uiPriority="64" w:unhideWhenUsed="0"/>
-    <w:lsdException w:name="Medium List 1 Accent 4" w:semiHidden="0" w:uiPriority="65" w:unhideWhenUsed="0"/>
-    <w:lsdException w:name="Medium List 2 Accent 4" w:semiHidden="0" w:uiPriority="66" w:unhideWhenUsed="0"/>
-    <w:lsdException w:name="Medium Grid 1 Accent 4" w:semiHidden="0" w:uiPriority="67" w:unhideWhenUsed="0"/>
-    <w:lsdException w:name="Medium Grid 2 Accent 4" w:semiHidden="0" w:uiPriority="68" w:unhideWhenUsed="0"/>
-    <w:lsdException w:name="Medium Grid 3 Accent 4" w:semiHidden="0" w:uiPriority="69" w:unhideWhenUsed="0"/>
-    <w:lsdException w:name="Dark List Accent 4" w:semiHidden="0" w:uiPriority="70" w:unhideWhenUsed="0"/>
-    <w:lsdException w:name="Colorful Shading Accent 4" w:semiHidden="0" w:uiPriority="71" w:unhideWhenUsed="0"/>
-    <w:lsdException w:name="Colorful List Accent 4" w:semiHidden="0" w:uiPriority="72" w:unhideWhenUsed="0"/>
-    <w:lsdException w:name="Colorful Grid Accent 4" w:semiHidden="0" w:uiPriority="73" w:unhideWhenUsed="0"/>
-    <w:lsdException w:name="Light Shading Accent 5" w:semiHidden="0" w:uiPriority="60" w:unhideWhenUsed="0"/>
-    <w:lsdException w:name="Light List Accent 5" w:semiHidden="0" w:uiPriority="61" w:unhideWhenUsed="0"/>
-    <w:lsdException w:name="Light Grid Accent 5" w:semiHidden="0" w:uiPriority="62" w:unhideWhenUsed="0"/>
-    <w:lsdException w:name="Medium Shading 1 Accent 5" w:semiHidden="0" w:uiPriority="63" w:unhideWhenUsed="0"/>
-    <w:lsdException w:name="Medium Shading 2 Accent 5" w:semiHidden="0" w:uiPriority="64" w:unhideWhenUsed="0"/>
-    <w:lsdException w:name="Medium List 1 Accent 5" w:semiHidden="0" w:uiPriority="65" w:unhideWhenUsed="0"/>
-    <w:lsdException w:name="Medium List 2 Accent 5" w:semiHidden="0" w:uiPriority="66" w:unhideWhenUsed="0"/>
-    <w:lsdException w:name="Medium Grid 1 Accent 5" w:semiHidden="0" w:uiPriority="67" w:unhideWhenUsed="0"/>
-    <w:lsdException w:name="Medium Grid 2 Accent 5" w:semiHidden="0" w:uiPriority="68" w:unhideWhenUsed="0"/>
-    <w:lsdException w:name="Medium Grid 3 Accent 5" w:semiHidden="0" w:uiPriority="69" w:unhideWhenUsed="0"/>
-    <w:lsdException w:name="Dark List Accent 5" w:semiHidden="0" w:uiPriority="70" w:unhideWhenUsed="0"/>
-    <w:lsdException w:name="Colorful Shading Accent 5" w:semiHidden="0" w:uiPriority="71" w:unhideWhenUsed="0"/>
-    <w:lsdException w:name="Colorful List Accent 5" w:semiHidden="0" w:uiPriority="72" w:unhideWhenUsed="0"/>
-    <w:lsdException w:name="Colorful Grid Accent 5" w:semiHidden="0" w:uiPriority="73" w:unhideWhenUsed="0"/>
-    <w:lsdException w:name="Light Shading Accent 6" w:semiHidden="0" w:uiPriority="60" w:unhideWhenUsed="0"/>
-    <w:lsdException w:name="Light List Accent 6" w:semiHidden="0" w:uiPriority="61" w:unhideWhenUsed="0"/>
-    <w:lsdException w:name="Light Grid Accent 6" w:semiHidden="0" w:uiPriority="62" w:unhideWhenUsed="0"/>
-    <w:lsdException w:name="Medium Shading 1 Accent 6" w:semiHidden="0" w:uiPriority="63" w:unhideWhenUsed="0"/>
-    <w:lsdException w:name="Medium Shading 2 Accent 6" w:semiHidden="0" w:uiPriority="64" w:unhideWhenUsed="0"/>
-    <w:lsdException w:name="Medium List 1 Accent 6" w:semiHidden="0" w:uiPriority="65" w:unhideWhenUsed="0"/>
-    <w:lsdException w:name="Medium List 2 Accent 6" w:semiHidden="0" w:uiPriority="66" w:unhideWhenUsed="0"/>
-    <w:lsdException w:name="Medium Grid 1 Accent 6" w:semiHidden="0" w:uiPriority="67" w:unhideWhenUsed="0"/>
-    <w:lsdException w:name="Medium Grid 2 Accent 6" w:semiHidden="0" w:uiPriority="68" w:unhideWhenUsed="0"/>
-    <w:lsdException w:name="Medium Grid 3 Accent 6" w:semiHidden="0" w:uiPriority="69" w:unhideWhenUsed="0"/>
-    <w:lsdException w:name="Dark List Accent 6" w:semiHidden="0" w:uiPriority="70" w:unhideWhenUsed="0"/>
-    <w:lsdException w:name="Colorful Shading Accent 6" w:semiHidden="0" w:uiPriority="71" w:unhideWhenUsed="0"/>
-    <w:lsdException w:name="Colorful List Accent 6" w:semiHidden="0" w:uiPriority="72" w:unhideWhenUsed="0"/>
-    <w:lsdException w:name="Colorful Grid Accent 6" w:semiHidden="0" w:uiPriority="73" w:unhideWhenUsed="0"/>
-    <w:lsdException w:name="Subtle Emphasis" w:semiHidden="0" w:uiPriority="19" w:unhideWhenUsed="0" w:qFormat="1"/>
-    <w:lsdException w:name="Intense Emphasis" w:semiHidden="0" w:uiPriority="21" w:unhideWhenUsed="0" w:qFormat="1"/>
-    <w:lsdException w:name="Subtle Reference" w:semiHidden="0" w:uiPriority="31" w:unhideWhenUsed="0" w:qFormat="1"/>
-    <w:lsdException w:name="Intense Reference" w:semiHidden="0" w:uiPriority="32" w:unhideWhenUsed="0" w:qFormat="1"/>
-    <w:lsdException w:name="Book Title" w:semiHidden="0" w:uiPriority="33" w:unhideWhenUsed="0" w:qFormat="1"/>
-    <w:lsdException w:name="Bibliography" w:uiPriority="37"/>
-    <w:lsdException w:name="TOC Heading" w:uiPriority="39" w:qFormat="1"/>
+  <w:latentStyles w:defLockedState="0" w:defUIPriority="99" w:defSemiHidden="0" w:defUnhideWhenUsed="0" w:defQFormat="0" w:count="371">
+    <w:lsdException w:name="Normal" w:uiPriority="0" w:qFormat="1"/>
+    <w:lsdException w:name="heading 1" w:uiPriority="9" w:qFormat="1"/>
+    <w:lsdException w:name="heading 2" w:semiHidden="1" w:uiPriority="9" w:unhideWhenUsed="1" w:qFormat="1"/>
+    <w:lsdException w:name="heading 3" w:semiHidden="1" w:uiPriority="9" w:unhideWhenUsed="1" w:qFormat="1"/>
+    <w:lsdException w:name="heading 4" w:semiHidden="1" w:uiPriority="9" w:unhideWhenUsed="1" w:qFormat="1"/>
+    <w:lsdException w:name="heading 5" w:semiHidden="1" w:uiPriority="9" w:unhideWhenUsed="1" w:qFormat="1"/>
+    <w:lsdException w:name="heading 6" w:semiHidden="1" w:uiPriority="9" w:unhideWhenUsed="1" w:qFormat="1"/>
+    <w:lsdException w:name="heading 7" w:semiHidden="1" w:uiPriority="9" w:unhideWhenUsed="1" w:qFormat="1"/>
+    <w:lsdException w:name="heading 8" w:semiHidden="1" w:uiPriority="9" w:unhideWhenUsed="1" w:qFormat="1"/>
+    <w:lsdException w:name="heading 9" w:semiHidden="1" w:uiPriority="9" w:unhideWhenUsed="1" w:qFormat="1"/>
+    <w:lsdException w:name="index 1" w:semiHidden="1" w:unhideWhenUsed="1"/>
+    <w:lsdException w:name="index 2" w:semiHidden="1" w:unhideWhenUsed="1"/>
+    <w:lsdException w:name="index 3" w:semiHidden="1" w:unhideWhenUsed="1"/>
+    <w:lsdException w:name="index 4" w:semiHidden="1" w:unhideWhenUsed="1"/>
+    <w:lsdException w:name="index 5" w:semiHidden="1" w:unhideWhenUsed="1"/>
+    <w:lsdException w:name="index 6" w:semiHidden="1" w:unhideWhenUsed="1"/>
+    <w:lsdException w:name="index 7" w:semiHidden="1" w:unhideWhenUsed="1"/>
+    <w:lsdException w:name="index 8" w:semiHidden="1" w:unhideWhenUsed="1"/>
+    <w:lsdException w:name="index 9" w:semiHidden="1" w:unhideWhenUsed="1"/>
+    <w:lsdException w:name="toc 1" w:semiHidden="1" w:uiPriority="39" w:unhideWhenUsed="1"/>
+    <w:lsdException w:name="toc 2" w:semiHidden="1" w:uiPriority="39" w:unhideWhenUsed="1"/>
+    <w:lsdException w:name="toc 3" w:semiHidden="1" w:uiPriority="39" w:unhideWhenUsed="1"/>
+    <w:lsdException w:name="toc 4" w:semiHidden="1" w:uiPriority="39" w:unhideWhenUsed="1"/>
+    <w:lsdException w:name="toc 5" w:semiHidden="1" w:uiPriority="39" w:unhideWhenUsed="1"/>
+    <w:lsdException w:name="toc 6" w:semiHidden="1" w:uiPriority="39" w:unhideWhenUsed="1"/>
+    <w:lsdException w:name="toc 7" w:semiHidden="1" w:uiPriority="39" w:unhideWhenUsed="1"/>
+    <w:lsdException w:name="toc 8" w:semiHidden="1" w:uiPriority="39" w:unhideWhenUsed="1"/>
+    <w:lsdException w:name="toc 9" w:semiHidden="1" w:uiPriority="39" w:unhideWhenUsed="1"/>
+    <w:lsdException w:name="Normal Indent" w:semiHidden="1" w:unhideWhenUsed="1"/>
+    <w:lsdException w:name="footnote text" w:semiHidden="1" w:unhideWhenUsed="1"/>
+    <w:lsdException w:name="annotation text" w:semiHidden="1" w:unhideWhenUsed="1"/>
+    <w:lsdException w:name="header" w:semiHidden="1" w:unhideWhenUsed="1"/>
+    <w:lsdException w:name="footer" w:semiHidden="1" w:unhideWhenUsed="1"/>
+    <w:lsdException w:name="index heading" w:semiHidden="1" w:unhideWhenUsed="1"/>
+    <w:lsdException w:name="caption" w:semiHidden="1" w:uiPriority="35" w:unhideWhenUsed="1" w:qFormat="1"/>
+    <w:lsdException w:name="table of figures" w:semiHidden="1" w:unhideWhenUsed="1"/>
+    <w:lsdException w:name="envelope address" w:semiHidden="1" w:unhideWhenUsed="1"/>
+    <w:lsdException w:name="envelope return" w:semiHidden="1" w:unhideWhenUsed="1"/>
+    <w:lsdException w:name="footnote reference" w:semiHidden="1" w:unhideWhenUsed="1"/>
+    <w:lsdException w:name="annotation reference" w:semiHidden="1" w:unhideWhenUsed="1"/>
+    <w:lsdException w:name="line number" w:semiHidden="1" w:unhideWhenUsed="1"/>
+    <w:lsdException w:name="page number" w:semiHidden="1" w:unhideWhenUsed="1"/>
+    <w:lsdException w:name="endnote reference" w:semiHidden="1" w:unhideWhenUsed="1"/>
+    <w:lsdException w:name="endnote text" w:semiHidden="1" w:unhideWhenUsed="1"/>
+    <w:lsdException w:name="table of authorities" w:semiHidden="1" w:unhideWhenUsed="1"/>
+    <w:lsdException w:name="macro" w:semiHidden="1" w:unhideWhenUsed="1"/>
+    <w:lsdException w:name="toa heading" w:semiHidden="1" w:unhideWhenUsed="1"/>
+    <w:lsdException w:name="List" w:semiHidden="1" w:unhideWhenUsed="1"/>
+    <w:lsdException w:name="List Bullet" w:semiHidden="1" w:unhideWhenUsed="1"/>
+    <w:lsdException w:name="List Number" w:semiHidden="1" w:unhideWhenUsed="1"/>
+    <w:lsdException w:name="List 2" w:semiHidden="1" w:unhideWhenUsed="1"/>
+    <w:lsdException w:name="List 3" w:semiHidden="1" w:unhideWhenUsed="1"/>
+    <w:lsdException w:name="List 4" w:semiHidden="1" w:unhideWhenUsed="1"/>
+    <w:lsdException w:name="List 5" w:semiHidden="1" w:unhideWhenUsed="1"/>
+    <w:lsdException w:name="List Bullet 2" w:semiHidden="1" w:unhideWhenUsed="1"/>
+    <w:lsdException w:name="List Bullet 3" w:semiHidden="1" w:unhideWhenUsed="1"/>
+    <w:lsdException w:name="List Bullet 4" w:semiHidden="1" w:unhideWhenUsed="1"/>
+    <w:lsdException w:name="List Bullet 5" w:semiHidden="1" w:unhideWhenUsed="1"/>
+    <w:lsdException w:name="List Number 2" w:semiHidden="1" w:unhideWhenUsed="1"/>
+    <w:lsdException w:name="List Number 3" w:semiHidden="1" w:unhideWhenUsed="1"/>
+    <w:lsdException w:name="List Number 4" w:semiHidden="1" w:unhideWhenUsed="1"/>
+    <w:lsdException w:name="List Number 5" w:semiHidden="1" w:unhideWhenUsed="1"/>
+    <w:lsdException w:name="Title" w:uiPriority="10" w:qFormat="1"/>
+    <w:lsdException w:name="Closing" w:semiHidden="1" w:unhideWhenUsed="1"/>
+    <w:lsdException w:name="Signature" w:semiHidden="1" w:unhideWhenUsed="1"/>
+    <w:lsdException w:name="Default Paragraph Font" w:semiHidden="1" w:uiPriority="1" w:unhideWhenUsed="1"/>
+    <w:lsdException w:name="Body Text" w:semiHidden="1" w:unhideWhenUsed="1"/>
+    <w:lsdException w:name="Body Text Indent" w:semiHidden="1" w:unhideWhenUsed="1"/>
+    <w:lsdException w:name="List Continue" w:semiHidden="1" w:unhideWhenUsed="1"/>
+    <w:lsdException w:name="List Continue 2" w:semiHidden="1" w:unhideWhenUsed="1"/>
+    <w:lsdException w:name="List Continue 3" w:semiHidden="1" w:unhideWhenUsed="1"/>
+    <w:lsdException w:name="List Continue 4" w:semiHidden="1" w:unhideWhenUsed="1"/>
+    <w:lsdException w:name="List Continue 5" w:semiHidden="1" w:unhideWhenUsed="1"/>
+    <w:lsdException w:name="Message Header" w:semiHidden="1" w:unhideWhenUsed="1"/>
+    <w:lsdException w:name="Subtitle" w:uiPriority="11" w:qFormat="1"/>
+    <w:lsdException w:name="Salutation" w:semiHidden="1" w:unhideWhenUsed="1"/>
+    <w:lsdException w:name="Date" w:semiHidden="1" w:unhideWhenUsed="1"/>
+    <w:lsdException w:name="Body Text First Indent" w:semiHidden="1" w:unhideWhenUsed="1"/>
+    <w:lsdException w:name="Body Text First Indent 2" w:semiHidden="1" w:unhideWhenUsed="1"/>
+    <w:lsdException w:name="Note Heading" w:semiHidden="1" w:unhideWhenUsed="1"/>
+    <w:lsdException w:name="Body Text 2" w:semiHidden="1" w:unhideWhenUsed="1"/>
+    <w:lsdException w:name="Body Text 3" w:semiHidden="1" w:unhideWhenUsed="1"/>
+    <w:lsdException w:name="Body Text Indent 2" w:semiHidden="1" w:unhideWhenUsed="1"/>
+    <w:lsdException w:name="Body Text Indent 3" w:semiHidden="1" w:unhideWhenUsed="1"/>
+    <w:lsdException w:name="Block Text" w:semiHidden="1" w:unhideWhenUsed="1"/>
+    <w:lsdException w:name="Hyperlink" w:semiHidden="1" w:unhideWhenUsed="1"/>
+    <w:lsdException w:name="FollowedHyperlink" w:semiHidden="1" w:unhideWhenUsed="1"/>
+    <w:lsdException w:name="Strong" w:uiPriority="22" w:qFormat="1"/>
+    <w:lsdException w:name="Emphasis" w:uiPriority="20" w:qFormat="1"/>
+    <w:lsdException w:name="Document Map" w:semiHidden="1" w:unhideWhenUsed="1"/>
+    <w:lsdException w:name="Plain Text" w:semiHidden="1" w:unhideWhenUsed="1"/>
+    <w:lsdException w:name="E-mail Signature" w:semiHidden="1" w:unhideWhenUsed="1"/>
+    <w:lsdException w:name="HTML Top of Form" w:semiHidden="1" w:unhideWhenUsed="1"/>
+    <w:lsdException w:name="HTML Bottom of Form" w:semiHidden="1" w:unhideWhenUsed="1"/>
+    <w:lsdException w:name="Normal (Web)" w:semiHidden="1" w:unhideWhenUsed="1"/>
+    <w:lsdException w:name="HTML Acronym" w:semiHidden="1" w:unhideWhenUsed="1"/>
+    <w:lsdException w:name="HTML Address" w:semiHidden="1" w:unhideWhenUsed="1"/>
+    <w:lsdException w:name="HTML Cite" w:semiHidden="1" w:unhideWhenUsed="1"/>
+    <w:lsdException w:name="HTML Code" w:semiHidden="1" w:unhideWhenUsed="1"/>
+    <w:lsdException w:name="HTML Definition" w:semiHidden="1" w:unhideWhenUsed="1"/>
+    <w:lsdException w:name="HTML Keyboard" w:semiHidden="1" w:unhideWhenUsed="1"/>
+    <w:lsdException w:name="HTML Preformatted" w:semiHidden="1" w:unhideWhenUsed="1"/>
+    <w:lsdException w:name="HTML Sample" w:semiHidden="1" w:unhideWhenUsed="1"/>
+    <w:lsdException w:name="HTML Typewriter" w:semiHidden="1" w:unhideWhenUsed="1"/>
+    <w:lsdException w:name="HTML Variable" w:semiHidden="1" w:unhideWhenUsed="1"/>
+    <w:lsdException w:name="Normal Table" w:semiHidden="1" w:unhideWhenUsed="1"/>
+    <w:lsdException w:name="annotation subject" w:semiHidden="1" w:unhideWhenUsed="1"/>
+    <w:lsdException w:name="No List" w:semiHidden="1" w:unhideWhenUsed="1"/>
+    <w:lsdException w:name="Outline List 1" w:semiHidden="1" w:unhideWhenUsed="1"/>
+    <w:lsdException w:name="Outline List 2" w:semiHidden="1" w:unhideWhenUsed="1"/>
+    <w:lsdException w:name="Outline List 3" w:semiHidden="1" w:unhideWhenUsed="1"/>
+    <w:lsdException w:name="Table Simple 1" w:semiHidden="1" w:unhideWhenUsed="1"/>
+    <w:lsdException w:name="Table Simple 2" w:semiHidden="1" w:unhideWhenUsed="1"/>
+    <w:lsdException w:name="Table Simple 3" w:semiHidden="1" w:unhideWhenUsed="1"/>
+    <w:lsdException w:name="Table Classic 1" w:semiHidden="1" w:unhideWhenUsed="1"/>
+    <w:lsdException w:name="Table Classic 2" w:semiHidden="1" w:unhideWhenUsed="1"/>
+    <w:lsdException w:name="Table Classic 3" w:semiHidden="1" w:unhideWhenUsed="1"/>
+    <w:lsdException w:name="Table Classic 4" w:semiHidden="1" w:unhideWhenUsed="1"/>
+    <w:lsdException w:name="Table Colorful 1" w:semiHidden="1" w:unhideWhenUsed="1"/>
+    <w:lsdException w:name="Table Colorful 2" w:semiHidden="1" w:unhideWhenUsed="1"/>
+    <w:lsdException w:name="Table Colorful 3" w:semiHidden="1" w:unhideWhenUsed="1"/>
+    <w:lsdException w:name="Table Columns 1" w:semiHidden="1" w:unhideWhenUsed="1"/>
+    <w:lsdException w:name="Table Columns 2" w:semiHidden="1" w:unhideWhenUsed="1"/>
+    <w:lsdException w:name="Table Columns 3" w:semiHidden="1" w:unhideWhenUsed="1"/>
+    <w:lsdException w:name="Table Columns 4" w:semiHidden="1" w:unhideWhenUsed="1"/>
+    <w:lsdException w:name="Table Columns 5" w:semiHidden="1" w:unhideWhenUsed="1"/>
+    <w:lsdException w:name="Table Grid 1" w:semiHidden="1" w:unhideWhenUsed="1"/>
+    <w:lsdException w:name="Table Grid 2" w:semiHidden="1" w:unhideWhenUsed="1"/>
+    <w:lsdException w:name="Table Grid 3" w:semiHidden="1" w:unhideWhenUsed="1"/>
+    <w:lsdException w:name="Table Grid 4" w:semiHidden="1" w:unhideWhenUsed="1"/>
+    <w:lsdException w:name="Table Grid 5" w:semiHidden="1" w:unhideWhenUsed="1"/>
+    <w:lsdException w:name="Table Grid 6" w:semiHidden="1" w:unhideWhenUsed="1"/>
+    <w:lsdException w:name="Table Grid 7" w:semiHidden="1" w:unhideWhenUsed="1"/>
+    <w:lsdException w:name="Table Grid 8" w:semiHidden="1" w:unhideWhenUsed="1"/>
+    <w:lsdException w:name="Table List 1" w:semiHidden="1" w:unhideWhenUsed="1"/>
+    <w:lsdException w:name="Table List 2" w:semiHidden="1" w:unhideWhenUsed="1"/>
+    <w:lsdException w:name="Table List 3" w:semiHidden="1" w:unhideWhenUsed="1"/>
+    <w:lsdException w:name="Table List 4" w:semiHidden="1" w:unhideWhenUsed="1"/>
+    <w:lsdException w:name="Table List 5" w:semiHidden="1" w:unhideWhenUsed="1"/>
+    <w:lsdException w:name="Table List 6" w:semiHidden="1" w:unhideWhenUsed="1"/>
+    <w:lsdException w:name="Table List 7" w:semiHidden="1" w:unhideWhenUsed="1"/>
+    <w:lsdException w:name="Table List 8" w:semiHidden="1" w:unhideWhenUsed="1"/>
+    <w:lsdException w:name="Table 3D effects 1" w:semiHidden="1" w:unhideWhenUsed="1"/>
+    <w:lsdException w:name="Table 3D effects 2" w:semiHidden="1" w:unhideWhenUsed="1"/>
+    <w:lsdException w:name="Table 3D effects 3" w:semiHidden="1" w:unhideWhenUsed="1"/>
+    <w:lsdException w:name="Table Contemporary" w:semiHidden="1" w:unhideWhenUsed="1"/>
+    <w:lsdException w:name="Table Elegant" w:semiHidden="1" w:unhideWhenUsed="1"/>
+    <w:lsdException w:name="Table Professional" w:semiHidden="1" w:unhideWhenUsed="1"/>
+    <w:lsdException w:name="Table Subtle 1" w:semiHidden="1" w:unhideWhenUsed="1"/>
+    <w:lsdException w:name="Table Subtle 2" w:semiHidden="1" w:unhideWhenUsed="1"/>
+    <w:lsdException w:name="Table Web 1" w:semiHidden="1" w:unhideWhenUsed="1"/>
+    <w:lsdException w:name="Table Web 2" w:semiHidden="1" w:unhideWhenUsed="1"/>
+    <w:lsdException w:name="Table Web 3" w:semiHidden="1" w:unhideWhenUsed="1"/>
+    <w:lsdException w:name="Balloon Text" w:semiHidden="1" w:unhideWhenUsed="1"/>
+    <w:lsdException w:name="Table Grid" w:uiPriority="39"/>
+    <w:lsdException w:name="Table Theme" w:semiHidden="1" w:unhideWhenUsed="1"/>
+    <w:lsdException w:name="Placeholder Text" w:semiHidden="1"/>
+    <w:lsdException w:name="No Spacing" w:uiPriority="1" w:qFormat="1"/>
+    <w:lsdException w:name="Light Shading" w:uiPriority="60"/>
+    <w:lsdException w:name="Light List" w:uiPriority="61"/>
+    <w:lsdException w:name="Light Grid" w:uiPriority="62"/>
+    <w:lsdException w:name="Medium Shading 1" w:uiPriority="63"/>
+    <w:lsdException w:name="Medium Shading 2" w:uiPriority="64"/>
+    <w:lsdException w:name="Medium List 1" w:uiPriority="65"/>
+    <w:lsdException w:name="Medium List 2" w:uiPriority="66"/>
+    <w:lsdException w:name="Medium Grid 1" w:uiPriority="67"/>
+    <w:lsdException w:name="Medium Grid 2" w:uiPriority="68"/>
+    <w:lsdException w:name="Medium Grid 3" w:uiPriority="69"/>
+    <w:lsdException w:name="Dark List" w:uiPriority="70"/>
+    <w:lsdException w:name="Colorful Shading" w:uiPriority="71"/>
+    <w:lsdException w:name="Colorful List" w:uiPriority="72"/>
+    <w:lsdException w:name="Colorful Grid" w:uiPriority="73"/>
+    <w:lsdException w:name="Light Shading Accent 1" w:uiPriority="60"/>
+    <w:lsdException w:name="Light List Accent 1" w:uiPriority="61"/>
+    <w:lsdException w:name="Light Grid Accent 1" w:uiPriority="62"/>
+    <w:lsdException w:name="Medium Shading 1 Accent 1" w:uiPriority="63"/>
+    <w:lsdException w:name="Medium Shading 2 Accent 1" w:uiPriority="64"/>
+    <w:lsdException w:name="Medium List 1 Accent 1" w:uiPriority="65"/>
+    <w:lsdException w:name="Revision" w:semiHidden="1"/>
+    <w:lsdException w:name="List Paragraph" w:uiPriority="34" w:qFormat="1"/>
+    <w:lsdException w:name="Quote" w:uiPriority="29" w:qFormat="1"/>
+    <w:lsdException w:name="Intense Quote" w:uiPriority="30" w:qFormat="1"/>
+    <w:lsdException w:name="Medium List 2 Accent 1" w:uiPriority="66"/>
+    <w:lsdException w:name="Medium Grid 1 Accent 1" w:uiPriority="67"/>
+    <w:lsdException w:name="Medium Grid 2 Accent 1" w:uiPriority="68"/>
+    <w:lsdException w:name="Medium Grid 3 Accent 1" w:uiPriority="69"/>
+    <w:lsdException w:name="Dark List Accent 1" w:uiPriority="70"/>
+    <w:lsdException w:name="Colorful Shading Accent 1" w:uiPriority="71"/>
+    <w:lsdException w:name="Colorful List Accent 1" w:uiPriority="72"/>
+    <w:lsdException w:name="Colorful Grid Accent 1" w:uiPriority="73"/>
+    <w:lsdException w:name="Light Shading Accent 2" w:uiPriority="60"/>
+    <w:lsdException w:name="Light List Accent 2" w:uiPriority="61"/>
+    <w:lsdException w:name="Light Grid Accent 2" w:uiPriority="62"/>
+    <w:lsdException w:name="Medium Shading 1 Accent 2" w:uiPriority="63"/>
+    <w:lsdException w:name="Medium Shading 2 Accent 2" w:uiPriority="64"/>
+    <w:lsdException w:name="Medium List 1 Accent 2" w:uiPriority="65"/>
+    <w:lsdException w:name="Medium List 2 Accent 2" w:uiPriority="66"/>
+    <w:lsdException w:name="Medium Grid 1 Accent 2" w:uiPriority="67"/>
+    <w:lsdException w:name="Medium Grid 2 Accent 2" w:uiPriority="68"/>
+    <w:lsdException w:name="Medium Grid 3 Accent 2" w:uiPriority="69"/>
+    <w:lsdException w:name="Dark List Accent 2" w:uiPriority="70"/>
+    <w:lsdException w:name="Colorful Shading Accent 2" w:uiPriority="71"/>
+    <w:lsdException w:name="Colorful List Accent 2" w:uiPriority="72"/>
+    <w:lsdException w:name="Colorful Grid Accent 2" w:uiPriority="73"/>
+    <w:lsdException w:name="Light Shading Accent 3" w:uiPriority="60"/>
+    <w:lsdException w:name="Light List Accent 3" w:uiPriority="61"/>
+    <w:lsdException w:name="Light Grid Accent 3" w:uiPriority="62"/>
+    <w:lsdException w:name="Medium Shading 1 Accent 3" w:uiPriority="63"/>
+    <w:lsdException w:name="Medium Shading 2 Accent 3" w:uiPriority="64"/>
+    <w:lsdException w:name="Medium List 1 Accent 3" w:uiPriority="65"/>
+    <w:lsdException w:name="Medium List 2 Accent 3" w:uiPriority="66"/>
+    <w:lsdException w:name="Medium Grid 1 Accent 3" w:uiPriority="67"/>
+    <w:lsdException w:name="Medium Grid 2 Accent 3" w:uiPriority="68"/>
+    <w:lsdException w:name="Medium Grid 3 Accent 3" w:uiPriority="69"/>
+    <w:lsdException w:name="Dark List Accent 3" w:uiPriority="70"/>
+    <w:lsdException w:name="Colorful Shading Accent 3" w:uiPriority="71"/>
+    <w:lsdException w:name="Colorful List Accent 3" w:uiPriority="72"/>
+    <w:lsdException w:name="Colorful Grid Accent 3" w:uiPriority="73"/>
+    <w:lsdException w:name="Light Shading Accent 4" w:uiPriority="60"/>
+    <w:lsdException w:name="Light List Accent 4" w:uiPriority="61"/>
+    <w:lsdException w:name="Light Grid Accent 4" w:uiPriority="62"/>
+    <w:lsdException w:name="Medium Shading 1 Accent 4" w:uiPriority="63"/>
+    <w:lsdException w:name="Medium Shading 2 Accent 4" w:uiPriority="64"/>
+    <w:lsdException w:name="Medium List 1 Accent 4" w:uiPriority="65"/>
+    <w:lsdException w:name="Medium List 2 Accent 4" w:uiPriority="66"/>
+    <w:lsdException w:name="Medium Grid 1 Accent 4" w:uiPriority="67"/>
+    <w:lsdException w:name="Medium Grid 2 Accent 4" w:uiPriority="68"/>
+    <w:lsdException w:name="Medium Grid 3 Accent 4" w:uiPriority="69"/>
+    <w:lsdException w:name="Dark List Accent 4" w:uiPriority="70"/>
+    <w:lsdException w:name="Colorful Shading Accent 4" w:uiPriority="71"/>
+    <w:lsdException w:name="Colorful List Accent 4" w:uiPriority="72"/>
+    <w:lsdException w:name="Colorful Grid Accent 4" w:uiPriority="73"/>
+    <w:lsdException w:name="Light Shading Accent 5" w:uiPriority="60"/>
+    <w:lsdException w:name="Light List Accent 5" w:uiPriority="61"/>
+    <w:lsdException w:name="Light Grid Accent 5" w:uiPriority="62"/>
+    <w:lsdException w:name="Medium Shading 1 Accent 5" w:uiPriority="63"/>
+    <w:lsdException w:name="Medium Shading 2 Accent 5" w:uiPriority="64"/>
+    <w:lsdException w:name="Medium List 1 Accent 5" w:uiPriority="65"/>
+    <w:lsdException w:name="Medium List 2 Accent 5" w:uiPriority="66"/>
+    <w:lsdException w:name="Medium Grid 1 Accent 5" w:uiPriority="67"/>
+    <w:lsdException w:name="Medium Grid 2 Accent 5" w:uiPriority="68"/>
+    <w:lsdException w:name="Medium Grid 3 Accent 5" w:uiPriority="69"/>
+    <w:lsdException w:name="Dark List Accent 5" w:uiPriority="70"/>
+    <w:lsdException w:name="Colorful Shading Accent 5" w:uiPriority="71"/>
+    <w:lsdException w:name="Colorful List Accent 5" w:uiPriority="72"/>
+    <w:lsdException w:name="Colorful Grid Accent 5" w:uiPriority="73"/>
+    <w:lsdException w:name="Light Shading Accent 6" w:uiPriority="60"/>
+    <w:lsdException w:name="Light List Accent 6" w:uiPriority="61"/>
+    <w:lsdException w:name="Light Grid Accent 6" w:uiPriority="62"/>
+    <w:lsdException w:name="Medium Shading 1 Accent 6" w:uiPriority="63"/>
+    <w:lsdException w:name="Medium Shading 2 Accent 6" w:uiPriority="64"/>
+    <w:lsdException w:name="Medium List 1 Accent 6" w:uiPriority="65"/>
+    <w:lsdException w:name="Medium List 2 Accent 6" w:uiPriority="66"/>
+    <w:lsdException w:name="Medium Grid 1 Accent 6" w:uiPriority="67"/>
+    <w:lsdException w:name="Medium Grid 2 Accent 6" w:uiPriority="68"/>
+    <w:lsdException w:name="Medium Grid 3 Accent 6" w:uiPriority="69"/>
+    <w:lsdException w:name="Dark List Accent 6" w:uiPriority="70"/>
+    <w:lsdException w:name="Colorful Shading Accent 6" w:uiPriority="71"/>
+    <w:lsdException w:name="Colorful List Accent 6" w:uiPriority="72"/>
+    <w:lsdException w:name="Colorful Grid Accent 6" w:uiPriority="73"/>
+    <w:lsdException w:name="Subtle Emphasis" w:uiPriority="19" w:qFormat="1"/>
+    <w:lsdException w:name="Intense Emphasis" w:uiPriority="21" w:qFormat="1"/>
+    <w:lsdException w:name="Subtle Reference" w:uiPriority="31" w:qFormat="1"/>
+    <w:lsdException w:name="Intense Reference" w:uiPriority="32" w:qFormat="1"/>
+    <w:lsdException w:name="Book Title" w:uiPriority="33" w:qFormat="1"/>
+    <w:lsdException w:name="Bibliography" w:semiHidden="1" w:uiPriority="37" w:unhideWhenUsed="1"/>
+    <w:lsdException w:name="TOC Heading" w:semiHidden="1" w:uiPriority="39" w:unhideWhenUsed="1" w:qFormat="1"/>
+    <w:lsdException w:name="Plain Table 1" w:uiPriority="41"/>
+    <w:lsdException w:name="Plain Table 2" w:uiPriority="42"/>
+    <w:lsdException w:name="Plain Table 3" w:uiPriority="43"/>
+    <w:lsdException w:name="Plain Table 4" w:uiPriority="44"/>
+    <w:lsdException w:name="Plain Table 5" w:uiPriority="45"/>
+    <w:lsdException w:name="Grid Table Light" w:uiPriority="40"/>
+    <w:lsdException w:name="Grid Table 1 Light" w:uiPriority="46"/>
+    <w:lsdException w:name="Grid Table 2" w:uiPriority="47"/>
+    <w:lsdException w:name="Grid Table 3" w:uiPriority="48"/>
+    <w:lsdException w:name="Grid Table 4" w:uiPriority="49"/>
+    <w:lsdException w:name="Grid Table 5 Dark" w:uiPriority="50"/>
+    <w:lsdException w:name="Grid Table 6 Colorful" w:uiPriority="51"/>
+    <w:lsdException w:name="Grid Table 7 Colorful" w:uiPriority="52"/>
+    <w:lsdException w:name="Grid Table 1 Light Accent 1" w:uiPriority="46"/>
+    <w:lsdException w:name="Grid Table 2 Accent 1" w:uiPriority="47"/>
+    <w:lsdException w:name="Grid Table 3 Accent 1" w:uiPriority="48"/>
+    <w:lsdException w:name="Grid Table 4 Accent 1" w:uiPriority="49"/>
+    <w:lsdException w:name="Grid Table 5 Dark Accent 1" w:uiPriority="50"/>
+    <w:lsdException w:name="Grid Table 6 Colorful Accent 1" w:uiPriority="51"/>
+    <w:lsdException w:name="Grid Table 7 Colorful Accent 1" w:uiPriority="52"/>
+    <w:lsdException w:name="Grid Table 1 Light Accent 2" w:uiPriority="46"/>
+    <w:lsdException w:name="Grid Table 2 Accent 2" w:uiPriority="47"/>
+    <w:lsdException w:name="Grid Table 3 Accent 2" w:uiPriority="48"/>
+    <w:lsdException w:name="Grid Table 4 Accent 2" w:uiPriority="49"/>
+    <w:lsdException w:name="Grid Table 5 Dark Accent 2" w:uiPriority="50"/>
+    <w:lsdException w:name="Grid Table 6 Colorful Accent 2" w:uiPriority="51"/>
+    <w:lsdException w:name="Grid Table 7 Colorful Accent 2" w:uiPriority="52"/>
+    <w:lsdException w:name="Grid Table 1 Light Accent 3" w:uiPriority="46"/>
+    <w:lsdException w:name="Grid Table 2 Accent 3" w:uiPriority="47"/>
+    <w:lsdException w:name="Grid Table 3 Accent 3" w:uiPriority="48"/>
+    <w:lsdException w:name="Grid Table 4 Accent 3" w:uiPriority="49"/>
+    <w:lsdException w:name="Grid Table 5 Dark Accent 3" w:uiPriority="50"/>
+    <w:lsdException w:name="Grid Table 6 Colorful Accent 3" w:uiPriority="51"/>
+    <w:lsdException w:name="Grid Table 7 Colorful Accent 3" w:uiPriority="52"/>
+    <w:lsdException w:name="Grid Table 1 Light Accent 4" w:uiPriority="46"/>
+    <w:lsdException w:name="Grid Table 2 Accent 4" w:uiPriority="47"/>
+    <w:lsdException w:name="Grid Table 3 Accent 4" w:uiPriority="48"/>
+    <w:lsdException w:name="Grid Table 4 Accent 4" w:uiPriority="49"/>
+    <w:lsdException w:name="Grid Table 5 Dark Accent 4" w:uiPriority="50"/>
+    <w:lsdException w:name="Grid Table 6 Colorful Accent 4" w:uiPriority="51"/>
+    <w:lsdException w:name="Grid Table 7 Colorful Accent 4" w:uiPriority="52"/>
+    <w:lsdException w:name="Grid Table 1 Light Accent 5" w:uiPriority="46"/>
+    <w:lsdException w:name="Grid Table 2 Accent 5" w:uiPriority="47"/>
+    <w:lsdException w:name="Grid Table 3 Accent 5" w:uiPriority="48"/>
+    <w:lsdException w:name="Grid Table 4 Accent 5" w:uiPriority="49"/>
+    <w:lsdException w:name="Grid Table 5 Dark Accent 5" w:uiPriority="50"/>
+    <w:lsdException w:name="Grid Table 6 Colorful Accent 5" w:uiPriority="51"/>
+    <w:lsdException w:name="Grid Table 7 Colorful Accent 5" w:uiPriority="52"/>
+    <w:lsdException w:name="Grid Table 1 Light Accent 6" w:uiPriority="46"/>
+    <w:lsdException w:name="Grid Table 2 Accent 6" w:uiPriority="47"/>
+    <w:lsdException w:name="Grid Table 3 Accent 6" w:uiPriority="48"/>
+    <w:lsdException w:name="Grid Table 4 Accent 6" w:uiPriority="49"/>
+    <w:lsdException w:name="Grid Table 5 Dark Accent 6" w:uiPriority="50"/>
+    <w:lsdException w:name="Grid Table 6 Colorful Accent 6" w:uiPriority="51"/>
+    <w:lsdException w:name="Grid Table 7 Colorful Accent 6" w:uiPriority="52"/>
+    <w:lsdException w:name="List Table 1 Light" w:uiPriority="46"/>
+    <w:lsdException w:name="List Table 2" w:uiPriority="47"/>
+    <w:lsdException w:name="List Table 3" w:uiPriority="48"/>
+    <w:lsdException w:name="List Table 4" w:uiPriority="49"/>
+    <w:lsdException w:name="List Table 5 Dark" w:uiPriority="50"/>
+    <w:lsdException w:name="List Table 6 Colorful" w:uiPriority="51"/>
+    <w:lsdException w:name="List Table 7 Colorful" w:uiPriority="52"/>
+    <w:lsdException w:name="List Table 1 Light Accent 1" w:uiPriority="46"/>
+    <w:lsdException w:name="List Table 2 Accent 1" w:uiPriority="47"/>
+    <w:lsdException w:name="List Table 3 Accent 1" w:uiPriority="48"/>
+    <w:lsdException w:name="List Table 4 Accent 1" w:uiPriority="49"/>
+    <w:lsdException w:name="List Table 5 Dark Accent 1" w:uiPriority="50"/>
+    <w:lsdException w:name="List Table 6 Colorful Accent 1" w:uiPriority="51"/>
+    <w:lsdException w:name="List Table 7 Colorful Accent 1" w:uiPriority="52"/>
+    <w:lsdException w:name="List Table 1 Light Accent 2" w:uiPriority="46"/>
+    <w:lsdException w:name="List Table 2 Accent 2" w:uiPriority="47"/>
+    <w:lsdException w:name="List Table 3 Accent 2" w:uiPriority="48"/>
+    <w:lsdException w:name="List Table 4 Accent 2" w:uiPriority="49"/>
+    <w:lsdException w:name="List Table 5 Dark Accent 2" w:uiPriority="50"/>
+    <w:lsdException w:name="List Table 6 Colorful Accent 2" w:uiPriority="51"/>
+    <w:lsdException w:name="List Table 7 Colorful Accent 2" w:uiPriority="52"/>
+    <w:lsdException w:name="List Table 1 Light Accent 3" w:uiPriority="46"/>
+    <w:lsdException w:name="List Table 2 Accent 3" w:uiPriority="47"/>
+    <w:lsdException w:name="List Table 3 Accent 3" w:uiPriority="48"/>
+    <w:lsdException w:name="List Table 4 Accent 3" w:uiPriority="49"/>
+    <w:lsdException w:name="List Table 5 Dark Accent 3" w:uiPriority="50"/>
+    <w:lsdException w:name="List Table 6 Colorful Accent 3" w:uiPriority="51"/>
+    <w:lsdException w:name="List Table 7 Colorful Accent 3" w:uiPriority="52"/>
+    <w:lsdException w:name="List Table 1 Light Accent 4" w:uiPriority="46"/>
+    <w:lsdException w:name="List Table 2 Accent 4" w:uiPriority="47"/>
+    <w:lsdException w:name="List Table 3 Accent 4" w:uiPriority="48"/>
+    <w:lsdException w:name="List Table 4 Accent 4" w:uiPriority="49"/>
+    <w:lsdException w:name="List Table 5 Dark Accent 4" w:uiPriority="50"/>
+    <w:lsdException w:name="List Table 6 Colorful Accent 4" w:uiPriority="51"/>
+    <w:lsdException w:name="List Table 7 Colorful Accent 4" w:uiPriority="52"/>
+    <w:lsdException w:name="List Table 1 Light Accent 5" w:uiPriority="46"/>
+    <w:lsdException w:name="List Table 2 Accent 5" w:uiPriority="47"/>
+    <w:lsdException w:name="List Table 3 Accent 5" w:uiPriority="48"/>
+    <w:lsdException w:name="List Table 4 Accent 5" w:uiPriority="49"/>
+    <w:lsdException w:name="List Table 5 Dark Accent 5" w:uiPriority="50"/>
+    <w:lsdException w:name="List Table 6 Colorful Accent 5" w:uiPriority="51"/>
+    <w:lsdException w:name="List Table 7 Colorful Accent 5" w:uiPriority="52"/>
+    <w:lsdException w:name="List Table 1 Light Accent 6" w:uiPriority="46"/>
+    <w:lsdException w:name="List Table 2 Accent 6" w:uiPriority="47"/>
+    <w:lsdException w:name="List Table 3 Accent 6" w:uiPriority="48"/>
+    <w:lsdException w:name="List Table 4 Accent 6" w:uiPriority="49"/>
+    <w:lsdException w:name="List Table 5 Dark Accent 6" w:uiPriority="50"/>
+    <w:lsdException w:name="List Table 6 Colorful Accent 6" w:uiPriority="51"/>
+    <w:lsdException w:name="List Table 7 Colorful Accent 6" w:uiPriority="52"/>
   </w:latentStyles>
   <w:style w:type="paragraph" w:default="1" w:styleId="a">
     <w:name w:val="Normal"/>
     <w:qFormat/>
-    <w:rsid w:val="0019618D"/>
   </w:style>
   <w:style w:type="character" w:default="1" w:styleId="a0">
     <w:name w:val="Default Paragraph Font"/>
@@ -3645,7 +6992,6 @@
     <w:uiPriority w:val="99"/>
     <w:semiHidden/>
     <w:unhideWhenUsed/>
-    <w:qFormat/>
     <w:tblPr>
       <w:tblInd w:w="0" w:type="dxa"/>
       <w:tblCellMar>
@@ -3744,7 +7090,7 @@
     </a:clrScheme>
     <a:fontScheme name="Стандартная">
       <a:majorFont>
-        <a:latin typeface="Calibri Light"/>
+        <a:latin typeface="Calibri Light" panose="020F0302020204030204"/>
         <a:ea typeface=""/>
         <a:cs typeface=""/>
         <a:font script="Jpan" typeface="ＭＳ ゴシック"/>
@@ -3779,7 +7125,7 @@
         <a:font script="Geor" typeface="Sylfaen"/>
       </a:majorFont>
       <a:minorFont>
-        <a:latin typeface="Calibri"/>
+        <a:latin typeface="Calibri" panose="020F0502020204030204"/>
         <a:ea typeface=""/>
         <a:cs typeface=""/>
         <a:font script="Jpan" typeface="ＭＳ 明朝"/>
@@ -3956,7 +7302,7 @@
   <a:extraClrSchemeLst/>
   <a:extLst>
     <a:ext uri="{05A4C25C-085E-4340-85A3-A5531E510DB2}">
-      <thm15:themeFamily xmlns:thm15="http://schemas.microsoft.com/office/thememl/2012/main" xmlns="" name="Office Theme" id="{62F939B6-93AF-4DB8-9C6B-D6C7DFDC589F}" vid="{4A3C46E8-61CC-4603-A589-7422A47A8E4A}"/>
+      <thm15:themeFamily xmlns:thm15="http://schemas.microsoft.com/office/thememl/2012/main" name="Office Theme" id="{62F939B6-93AF-4DB8-9C6B-D6C7DFDC589F}" vid="{4A3C46E8-61CC-4603-A589-7422A47A8E4A}"/>
     </a:ext>
   </a:extLst>
 </a:theme>
